--- a/Defne/Report.docx
+++ b/Defne/Report.docx
@@ -489,7 +489,11 @@
     <w:sdt>
       <w:sdtPr>
         <w:rPr>
-          <w:lang w:val="en-US"/>
+          <w:rFonts w:ascii="Times New Roman" w:eastAsiaTheme="minorHAnsi" w:hAnsi="Times New Roman" w:cstheme="minorBidi"/>
+          <w:color w:val="auto"/>
+          <w:sz w:val="24"/>
+          <w:szCs w:val="22"/>
+          <w:lang w:val="en-US" w:eastAsia="en-US"/>
         </w:rPr>
         <w:id w:val="1264806630"/>
         <w:docPartObj>
@@ -499,13 +503,8 @@
       </w:sdtPr>
       <w:sdtEndPr>
         <w:rPr>
-          <w:rFonts w:ascii="Times New Roman" w:eastAsiaTheme="minorHAnsi" w:hAnsi="Times New Roman" w:cstheme="minorBidi"/>
           <w:b/>
           <w:bCs/>
-          <w:color w:val="auto"/>
-          <w:sz w:val="24"/>
-          <w:szCs w:val="22"/>
-          <w:lang w:eastAsia="en-US"/>
         </w:rPr>
       </w:sdtEndPr>
       <w:sdtContent>
@@ -533,7 +532,7 @@
               <w:rFonts w:asciiTheme="minorHAnsi" w:eastAsiaTheme="minorEastAsia" w:hAnsiTheme="minorHAnsi"/>
               <w:noProof/>
               <w:sz w:val="22"/>
-              <w:lang w:val="en-US" w:eastAsia="tr-TR"/>
+              <w:lang w:eastAsia="tr-TR"/>
             </w:rPr>
           </w:pPr>
           <w:r>
@@ -554,7 +553,7 @@
             </w:rPr>
             <w:fldChar w:fldCharType="separate"/>
           </w:r>
-          <w:hyperlink w:anchor="_Toc59799873" w:history="1">
+          <w:hyperlink w:anchor="_Toc59825291" w:history="1">
             <w:r>
               <w:rPr>
                 <w:rStyle w:val="Kpr"/>
@@ -568,7 +567,6 @@
               <w:rPr>
                 <w:noProof/>
                 <w:webHidden/>
-                <w:lang w:val="en-US"/>
               </w:rPr>
               <w:tab/>
             </w:r>
@@ -576,7 +574,6 @@
               <w:rPr>
                 <w:noProof/>
                 <w:webHidden/>
-                <w:lang w:val="en-US"/>
               </w:rPr>
               <w:fldChar w:fldCharType="begin"/>
             </w:r>
@@ -584,22 +581,19 @@
               <w:rPr>
                 <w:noProof/>
                 <w:webHidden/>
-                <w:lang w:val="en-US"/>
-              </w:rPr>
-              <w:instrText xml:space="preserve"> PAGEREF _Toc59799873 \h </w:instrText>
-            </w:r>
-            <w:r>
-              <w:rPr>
-                <w:noProof/>
-                <w:webHidden/>
-                <w:lang w:val="en-US"/>
-              </w:rPr>
-            </w:r>
-            <w:r>
-              <w:rPr>
-                <w:noProof/>
-                <w:webHidden/>
-                <w:lang w:val="en-US"/>
+              </w:rPr>
+              <w:instrText xml:space="preserve"> PAGEREF _Toc59825291 \h </w:instrText>
+            </w:r>
+            <w:r>
+              <w:rPr>
+                <w:noProof/>
+                <w:webHidden/>
+              </w:rPr>
+            </w:r>
+            <w:r>
+              <w:rPr>
+                <w:noProof/>
+                <w:webHidden/>
               </w:rPr>
               <w:fldChar w:fldCharType="separate"/>
             </w:r>
@@ -607,7 +601,6 @@
               <w:rPr>
                 <w:noProof/>
                 <w:webHidden/>
-                <w:lang w:val="en-US"/>
               </w:rPr>
               <w:t>3</w:t>
             </w:r>
@@ -615,7 +608,6 @@
               <w:rPr>
                 <w:noProof/>
                 <w:webHidden/>
-                <w:lang w:val="en-US"/>
               </w:rPr>
               <w:fldChar w:fldCharType="end"/>
             </w:r>
@@ -631,10 +623,10 @@
               <w:rFonts w:asciiTheme="minorHAnsi" w:eastAsiaTheme="minorEastAsia" w:hAnsiTheme="minorHAnsi"/>
               <w:noProof/>
               <w:sz w:val="22"/>
-              <w:lang w:val="en-US" w:eastAsia="tr-TR"/>
+              <w:lang w:eastAsia="tr-TR"/>
             </w:rPr>
           </w:pPr>
-          <w:hyperlink w:anchor="_Toc59799874" w:history="1">
+          <w:hyperlink w:anchor="_Toc59825292" w:history="1">
             <w:r>
               <w:rPr>
                 <w:rStyle w:val="Kpr"/>
@@ -647,7 +639,6 @@
               <w:rPr>
                 <w:noProof/>
                 <w:webHidden/>
-                <w:lang w:val="en-US"/>
               </w:rPr>
               <w:tab/>
             </w:r>
@@ -655,7 +646,6 @@
               <w:rPr>
                 <w:noProof/>
                 <w:webHidden/>
-                <w:lang w:val="en-US"/>
               </w:rPr>
               <w:fldChar w:fldCharType="begin"/>
             </w:r>
@@ -663,22 +653,19 @@
               <w:rPr>
                 <w:noProof/>
                 <w:webHidden/>
-                <w:lang w:val="en-US"/>
-              </w:rPr>
-              <w:instrText xml:space="preserve"> PAGEREF _Toc59799874 \h </w:instrText>
-            </w:r>
-            <w:r>
-              <w:rPr>
-                <w:noProof/>
-                <w:webHidden/>
-                <w:lang w:val="en-US"/>
-              </w:rPr>
-            </w:r>
-            <w:r>
-              <w:rPr>
-                <w:noProof/>
-                <w:webHidden/>
-                <w:lang w:val="en-US"/>
+              </w:rPr>
+              <w:instrText xml:space="preserve"> PAGEREF _Toc59825292 \h </w:instrText>
+            </w:r>
+            <w:r>
+              <w:rPr>
+                <w:noProof/>
+                <w:webHidden/>
+              </w:rPr>
+            </w:r>
+            <w:r>
+              <w:rPr>
+                <w:noProof/>
+                <w:webHidden/>
               </w:rPr>
               <w:fldChar w:fldCharType="separate"/>
             </w:r>
@@ -686,7 +673,6 @@
               <w:rPr>
                 <w:noProof/>
                 <w:webHidden/>
-                <w:lang w:val="en-US"/>
               </w:rPr>
               <w:t>3</w:t>
             </w:r>
@@ -694,7 +680,6 @@
               <w:rPr>
                 <w:noProof/>
                 <w:webHidden/>
-                <w:lang w:val="en-US"/>
               </w:rPr>
               <w:fldChar w:fldCharType="end"/>
             </w:r>
@@ -710,10 +695,10 @@
               <w:rFonts w:asciiTheme="minorHAnsi" w:eastAsiaTheme="minorEastAsia" w:hAnsiTheme="minorHAnsi"/>
               <w:noProof/>
               <w:sz w:val="22"/>
-              <w:lang w:val="en-US" w:eastAsia="tr-TR"/>
+              <w:lang w:eastAsia="tr-TR"/>
             </w:rPr>
           </w:pPr>
-          <w:hyperlink w:anchor="_Toc59799875" w:history="1">
+          <w:hyperlink w:anchor="_Toc59825293" w:history="1">
             <w:r>
               <w:rPr>
                 <w:rStyle w:val="Kpr"/>
@@ -726,7 +711,6 @@
               <w:rPr>
                 <w:noProof/>
                 <w:webHidden/>
-                <w:lang w:val="en-US"/>
               </w:rPr>
               <w:tab/>
             </w:r>
@@ -734,7 +718,6 @@
               <w:rPr>
                 <w:noProof/>
                 <w:webHidden/>
-                <w:lang w:val="en-US"/>
               </w:rPr>
               <w:fldChar w:fldCharType="begin"/>
             </w:r>
@@ -742,22 +725,19 @@
               <w:rPr>
                 <w:noProof/>
                 <w:webHidden/>
-                <w:lang w:val="en-US"/>
-              </w:rPr>
-              <w:instrText xml:space="preserve"> PAGEREF _Toc59799875 \h </w:instrText>
-            </w:r>
-            <w:r>
-              <w:rPr>
-                <w:noProof/>
-                <w:webHidden/>
-                <w:lang w:val="en-US"/>
-              </w:rPr>
-            </w:r>
-            <w:r>
-              <w:rPr>
-                <w:noProof/>
-                <w:webHidden/>
-                <w:lang w:val="en-US"/>
+              </w:rPr>
+              <w:instrText xml:space="preserve"> PAGEREF _Toc59825293 \h </w:instrText>
+            </w:r>
+            <w:r>
+              <w:rPr>
+                <w:noProof/>
+                <w:webHidden/>
+              </w:rPr>
+            </w:r>
+            <w:r>
+              <w:rPr>
+                <w:noProof/>
+                <w:webHidden/>
               </w:rPr>
               <w:fldChar w:fldCharType="separate"/>
             </w:r>
@@ -765,7 +745,6 @@
               <w:rPr>
                 <w:noProof/>
                 <w:webHidden/>
-                <w:lang w:val="en-US"/>
               </w:rPr>
               <w:t>4</w:t>
             </w:r>
@@ -773,7 +752,6 @@
               <w:rPr>
                 <w:noProof/>
                 <w:webHidden/>
-                <w:lang w:val="en-US"/>
               </w:rPr>
               <w:fldChar w:fldCharType="end"/>
             </w:r>
@@ -789,10 +767,10 @@
               <w:rFonts w:asciiTheme="minorHAnsi" w:eastAsiaTheme="minorEastAsia" w:hAnsiTheme="minorHAnsi"/>
               <w:noProof/>
               <w:sz w:val="22"/>
-              <w:lang w:val="en-US" w:eastAsia="tr-TR"/>
+              <w:lang w:eastAsia="tr-TR"/>
             </w:rPr>
           </w:pPr>
-          <w:hyperlink w:anchor="_Toc59799876" w:history="1">
+          <w:hyperlink w:anchor="_Toc59825294" w:history="1">
             <w:r>
               <w:rPr>
                 <w:rStyle w:val="Kpr"/>
@@ -805,7 +783,6 @@
               <w:rPr>
                 <w:noProof/>
                 <w:webHidden/>
-                <w:lang w:val="en-US"/>
               </w:rPr>
               <w:tab/>
             </w:r>
@@ -813,7 +790,6 @@
               <w:rPr>
                 <w:noProof/>
                 <w:webHidden/>
-                <w:lang w:val="en-US"/>
               </w:rPr>
               <w:fldChar w:fldCharType="begin"/>
             </w:r>
@@ -821,22 +797,19 @@
               <w:rPr>
                 <w:noProof/>
                 <w:webHidden/>
-                <w:lang w:val="en-US"/>
-              </w:rPr>
-              <w:instrText xml:space="preserve"> PAGEREF _Toc59799876 \h </w:instrText>
-            </w:r>
-            <w:r>
-              <w:rPr>
-                <w:noProof/>
-                <w:webHidden/>
-                <w:lang w:val="en-US"/>
-              </w:rPr>
-            </w:r>
-            <w:r>
-              <w:rPr>
-                <w:noProof/>
-                <w:webHidden/>
-                <w:lang w:val="en-US"/>
+              </w:rPr>
+              <w:instrText xml:space="preserve"> PAGEREF _Toc59825294 \h </w:instrText>
+            </w:r>
+            <w:r>
+              <w:rPr>
+                <w:noProof/>
+                <w:webHidden/>
+              </w:rPr>
+            </w:r>
+            <w:r>
+              <w:rPr>
+                <w:noProof/>
+                <w:webHidden/>
               </w:rPr>
               <w:fldChar w:fldCharType="separate"/>
             </w:r>
@@ -844,7 +817,6 @@
               <w:rPr>
                 <w:noProof/>
                 <w:webHidden/>
-                <w:lang w:val="en-US"/>
               </w:rPr>
               <w:t>4</w:t>
             </w:r>
@@ -852,7 +824,6 @@
               <w:rPr>
                 <w:noProof/>
                 <w:webHidden/>
-                <w:lang w:val="en-US"/>
               </w:rPr>
               <w:fldChar w:fldCharType="end"/>
             </w:r>
@@ -869,10 +840,10 @@
               <w:rFonts w:asciiTheme="minorHAnsi" w:eastAsiaTheme="minorEastAsia" w:hAnsiTheme="minorHAnsi"/>
               <w:noProof/>
               <w:sz w:val="22"/>
-              <w:lang w:val="en-US" w:eastAsia="tr-TR"/>
+              <w:lang w:eastAsia="tr-TR"/>
             </w:rPr>
           </w:pPr>
-          <w:hyperlink w:anchor="_Toc59799877" w:history="1">
+          <w:hyperlink w:anchor="_Toc59825295" w:history="1">
             <w:r>
               <w:rPr>
                 <w:rStyle w:val="Kpr"/>
@@ -886,7 +857,7 @@
                 <w:rFonts w:asciiTheme="minorHAnsi" w:eastAsiaTheme="minorEastAsia" w:hAnsiTheme="minorHAnsi"/>
                 <w:noProof/>
                 <w:sz w:val="22"/>
-                <w:lang w:val="en-US" w:eastAsia="tr-TR"/>
+                <w:lang w:eastAsia="tr-TR"/>
               </w:rPr>
               <w:tab/>
             </w:r>
@@ -902,7 +873,6 @@
               <w:rPr>
                 <w:noProof/>
                 <w:webHidden/>
-                <w:lang w:val="en-US"/>
               </w:rPr>
               <w:tab/>
             </w:r>
@@ -910,7 +880,6 @@
               <w:rPr>
                 <w:noProof/>
                 <w:webHidden/>
-                <w:lang w:val="en-US"/>
               </w:rPr>
               <w:fldChar w:fldCharType="begin"/>
             </w:r>
@@ -918,22 +887,19 @@
               <w:rPr>
                 <w:noProof/>
                 <w:webHidden/>
-                <w:lang w:val="en-US"/>
-              </w:rPr>
-              <w:instrText xml:space="preserve"> PAGEREF _Toc59799877 \h </w:instrText>
-            </w:r>
-            <w:r>
-              <w:rPr>
-                <w:noProof/>
-                <w:webHidden/>
-                <w:lang w:val="en-US"/>
-              </w:rPr>
-            </w:r>
-            <w:r>
-              <w:rPr>
-                <w:noProof/>
-                <w:webHidden/>
-                <w:lang w:val="en-US"/>
+              </w:rPr>
+              <w:instrText xml:space="preserve"> PAGEREF _Toc59825295 \h </w:instrText>
+            </w:r>
+            <w:r>
+              <w:rPr>
+                <w:noProof/>
+                <w:webHidden/>
+              </w:rPr>
+            </w:r>
+            <w:r>
+              <w:rPr>
+                <w:noProof/>
+                <w:webHidden/>
               </w:rPr>
               <w:fldChar w:fldCharType="separate"/>
             </w:r>
@@ -941,15 +907,13 @@
               <w:rPr>
                 <w:noProof/>
                 <w:webHidden/>
-                <w:lang w:val="en-US"/>
-              </w:rPr>
-              <w:t>4</w:t>
-            </w:r>
-            <w:r>
-              <w:rPr>
-                <w:noProof/>
-                <w:webHidden/>
-                <w:lang w:val="en-US"/>
+              </w:rPr>
+              <w:t>5</w:t>
+            </w:r>
+            <w:r>
+              <w:rPr>
+                <w:noProof/>
+                <w:webHidden/>
               </w:rPr>
               <w:fldChar w:fldCharType="end"/>
             </w:r>
@@ -966,10 +930,10 @@
               <w:rFonts w:asciiTheme="minorHAnsi" w:eastAsiaTheme="minorEastAsia" w:hAnsiTheme="minorHAnsi"/>
               <w:noProof/>
               <w:sz w:val="22"/>
-              <w:lang w:val="en-US" w:eastAsia="tr-TR"/>
+              <w:lang w:eastAsia="tr-TR"/>
             </w:rPr>
           </w:pPr>
-          <w:hyperlink w:anchor="_Toc59799878" w:history="1">
+          <w:hyperlink w:anchor="_Toc59825296" w:history="1">
             <w:r>
               <w:rPr>
                 <w:rStyle w:val="Kpr"/>
@@ -983,7 +947,7 @@
                 <w:rFonts w:asciiTheme="minorHAnsi" w:eastAsiaTheme="minorEastAsia" w:hAnsiTheme="minorHAnsi"/>
                 <w:noProof/>
                 <w:sz w:val="22"/>
-                <w:lang w:val="en-US" w:eastAsia="tr-TR"/>
+                <w:lang w:eastAsia="tr-TR"/>
               </w:rPr>
               <w:tab/>
             </w:r>
@@ -999,7 +963,6 @@
               <w:rPr>
                 <w:noProof/>
                 <w:webHidden/>
-                <w:lang w:val="en-US"/>
               </w:rPr>
               <w:tab/>
             </w:r>
@@ -1007,7 +970,6 @@
               <w:rPr>
                 <w:noProof/>
                 <w:webHidden/>
-                <w:lang w:val="en-US"/>
               </w:rPr>
               <w:fldChar w:fldCharType="begin"/>
             </w:r>
@@ -1015,22 +977,19 @@
               <w:rPr>
                 <w:noProof/>
                 <w:webHidden/>
-                <w:lang w:val="en-US"/>
-              </w:rPr>
-              <w:instrText xml:space="preserve"> PAGEREF _Toc59799878 \h </w:instrText>
-            </w:r>
-            <w:r>
-              <w:rPr>
-                <w:noProof/>
-                <w:webHidden/>
-                <w:lang w:val="en-US"/>
-              </w:rPr>
-            </w:r>
-            <w:r>
-              <w:rPr>
-                <w:noProof/>
-                <w:webHidden/>
-                <w:lang w:val="en-US"/>
+              </w:rPr>
+              <w:instrText xml:space="preserve"> PAGEREF _Toc59825296 \h </w:instrText>
+            </w:r>
+            <w:r>
+              <w:rPr>
+                <w:noProof/>
+                <w:webHidden/>
+              </w:rPr>
+            </w:r>
+            <w:r>
+              <w:rPr>
+                <w:noProof/>
+                <w:webHidden/>
               </w:rPr>
               <w:fldChar w:fldCharType="separate"/>
             </w:r>
@@ -1038,7 +997,6 @@
               <w:rPr>
                 <w:noProof/>
                 <w:webHidden/>
-                <w:lang w:val="en-US"/>
               </w:rPr>
               <w:t>8</w:t>
             </w:r>
@@ -1046,7 +1004,6 @@
               <w:rPr>
                 <w:noProof/>
                 <w:webHidden/>
-                <w:lang w:val="en-US"/>
               </w:rPr>
               <w:fldChar w:fldCharType="end"/>
             </w:r>
@@ -1063,10 +1020,10 @@
               <w:rFonts w:asciiTheme="minorHAnsi" w:eastAsiaTheme="minorEastAsia" w:hAnsiTheme="minorHAnsi"/>
               <w:noProof/>
               <w:sz w:val="22"/>
-              <w:lang w:val="en-US" w:eastAsia="tr-TR"/>
+              <w:lang w:eastAsia="tr-TR"/>
             </w:rPr>
           </w:pPr>
-          <w:hyperlink w:anchor="_Toc59799879" w:history="1">
+          <w:hyperlink w:anchor="_Toc59825297" w:history="1">
             <w:r>
               <w:rPr>
                 <w:rStyle w:val="Kpr"/>
@@ -1080,7 +1037,7 @@
                 <w:rFonts w:asciiTheme="minorHAnsi" w:eastAsiaTheme="minorEastAsia" w:hAnsiTheme="minorHAnsi"/>
                 <w:noProof/>
                 <w:sz w:val="22"/>
-                <w:lang w:val="en-US" w:eastAsia="tr-TR"/>
+                <w:lang w:eastAsia="tr-TR"/>
               </w:rPr>
               <w:tab/>
             </w:r>
@@ -1096,7 +1053,6 @@
               <w:rPr>
                 <w:noProof/>
                 <w:webHidden/>
-                <w:lang w:val="en-US"/>
               </w:rPr>
               <w:tab/>
             </w:r>
@@ -1104,7 +1060,6 @@
               <w:rPr>
                 <w:noProof/>
                 <w:webHidden/>
-                <w:lang w:val="en-US"/>
               </w:rPr>
               <w:fldChar w:fldCharType="begin"/>
             </w:r>
@@ -1112,22 +1067,19 @@
               <w:rPr>
                 <w:noProof/>
                 <w:webHidden/>
-                <w:lang w:val="en-US"/>
-              </w:rPr>
-              <w:instrText xml:space="preserve"> PAGEREF _Toc59799879 \h </w:instrText>
-            </w:r>
-            <w:r>
-              <w:rPr>
-                <w:noProof/>
-                <w:webHidden/>
-                <w:lang w:val="en-US"/>
-              </w:rPr>
-            </w:r>
-            <w:r>
-              <w:rPr>
-                <w:noProof/>
-                <w:webHidden/>
-                <w:lang w:val="en-US"/>
+              </w:rPr>
+              <w:instrText xml:space="preserve"> PAGEREF _Toc59825297 \h </w:instrText>
+            </w:r>
+            <w:r>
+              <w:rPr>
+                <w:noProof/>
+                <w:webHidden/>
+              </w:rPr>
+            </w:r>
+            <w:r>
+              <w:rPr>
+                <w:noProof/>
+                <w:webHidden/>
               </w:rPr>
               <w:fldChar w:fldCharType="separate"/>
             </w:r>
@@ -1135,7 +1087,6 @@
               <w:rPr>
                 <w:noProof/>
                 <w:webHidden/>
-                <w:lang w:val="en-US"/>
               </w:rPr>
               <w:t>10</w:t>
             </w:r>
@@ -1143,7 +1094,6 @@
               <w:rPr>
                 <w:noProof/>
                 <w:webHidden/>
-                <w:lang w:val="en-US"/>
               </w:rPr>
               <w:fldChar w:fldCharType="end"/>
             </w:r>
@@ -1160,10 +1110,10 @@
               <w:rFonts w:asciiTheme="minorHAnsi" w:eastAsiaTheme="minorEastAsia" w:hAnsiTheme="minorHAnsi"/>
               <w:noProof/>
               <w:sz w:val="22"/>
-              <w:lang w:val="en-US" w:eastAsia="tr-TR"/>
+              <w:lang w:eastAsia="tr-TR"/>
             </w:rPr>
           </w:pPr>
-          <w:hyperlink w:anchor="_Toc59799880" w:history="1">
+          <w:hyperlink w:anchor="_Toc59825298" w:history="1">
             <w:r>
               <w:rPr>
                 <w:rStyle w:val="Kpr"/>
@@ -1177,7 +1127,7 @@
                 <w:rFonts w:asciiTheme="minorHAnsi" w:eastAsiaTheme="minorEastAsia" w:hAnsiTheme="minorHAnsi"/>
                 <w:noProof/>
                 <w:sz w:val="22"/>
-                <w:lang w:val="en-US" w:eastAsia="tr-TR"/>
+                <w:lang w:eastAsia="tr-TR"/>
               </w:rPr>
               <w:tab/>
             </w:r>
@@ -1193,7 +1143,6 @@
               <w:rPr>
                 <w:noProof/>
                 <w:webHidden/>
-                <w:lang w:val="en-US"/>
               </w:rPr>
               <w:tab/>
             </w:r>
@@ -1201,7 +1150,6 @@
               <w:rPr>
                 <w:noProof/>
                 <w:webHidden/>
-                <w:lang w:val="en-US"/>
               </w:rPr>
               <w:fldChar w:fldCharType="begin"/>
             </w:r>
@@ -1209,22 +1157,19 @@
               <w:rPr>
                 <w:noProof/>
                 <w:webHidden/>
-                <w:lang w:val="en-US"/>
-              </w:rPr>
-              <w:instrText xml:space="preserve"> PAGEREF _Toc59799880 \h </w:instrText>
-            </w:r>
-            <w:r>
-              <w:rPr>
-                <w:noProof/>
-                <w:webHidden/>
-                <w:lang w:val="en-US"/>
-              </w:rPr>
-            </w:r>
-            <w:r>
-              <w:rPr>
-                <w:noProof/>
-                <w:webHidden/>
-                <w:lang w:val="en-US"/>
+              </w:rPr>
+              <w:instrText xml:space="preserve"> PAGEREF _Toc59825298 \h </w:instrText>
+            </w:r>
+            <w:r>
+              <w:rPr>
+                <w:noProof/>
+                <w:webHidden/>
+              </w:rPr>
+            </w:r>
+            <w:r>
+              <w:rPr>
+                <w:noProof/>
+                <w:webHidden/>
               </w:rPr>
               <w:fldChar w:fldCharType="separate"/>
             </w:r>
@@ -1232,15 +1177,13 @@
               <w:rPr>
                 <w:noProof/>
                 <w:webHidden/>
-                <w:lang w:val="en-US"/>
-              </w:rPr>
-              <w:t>11</w:t>
-            </w:r>
-            <w:r>
-              <w:rPr>
-                <w:noProof/>
-                <w:webHidden/>
-                <w:lang w:val="en-US"/>
+              </w:rPr>
+              <w:t>12</w:t>
+            </w:r>
+            <w:r>
+              <w:rPr>
+                <w:noProof/>
+                <w:webHidden/>
               </w:rPr>
               <w:fldChar w:fldCharType="end"/>
             </w:r>
@@ -1256,10 +1199,10 @@
               <w:rFonts w:asciiTheme="minorHAnsi" w:eastAsiaTheme="minorEastAsia" w:hAnsiTheme="minorHAnsi"/>
               <w:noProof/>
               <w:sz w:val="22"/>
-              <w:lang w:val="en-US" w:eastAsia="tr-TR"/>
+              <w:lang w:eastAsia="tr-TR"/>
             </w:rPr>
           </w:pPr>
-          <w:hyperlink w:anchor="_Toc59799881" w:history="1">
+          <w:hyperlink w:anchor="_Toc59825299" w:history="1">
             <w:r>
               <w:rPr>
                 <w:rStyle w:val="Kpr"/>
@@ -1272,7 +1215,6 @@
               <w:rPr>
                 <w:noProof/>
                 <w:webHidden/>
-                <w:lang w:val="en-US"/>
               </w:rPr>
               <w:tab/>
             </w:r>
@@ -1280,7 +1222,6 @@
               <w:rPr>
                 <w:noProof/>
                 <w:webHidden/>
-                <w:lang w:val="en-US"/>
               </w:rPr>
               <w:fldChar w:fldCharType="begin"/>
             </w:r>
@@ -1288,22 +1229,19 @@
               <w:rPr>
                 <w:noProof/>
                 <w:webHidden/>
-                <w:lang w:val="en-US"/>
-              </w:rPr>
-              <w:instrText xml:space="preserve"> PAGEREF _Toc59799881 \h </w:instrText>
-            </w:r>
-            <w:r>
-              <w:rPr>
-                <w:noProof/>
-                <w:webHidden/>
-                <w:lang w:val="en-US"/>
-              </w:rPr>
-            </w:r>
-            <w:r>
-              <w:rPr>
-                <w:noProof/>
-                <w:webHidden/>
-                <w:lang w:val="en-US"/>
+              </w:rPr>
+              <w:instrText xml:space="preserve"> PAGEREF _Toc59825299 \h </w:instrText>
+            </w:r>
+            <w:r>
+              <w:rPr>
+                <w:noProof/>
+                <w:webHidden/>
+              </w:rPr>
+            </w:r>
+            <w:r>
+              <w:rPr>
+                <w:noProof/>
+                <w:webHidden/>
               </w:rPr>
               <w:fldChar w:fldCharType="separate"/>
             </w:r>
@@ -1311,15 +1249,13 @@
               <w:rPr>
                 <w:noProof/>
                 <w:webHidden/>
-                <w:lang w:val="en-US"/>
-              </w:rPr>
-              <w:t>13</w:t>
-            </w:r>
-            <w:r>
-              <w:rPr>
-                <w:noProof/>
-                <w:webHidden/>
-                <w:lang w:val="en-US"/>
+              </w:rPr>
+              <w:t>14</w:t>
+            </w:r>
+            <w:r>
+              <w:rPr>
+                <w:noProof/>
+                <w:webHidden/>
               </w:rPr>
               <w:fldChar w:fldCharType="end"/>
             </w:r>
@@ -1335,23 +1271,22 @@
               <w:rFonts w:asciiTheme="minorHAnsi" w:eastAsiaTheme="minorEastAsia" w:hAnsiTheme="minorHAnsi"/>
               <w:noProof/>
               <w:sz w:val="22"/>
-              <w:lang w:val="en-US" w:eastAsia="tr-TR"/>
+              <w:lang w:eastAsia="tr-TR"/>
             </w:rPr>
           </w:pPr>
-          <w:hyperlink w:anchor="_Toc59799882" w:history="1">
+          <w:hyperlink w:anchor="_Toc59825300" w:history="1">
             <w:r>
               <w:rPr>
                 <w:rStyle w:val="Kpr"/>
                 <w:noProof/>
                 <w:lang w:val="en-US"/>
               </w:rPr>
-              <w:t>Isolation Op-Amp</w:t>
-            </w:r>
-            <w:r>
-              <w:rPr>
-                <w:noProof/>
-                <w:webHidden/>
-                <w:lang w:val="en-US"/>
+              <w:t>Capacitors</w:t>
+            </w:r>
+            <w:r>
+              <w:rPr>
+                <w:noProof/>
+                <w:webHidden/>
               </w:rPr>
               <w:tab/>
             </w:r>
@@ -1359,7 +1294,6 @@
               <w:rPr>
                 <w:noProof/>
                 <w:webHidden/>
-                <w:lang w:val="en-US"/>
               </w:rPr>
               <w:fldChar w:fldCharType="begin"/>
             </w:r>
@@ -1367,22 +1301,19 @@
               <w:rPr>
                 <w:noProof/>
                 <w:webHidden/>
-                <w:lang w:val="en-US"/>
-              </w:rPr>
-              <w:instrText xml:space="preserve"> PAGEREF _Toc59799882 \h </w:instrText>
-            </w:r>
-            <w:r>
-              <w:rPr>
-                <w:noProof/>
-                <w:webHidden/>
-                <w:lang w:val="en-US"/>
-              </w:rPr>
-            </w:r>
-            <w:r>
-              <w:rPr>
-                <w:noProof/>
-                <w:webHidden/>
-                <w:lang w:val="en-US"/>
+              </w:rPr>
+              <w:instrText xml:space="preserve"> PAGEREF _Toc59825300 \h </w:instrText>
+            </w:r>
+            <w:r>
+              <w:rPr>
+                <w:noProof/>
+                <w:webHidden/>
+              </w:rPr>
+            </w:r>
+            <w:r>
+              <w:rPr>
+                <w:noProof/>
+                <w:webHidden/>
               </w:rPr>
               <w:fldChar w:fldCharType="separate"/>
             </w:r>
@@ -1390,15 +1321,13 @@
               <w:rPr>
                 <w:noProof/>
                 <w:webHidden/>
-                <w:lang w:val="en-US"/>
-              </w:rPr>
-              <w:t>13</w:t>
-            </w:r>
-            <w:r>
-              <w:rPr>
-                <w:noProof/>
-                <w:webHidden/>
-                <w:lang w:val="en-US"/>
+              </w:rPr>
+              <w:t>14</w:t>
+            </w:r>
+            <w:r>
+              <w:rPr>
+                <w:noProof/>
+                <w:webHidden/>
               </w:rPr>
               <w:fldChar w:fldCharType="end"/>
             </w:r>
@@ -1414,23 +1343,22 @@
               <w:rFonts w:asciiTheme="minorHAnsi" w:eastAsiaTheme="minorEastAsia" w:hAnsiTheme="minorHAnsi"/>
               <w:noProof/>
               <w:sz w:val="22"/>
-              <w:lang w:val="en-US" w:eastAsia="tr-TR"/>
+              <w:lang w:eastAsia="tr-TR"/>
             </w:rPr>
           </w:pPr>
-          <w:hyperlink w:anchor="_Toc59799883" w:history="1">
+          <w:hyperlink w:anchor="_Toc59825301" w:history="1">
             <w:r>
               <w:rPr>
                 <w:rStyle w:val="Kpr"/>
                 <w:noProof/>
                 <w:lang w:val="en-US"/>
               </w:rPr>
-              <w:t>Digital Isolator</w:t>
-            </w:r>
-            <w:r>
-              <w:rPr>
-                <w:noProof/>
-                <w:webHidden/>
-                <w:lang w:val="en-US"/>
+              <w:t>Inductor</w:t>
+            </w:r>
+            <w:r>
+              <w:rPr>
+                <w:noProof/>
+                <w:webHidden/>
               </w:rPr>
               <w:tab/>
             </w:r>
@@ -1438,7 +1366,6 @@
               <w:rPr>
                 <w:noProof/>
                 <w:webHidden/>
-                <w:lang w:val="en-US"/>
               </w:rPr>
               <w:fldChar w:fldCharType="begin"/>
             </w:r>
@@ -1446,22 +1373,19 @@
               <w:rPr>
                 <w:noProof/>
                 <w:webHidden/>
-                <w:lang w:val="en-US"/>
-              </w:rPr>
-              <w:instrText xml:space="preserve"> PAGEREF _Toc59799883 \h </w:instrText>
-            </w:r>
-            <w:r>
-              <w:rPr>
-                <w:noProof/>
-                <w:webHidden/>
-                <w:lang w:val="en-US"/>
-              </w:rPr>
-            </w:r>
-            <w:r>
-              <w:rPr>
-                <w:noProof/>
-                <w:webHidden/>
-                <w:lang w:val="en-US"/>
+              </w:rPr>
+              <w:instrText xml:space="preserve"> PAGEREF _Toc59825301 \h </w:instrText>
+            </w:r>
+            <w:r>
+              <w:rPr>
+                <w:noProof/>
+                <w:webHidden/>
+              </w:rPr>
+            </w:r>
+            <w:r>
+              <w:rPr>
+                <w:noProof/>
+                <w:webHidden/>
               </w:rPr>
               <w:fldChar w:fldCharType="separate"/>
             </w:r>
@@ -1469,15 +1393,13 @@
               <w:rPr>
                 <w:noProof/>
                 <w:webHidden/>
-                <w:lang w:val="en-US"/>
-              </w:rPr>
-              <w:t>13</w:t>
-            </w:r>
-            <w:r>
-              <w:rPr>
-                <w:noProof/>
-                <w:webHidden/>
-                <w:lang w:val="en-US"/>
+              </w:rPr>
+              <w:t>14</w:t>
+            </w:r>
+            <w:r>
+              <w:rPr>
+                <w:noProof/>
+                <w:webHidden/>
               </w:rPr>
               <w:fldChar w:fldCharType="end"/>
             </w:r>
@@ -1493,23 +1415,22 @@
               <w:rFonts w:asciiTheme="minorHAnsi" w:eastAsiaTheme="minorEastAsia" w:hAnsiTheme="minorHAnsi"/>
               <w:noProof/>
               <w:sz w:val="22"/>
-              <w:lang w:val="en-US" w:eastAsia="tr-TR"/>
+              <w:lang w:eastAsia="tr-TR"/>
             </w:rPr>
           </w:pPr>
-          <w:hyperlink w:anchor="_Toc59799884" w:history="1">
+          <w:hyperlink w:anchor="_Toc59825302" w:history="1">
             <w:r>
               <w:rPr>
                 <w:rStyle w:val="Kpr"/>
                 <w:noProof/>
                 <w:lang w:val="en-US"/>
               </w:rPr>
-              <w:t>Digital Controller</w:t>
-            </w:r>
-            <w:r>
-              <w:rPr>
-                <w:noProof/>
-                <w:webHidden/>
-                <w:lang w:val="en-US"/>
+              <w:t>Diodes</w:t>
+            </w:r>
+            <w:r>
+              <w:rPr>
+                <w:noProof/>
+                <w:webHidden/>
               </w:rPr>
               <w:tab/>
             </w:r>
@@ -1517,7 +1438,6 @@
               <w:rPr>
                 <w:noProof/>
                 <w:webHidden/>
-                <w:lang w:val="en-US"/>
               </w:rPr>
               <w:fldChar w:fldCharType="begin"/>
             </w:r>
@@ -1525,22 +1445,19 @@
               <w:rPr>
                 <w:noProof/>
                 <w:webHidden/>
-                <w:lang w:val="en-US"/>
-              </w:rPr>
-              <w:instrText xml:space="preserve"> PAGEREF _Toc59799884 \h </w:instrText>
-            </w:r>
-            <w:r>
-              <w:rPr>
-                <w:noProof/>
-                <w:webHidden/>
-                <w:lang w:val="en-US"/>
-              </w:rPr>
-            </w:r>
-            <w:r>
-              <w:rPr>
-                <w:noProof/>
-                <w:webHidden/>
-                <w:lang w:val="en-US"/>
+              </w:rPr>
+              <w:instrText xml:space="preserve"> PAGEREF _Toc59825302 \h </w:instrText>
+            </w:r>
+            <w:r>
+              <w:rPr>
+                <w:noProof/>
+                <w:webHidden/>
+              </w:rPr>
+            </w:r>
+            <w:r>
+              <w:rPr>
+                <w:noProof/>
+                <w:webHidden/>
               </w:rPr>
               <w:fldChar w:fldCharType="separate"/>
             </w:r>
@@ -1548,15 +1465,13 @@
               <w:rPr>
                 <w:noProof/>
                 <w:webHidden/>
-                <w:lang w:val="en-US"/>
-              </w:rPr>
-              <w:t>14</w:t>
-            </w:r>
-            <w:r>
-              <w:rPr>
-                <w:noProof/>
-                <w:webHidden/>
-                <w:lang w:val="en-US"/>
+              </w:rPr>
+              <w:t>15</w:t>
+            </w:r>
+            <w:r>
+              <w:rPr>
+                <w:noProof/>
+                <w:webHidden/>
               </w:rPr>
               <w:fldChar w:fldCharType="end"/>
             </w:r>
@@ -1572,23 +1487,22 @@
               <w:rFonts w:asciiTheme="minorHAnsi" w:eastAsiaTheme="minorEastAsia" w:hAnsiTheme="minorHAnsi"/>
               <w:noProof/>
               <w:sz w:val="22"/>
-              <w:lang w:val="en-US" w:eastAsia="tr-TR"/>
+              <w:lang w:eastAsia="tr-TR"/>
             </w:rPr>
           </w:pPr>
-          <w:hyperlink w:anchor="_Toc59799885" w:history="1">
+          <w:hyperlink w:anchor="_Toc59825303" w:history="1">
             <w:r>
               <w:rPr>
                 <w:rStyle w:val="Kpr"/>
                 <w:noProof/>
                 <w:lang w:val="en-US"/>
               </w:rPr>
-              <w:t>Gate Driver</w:t>
-            </w:r>
-            <w:r>
-              <w:rPr>
-                <w:noProof/>
-                <w:webHidden/>
-                <w:lang w:val="en-US"/>
+              <w:t>MosFET</w:t>
+            </w:r>
+            <w:r>
+              <w:rPr>
+                <w:noProof/>
+                <w:webHidden/>
               </w:rPr>
               <w:tab/>
             </w:r>
@@ -1596,7 +1510,6 @@
               <w:rPr>
                 <w:noProof/>
                 <w:webHidden/>
-                <w:lang w:val="en-US"/>
               </w:rPr>
               <w:fldChar w:fldCharType="begin"/>
             </w:r>
@@ -1604,22 +1517,19 @@
               <w:rPr>
                 <w:noProof/>
                 <w:webHidden/>
-                <w:lang w:val="en-US"/>
-              </w:rPr>
-              <w:instrText xml:space="preserve"> PAGEREF _Toc59799885 \h </w:instrText>
-            </w:r>
-            <w:r>
-              <w:rPr>
-                <w:noProof/>
-                <w:webHidden/>
-                <w:lang w:val="en-US"/>
-              </w:rPr>
-            </w:r>
-            <w:r>
-              <w:rPr>
-                <w:noProof/>
-                <w:webHidden/>
-                <w:lang w:val="en-US"/>
+              </w:rPr>
+              <w:instrText xml:space="preserve"> PAGEREF _Toc59825303 \h </w:instrText>
+            </w:r>
+            <w:r>
+              <w:rPr>
+                <w:noProof/>
+                <w:webHidden/>
+              </w:rPr>
+            </w:r>
+            <w:r>
+              <w:rPr>
+                <w:noProof/>
+                <w:webHidden/>
               </w:rPr>
               <w:fldChar w:fldCharType="separate"/>
             </w:r>
@@ -1627,15 +1537,13 @@
               <w:rPr>
                 <w:noProof/>
                 <w:webHidden/>
-                <w:lang w:val="en-US"/>
-              </w:rPr>
-              <w:t>14</w:t>
-            </w:r>
-            <w:r>
-              <w:rPr>
-                <w:noProof/>
-                <w:webHidden/>
-                <w:lang w:val="en-US"/>
+              </w:rPr>
+              <w:t>15</w:t>
+            </w:r>
+            <w:r>
+              <w:rPr>
+                <w:noProof/>
+                <w:webHidden/>
               </w:rPr>
               <w:fldChar w:fldCharType="end"/>
             </w:r>
@@ -1651,10 +1559,370 @@
               <w:rFonts w:asciiTheme="minorHAnsi" w:eastAsiaTheme="minorEastAsia" w:hAnsiTheme="minorHAnsi"/>
               <w:noProof/>
               <w:sz w:val="22"/>
-              <w:lang w:val="en-US" w:eastAsia="tr-TR"/>
+              <w:lang w:eastAsia="tr-TR"/>
             </w:rPr>
           </w:pPr>
-          <w:hyperlink w:anchor="_Toc59799886" w:history="1">
+          <w:hyperlink w:anchor="_Toc59825304" w:history="1">
+            <w:r>
+              <w:rPr>
+                <w:rStyle w:val="Kpr"/>
+                <w:noProof/>
+                <w:lang w:val="en-US"/>
+              </w:rPr>
+              <w:t>Shunt Resistor</w:t>
+            </w:r>
+            <w:r>
+              <w:rPr>
+                <w:noProof/>
+                <w:webHidden/>
+              </w:rPr>
+              <w:tab/>
+            </w:r>
+            <w:r>
+              <w:rPr>
+                <w:noProof/>
+                <w:webHidden/>
+              </w:rPr>
+              <w:fldChar w:fldCharType="begin"/>
+            </w:r>
+            <w:r>
+              <w:rPr>
+                <w:noProof/>
+                <w:webHidden/>
+              </w:rPr>
+              <w:instrText xml:space="preserve"> PAGEREF _Toc59825304 \h </w:instrText>
+            </w:r>
+            <w:r>
+              <w:rPr>
+                <w:noProof/>
+                <w:webHidden/>
+              </w:rPr>
+            </w:r>
+            <w:r>
+              <w:rPr>
+                <w:noProof/>
+                <w:webHidden/>
+              </w:rPr>
+              <w:fldChar w:fldCharType="separate"/>
+            </w:r>
+            <w:r>
+              <w:rPr>
+                <w:noProof/>
+                <w:webHidden/>
+              </w:rPr>
+              <w:t>15</w:t>
+            </w:r>
+            <w:r>
+              <w:rPr>
+                <w:noProof/>
+                <w:webHidden/>
+              </w:rPr>
+              <w:fldChar w:fldCharType="end"/>
+            </w:r>
+          </w:hyperlink>
+        </w:p>
+        <w:p>
+          <w:pPr>
+            <w:pStyle w:val="T2"/>
+            <w:tabs>
+              <w:tab w:val="right" w:leader="dot" w:pos="9062"/>
+            </w:tabs>
+            <w:rPr>
+              <w:rFonts w:asciiTheme="minorHAnsi" w:eastAsiaTheme="minorEastAsia" w:hAnsiTheme="minorHAnsi"/>
+              <w:noProof/>
+              <w:sz w:val="22"/>
+              <w:lang w:eastAsia="tr-TR"/>
+            </w:rPr>
+          </w:pPr>
+          <w:hyperlink w:anchor="_Toc59825305" w:history="1">
+            <w:r>
+              <w:rPr>
+                <w:rStyle w:val="Kpr"/>
+                <w:noProof/>
+                <w:lang w:val="en-US"/>
+              </w:rPr>
+              <w:t>Isolation Op-Amp</w:t>
+            </w:r>
+            <w:r>
+              <w:rPr>
+                <w:noProof/>
+                <w:webHidden/>
+              </w:rPr>
+              <w:tab/>
+            </w:r>
+            <w:r>
+              <w:rPr>
+                <w:noProof/>
+                <w:webHidden/>
+              </w:rPr>
+              <w:fldChar w:fldCharType="begin"/>
+            </w:r>
+            <w:r>
+              <w:rPr>
+                <w:noProof/>
+                <w:webHidden/>
+              </w:rPr>
+              <w:instrText xml:space="preserve"> PAGEREF _Toc59825305 \h </w:instrText>
+            </w:r>
+            <w:r>
+              <w:rPr>
+                <w:noProof/>
+                <w:webHidden/>
+              </w:rPr>
+            </w:r>
+            <w:r>
+              <w:rPr>
+                <w:noProof/>
+                <w:webHidden/>
+              </w:rPr>
+              <w:fldChar w:fldCharType="separate"/>
+            </w:r>
+            <w:r>
+              <w:rPr>
+                <w:noProof/>
+                <w:webHidden/>
+              </w:rPr>
+              <w:t>15</w:t>
+            </w:r>
+            <w:r>
+              <w:rPr>
+                <w:noProof/>
+                <w:webHidden/>
+              </w:rPr>
+              <w:fldChar w:fldCharType="end"/>
+            </w:r>
+          </w:hyperlink>
+        </w:p>
+        <w:p>
+          <w:pPr>
+            <w:pStyle w:val="T2"/>
+            <w:tabs>
+              <w:tab w:val="right" w:leader="dot" w:pos="9062"/>
+            </w:tabs>
+            <w:rPr>
+              <w:rFonts w:asciiTheme="minorHAnsi" w:eastAsiaTheme="minorEastAsia" w:hAnsiTheme="minorHAnsi"/>
+              <w:noProof/>
+              <w:sz w:val="22"/>
+              <w:lang w:eastAsia="tr-TR"/>
+            </w:rPr>
+          </w:pPr>
+          <w:hyperlink w:anchor="_Toc59825306" w:history="1">
+            <w:r>
+              <w:rPr>
+                <w:rStyle w:val="Kpr"/>
+                <w:noProof/>
+                <w:lang w:val="en-US"/>
+              </w:rPr>
+              <w:t>Digital Isolator</w:t>
+            </w:r>
+            <w:r>
+              <w:rPr>
+                <w:noProof/>
+                <w:webHidden/>
+              </w:rPr>
+              <w:tab/>
+            </w:r>
+            <w:r>
+              <w:rPr>
+                <w:noProof/>
+                <w:webHidden/>
+              </w:rPr>
+              <w:fldChar w:fldCharType="begin"/>
+            </w:r>
+            <w:r>
+              <w:rPr>
+                <w:noProof/>
+                <w:webHidden/>
+              </w:rPr>
+              <w:instrText xml:space="preserve"> PAGEREF _Toc59825306 \h </w:instrText>
+            </w:r>
+            <w:r>
+              <w:rPr>
+                <w:noProof/>
+                <w:webHidden/>
+              </w:rPr>
+            </w:r>
+            <w:r>
+              <w:rPr>
+                <w:noProof/>
+                <w:webHidden/>
+              </w:rPr>
+              <w:fldChar w:fldCharType="separate"/>
+            </w:r>
+            <w:r>
+              <w:rPr>
+                <w:noProof/>
+                <w:webHidden/>
+              </w:rPr>
+              <w:t>16</w:t>
+            </w:r>
+            <w:r>
+              <w:rPr>
+                <w:noProof/>
+                <w:webHidden/>
+              </w:rPr>
+              <w:fldChar w:fldCharType="end"/>
+            </w:r>
+          </w:hyperlink>
+        </w:p>
+        <w:p>
+          <w:pPr>
+            <w:pStyle w:val="T2"/>
+            <w:tabs>
+              <w:tab w:val="right" w:leader="dot" w:pos="9062"/>
+            </w:tabs>
+            <w:rPr>
+              <w:rFonts w:asciiTheme="minorHAnsi" w:eastAsiaTheme="minorEastAsia" w:hAnsiTheme="minorHAnsi"/>
+              <w:noProof/>
+              <w:sz w:val="22"/>
+              <w:lang w:eastAsia="tr-TR"/>
+            </w:rPr>
+          </w:pPr>
+          <w:hyperlink w:anchor="_Toc59825307" w:history="1">
+            <w:r>
+              <w:rPr>
+                <w:rStyle w:val="Kpr"/>
+                <w:noProof/>
+                <w:lang w:val="en-US"/>
+              </w:rPr>
+              <w:t>Digital Controller</w:t>
+            </w:r>
+            <w:r>
+              <w:rPr>
+                <w:noProof/>
+                <w:webHidden/>
+              </w:rPr>
+              <w:tab/>
+            </w:r>
+            <w:r>
+              <w:rPr>
+                <w:noProof/>
+                <w:webHidden/>
+              </w:rPr>
+              <w:fldChar w:fldCharType="begin"/>
+            </w:r>
+            <w:r>
+              <w:rPr>
+                <w:noProof/>
+                <w:webHidden/>
+              </w:rPr>
+              <w:instrText xml:space="preserve"> PAGEREF _Toc59825307 \h </w:instrText>
+            </w:r>
+            <w:r>
+              <w:rPr>
+                <w:noProof/>
+                <w:webHidden/>
+              </w:rPr>
+            </w:r>
+            <w:r>
+              <w:rPr>
+                <w:noProof/>
+                <w:webHidden/>
+              </w:rPr>
+              <w:fldChar w:fldCharType="separate"/>
+            </w:r>
+            <w:r>
+              <w:rPr>
+                <w:noProof/>
+                <w:webHidden/>
+              </w:rPr>
+              <w:t>16</w:t>
+            </w:r>
+            <w:r>
+              <w:rPr>
+                <w:noProof/>
+                <w:webHidden/>
+              </w:rPr>
+              <w:fldChar w:fldCharType="end"/>
+            </w:r>
+          </w:hyperlink>
+        </w:p>
+        <w:p>
+          <w:pPr>
+            <w:pStyle w:val="T2"/>
+            <w:tabs>
+              <w:tab w:val="right" w:leader="dot" w:pos="9062"/>
+            </w:tabs>
+            <w:rPr>
+              <w:rFonts w:asciiTheme="minorHAnsi" w:eastAsiaTheme="minorEastAsia" w:hAnsiTheme="minorHAnsi"/>
+              <w:noProof/>
+              <w:sz w:val="22"/>
+              <w:lang w:eastAsia="tr-TR"/>
+            </w:rPr>
+          </w:pPr>
+          <w:hyperlink w:anchor="_Toc59825308" w:history="1">
+            <w:r>
+              <w:rPr>
+                <w:rStyle w:val="Kpr"/>
+                <w:noProof/>
+                <w:lang w:val="en-US"/>
+              </w:rPr>
+              <w:t>Gate Driver</w:t>
+            </w:r>
+            <w:r>
+              <w:rPr>
+                <w:noProof/>
+                <w:webHidden/>
+              </w:rPr>
+              <w:tab/>
+            </w:r>
+            <w:r>
+              <w:rPr>
+                <w:noProof/>
+                <w:webHidden/>
+              </w:rPr>
+              <w:fldChar w:fldCharType="begin"/>
+            </w:r>
+            <w:r>
+              <w:rPr>
+                <w:noProof/>
+                <w:webHidden/>
+              </w:rPr>
+              <w:instrText xml:space="preserve"> PAGEREF _Toc59825308 \h </w:instrText>
+            </w:r>
+            <w:r>
+              <w:rPr>
+                <w:noProof/>
+                <w:webHidden/>
+              </w:rPr>
+            </w:r>
+            <w:r>
+              <w:rPr>
+                <w:noProof/>
+                <w:webHidden/>
+              </w:rPr>
+              <w:fldChar w:fldCharType="separate"/>
+            </w:r>
+            <w:r>
+              <w:rPr>
+                <w:noProof/>
+                <w:webHidden/>
+              </w:rPr>
+              <w:t>17</w:t>
+            </w:r>
+            <w:r>
+              <w:rPr>
+                <w:noProof/>
+                <w:webHidden/>
+              </w:rPr>
+              <w:fldChar w:fldCharType="end"/>
+            </w:r>
+          </w:hyperlink>
+        </w:p>
+        <w:p>
+          <w:pPr>
+            <w:pStyle w:val="T2"/>
+            <w:tabs>
+              <w:tab w:val="right" w:leader="dot" w:pos="9062"/>
+            </w:tabs>
+            <w:rPr>
+              <w:rFonts w:asciiTheme="minorHAnsi" w:eastAsiaTheme="minorEastAsia" w:hAnsiTheme="minorHAnsi"/>
+              <w:noProof/>
+              <w:sz w:val="22"/>
+              <w:lang w:eastAsia="tr-TR"/>
+            </w:rPr>
+          </w:pPr>
+          <w:hyperlink w:anchor="_Toc59825309" w:history="1">
             <w:r>
               <w:rPr>
                 <w:rStyle w:val="Kpr"/>
@@ -1668,7 +1936,6 @@
               <w:rPr>
                 <w:noProof/>
                 <w:webHidden/>
-                <w:lang w:val="en-US"/>
               </w:rPr>
               <w:tab/>
             </w:r>
@@ -1676,7 +1943,6 @@
               <w:rPr>
                 <w:noProof/>
                 <w:webHidden/>
-                <w:lang w:val="en-US"/>
               </w:rPr>
               <w:fldChar w:fldCharType="begin"/>
             </w:r>
@@ -1684,22 +1950,19 @@
               <w:rPr>
                 <w:noProof/>
                 <w:webHidden/>
-                <w:lang w:val="en-US"/>
-              </w:rPr>
-              <w:instrText xml:space="preserve"> PAGEREF _Toc59799886 \h </w:instrText>
-            </w:r>
-            <w:r>
-              <w:rPr>
-                <w:noProof/>
-                <w:webHidden/>
-                <w:lang w:val="en-US"/>
-              </w:rPr>
-            </w:r>
-            <w:r>
-              <w:rPr>
-                <w:noProof/>
-                <w:webHidden/>
-                <w:lang w:val="en-US"/>
+              </w:rPr>
+              <w:instrText xml:space="preserve"> PAGEREF _Toc59825309 \h </w:instrText>
+            </w:r>
+            <w:r>
+              <w:rPr>
+                <w:noProof/>
+                <w:webHidden/>
+              </w:rPr>
+            </w:r>
+            <w:r>
+              <w:rPr>
+                <w:noProof/>
+                <w:webHidden/>
               </w:rPr>
               <w:fldChar w:fldCharType="separate"/>
             </w:r>
@@ -1707,15 +1970,13 @@
               <w:rPr>
                 <w:noProof/>
                 <w:webHidden/>
-                <w:lang w:val="en-US"/>
-              </w:rPr>
-              <w:t>15</w:t>
-            </w:r>
-            <w:r>
-              <w:rPr>
-                <w:noProof/>
-                <w:webHidden/>
-                <w:lang w:val="en-US"/>
+              </w:rPr>
+              <w:t>17</w:t>
+            </w:r>
+            <w:r>
+              <w:rPr>
+                <w:noProof/>
+                <w:webHidden/>
               </w:rPr>
               <w:fldChar w:fldCharType="end"/>
             </w:r>
@@ -1732,10 +1993,10 @@
               <w:rFonts w:asciiTheme="minorHAnsi" w:eastAsiaTheme="minorEastAsia" w:hAnsiTheme="minorHAnsi"/>
               <w:noProof/>
               <w:sz w:val="22"/>
-              <w:lang w:val="en-US" w:eastAsia="tr-TR"/>
+              <w:lang w:eastAsia="tr-TR"/>
             </w:rPr>
           </w:pPr>
-          <w:hyperlink w:anchor="_Toc59799887" w:history="1">
+          <w:hyperlink w:anchor="_Toc59825310" w:history="1">
             <w:r>
               <w:rPr>
                 <w:rStyle w:val="Kpr"/>
@@ -1749,7 +2010,7 @@
                 <w:rFonts w:asciiTheme="minorHAnsi" w:eastAsiaTheme="minorEastAsia" w:hAnsiTheme="minorHAnsi"/>
                 <w:noProof/>
                 <w:sz w:val="22"/>
-                <w:lang w:val="en-US" w:eastAsia="tr-TR"/>
+                <w:lang w:eastAsia="tr-TR"/>
               </w:rPr>
               <w:tab/>
             </w:r>
@@ -1765,7 +2026,6 @@
               <w:rPr>
                 <w:noProof/>
                 <w:webHidden/>
-                <w:lang w:val="en-US"/>
               </w:rPr>
               <w:tab/>
             </w:r>
@@ -1773,7 +2033,6 @@
               <w:rPr>
                 <w:noProof/>
                 <w:webHidden/>
-                <w:lang w:val="en-US"/>
               </w:rPr>
               <w:fldChar w:fldCharType="begin"/>
             </w:r>
@@ -1781,22 +2040,19 @@
               <w:rPr>
                 <w:noProof/>
                 <w:webHidden/>
-                <w:lang w:val="en-US"/>
-              </w:rPr>
-              <w:instrText xml:space="preserve"> PAGEREF _Toc59799887 \h </w:instrText>
-            </w:r>
-            <w:r>
-              <w:rPr>
-                <w:noProof/>
-                <w:webHidden/>
-                <w:lang w:val="en-US"/>
-              </w:rPr>
-            </w:r>
-            <w:r>
-              <w:rPr>
-                <w:noProof/>
-                <w:webHidden/>
-                <w:lang w:val="en-US"/>
+              </w:rPr>
+              <w:instrText xml:space="preserve"> PAGEREF _Toc59825310 \h </w:instrText>
+            </w:r>
+            <w:r>
+              <w:rPr>
+                <w:noProof/>
+                <w:webHidden/>
+              </w:rPr>
+            </w:r>
+            <w:r>
+              <w:rPr>
+                <w:noProof/>
+                <w:webHidden/>
               </w:rPr>
               <w:fldChar w:fldCharType="separate"/>
             </w:r>
@@ -1804,15 +2060,13 @@
               <w:rPr>
                 <w:noProof/>
                 <w:webHidden/>
-                <w:lang w:val="en-US"/>
-              </w:rPr>
-              <w:t>15</w:t>
-            </w:r>
-            <w:r>
-              <w:rPr>
-                <w:noProof/>
-                <w:webHidden/>
-                <w:lang w:val="en-US"/>
+              </w:rPr>
+              <w:t>18</w:t>
+            </w:r>
+            <w:r>
+              <w:rPr>
+                <w:noProof/>
+                <w:webHidden/>
               </w:rPr>
               <w:fldChar w:fldCharType="end"/>
             </w:r>
@@ -1829,10 +2083,10 @@
               <w:rFonts w:asciiTheme="minorHAnsi" w:eastAsiaTheme="minorEastAsia" w:hAnsiTheme="minorHAnsi"/>
               <w:noProof/>
               <w:sz w:val="22"/>
-              <w:lang w:val="en-US" w:eastAsia="tr-TR"/>
+              <w:lang w:eastAsia="tr-TR"/>
             </w:rPr>
           </w:pPr>
-          <w:hyperlink w:anchor="_Toc59799888" w:history="1">
+          <w:hyperlink w:anchor="_Toc59825311" w:history="1">
             <w:r>
               <w:rPr>
                 <w:rStyle w:val="Kpr"/>
@@ -1846,7 +2100,7 @@
                 <w:rFonts w:asciiTheme="minorHAnsi" w:eastAsiaTheme="minorEastAsia" w:hAnsiTheme="minorHAnsi"/>
                 <w:noProof/>
                 <w:sz w:val="22"/>
-                <w:lang w:val="en-US" w:eastAsia="tr-TR"/>
+                <w:lang w:eastAsia="tr-TR"/>
               </w:rPr>
               <w:tab/>
             </w:r>
@@ -1862,7 +2116,6 @@
               <w:rPr>
                 <w:noProof/>
                 <w:webHidden/>
-                <w:lang w:val="en-US"/>
               </w:rPr>
               <w:tab/>
             </w:r>
@@ -1870,7 +2123,6 @@
               <w:rPr>
                 <w:noProof/>
                 <w:webHidden/>
-                <w:lang w:val="en-US"/>
               </w:rPr>
               <w:fldChar w:fldCharType="begin"/>
             </w:r>
@@ -1878,22 +2130,19 @@
               <w:rPr>
                 <w:noProof/>
                 <w:webHidden/>
-                <w:lang w:val="en-US"/>
-              </w:rPr>
-              <w:instrText xml:space="preserve"> PAGEREF _Toc59799888 \h </w:instrText>
-            </w:r>
-            <w:r>
-              <w:rPr>
-                <w:noProof/>
-                <w:webHidden/>
-                <w:lang w:val="en-US"/>
-              </w:rPr>
-            </w:r>
-            <w:r>
-              <w:rPr>
-                <w:noProof/>
-                <w:webHidden/>
-                <w:lang w:val="en-US"/>
+              </w:rPr>
+              <w:instrText xml:space="preserve"> PAGEREF _Toc59825311 \h </w:instrText>
+            </w:r>
+            <w:r>
+              <w:rPr>
+                <w:noProof/>
+                <w:webHidden/>
+              </w:rPr>
+            </w:r>
+            <w:r>
+              <w:rPr>
+                <w:noProof/>
+                <w:webHidden/>
               </w:rPr>
               <w:fldChar w:fldCharType="separate"/>
             </w:r>
@@ -1901,15 +2150,13 @@
               <w:rPr>
                 <w:noProof/>
                 <w:webHidden/>
-                <w:lang w:val="en-US"/>
-              </w:rPr>
-              <w:t>15</w:t>
-            </w:r>
-            <w:r>
-              <w:rPr>
-                <w:noProof/>
-                <w:webHidden/>
-                <w:lang w:val="en-US"/>
+              </w:rPr>
+              <w:t>18</w:t>
+            </w:r>
+            <w:r>
+              <w:rPr>
+                <w:noProof/>
+                <w:webHidden/>
               </w:rPr>
               <w:fldChar w:fldCharType="end"/>
             </w:r>
@@ -1926,10 +2173,10 @@
               <w:rFonts w:asciiTheme="minorHAnsi" w:eastAsiaTheme="minorEastAsia" w:hAnsiTheme="minorHAnsi"/>
               <w:noProof/>
               <w:sz w:val="22"/>
-              <w:lang w:val="en-US" w:eastAsia="tr-TR"/>
+              <w:lang w:eastAsia="tr-TR"/>
             </w:rPr>
           </w:pPr>
-          <w:hyperlink w:anchor="_Toc59799889" w:history="1">
+          <w:hyperlink w:anchor="_Toc59825312" w:history="1">
             <w:r>
               <w:rPr>
                 <w:rStyle w:val="Kpr"/>
@@ -1943,7 +2190,7 @@
                 <w:rFonts w:asciiTheme="minorHAnsi" w:eastAsiaTheme="minorEastAsia" w:hAnsiTheme="minorHAnsi"/>
                 <w:noProof/>
                 <w:sz w:val="22"/>
-                <w:lang w:val="en-US" w:eastAsia="tr-TR"/>
+                <w:lang w:eastAsia="tr-TR"/>
               </w:rPr>
               <w:tab/>
             </w:r>
@@ -1959,7 +2206,6 @@
               <w:rPr>
                 <w:noProof/>
                 <w:webHidden/>
-                <w:lang w:val="en-US"/>
               </w:rPr>
               <w:tab/>
             </w:r>
@@ -1967,7 +2213,6 @@
               <w:rPr>
                 <w:noProof/>
                 <w:webHidden/>
-                <w:lang w:val="en-US"/>
               </w:rPr>
               <w:fldChar w:fldCharType="begin"/>
             </w:r>
@@ -1975,22 +2220,19 @@
               <w:rPr>
                 <w:noProof/>
                 <w:webHidden/>
-                <w:lang w:val="en-US"/>
-              </w:rPr>
-              <w:instrText xml:space="preserve"> PAGEREF _Toc59799889 \h </w:instrText>
-            </w:r>
-            <w:r>
-              <w:rPr>
-                <w:noProof/>
-                <w:webHidden/>
-                <w:lang w:val="en-US"/>
-              </w:rPr>
-            </w:r>
-            <w:r>
-              <w:rPr>
-                <w:noProof/>
-                <w:webHidden/>
-                <w:lang w:val="en-US"/>
+              </w:rPr>
+              <w:instrText xml:space="preserve"> PAGEREF _Toc59825312 \h </w:instrText>
+            </w:r>
+            <w:r>
+              <w:rPr>
+                <w:noProof/>
+                <w:webHidden/>
+              </w:rPr>
+            </w:r>
+            <w:r>
+              <w:rPr>
+                <w:noProof/>
+                <w:webHidden/>
               </w:rPr>
               <w:fldChar w:fldCharType="separate"/>
             </w:r>
@@ -1998,15 +2240,13 @@
               <w:rPr>
                 <w:noProof/>
                 <w:webHidden/>
-                <w:lang w:val="en-US"/>
-              </w:rPr>
-              <w:t>16</w:t>
-            </w:r>
-            <w:r>
-              <w:rPr>
-                <w:noProof/>
-                <w:webHidden/>
-                <w:lang w:val="en-US"/>
+              </w:rPr>
+              <w:t>18</w:t>
+            </w:r>
+            <w:r>
+              <w:rPr>
+                <w:noProof/>
+                <w:webHidden/>
               </w:rPr>
               <w:fldChar w:fldCharType="end"/>
             </w:r>
@@ -2022,10 +2262,10 @@
               <w:rFonts w:asciiTheme="minorHAnsi" w:eastAsiaTheme="minorEastAsia" w:hAnsiTheme="minorHAnsi"/>
               <w:noProof/>
               <w:sz w:val="22"/>
-              <w:lang w:val="en-US" w:eastAsia="tr-TR"/>
+              <w:lang w:eastAsia="tr-TR"/>
             </w:rPr>
           </w:pPr>
-          <w:hyperlink w:anchor="_Toc59799890" w:history="1">
+          <w:hyperlink w:anchor="_Toc59825313" w:history="1">
             <w:r>
               <w:rPr>
                 <w:rStyle w:val="Kpr"/>
@@ -2038,7 +2278,6 @@
               <w:rPr>
                 <w:noProof/>
                 <w:webHidden/>
-                <w:lang w:val="en-US"/>
               </w:rPr>
               <w:tab/>
             </w:r>
@@ -2046,7 +2285,6 @@
               <w:rPr>
                 <w:noProof/>
                 <w:webHidden/>
-                <w:lang w:val="en-US"/>
               </w:rPr>
               <w:fldChar w:fldCharType="begin"/>
             </w:r>
@@ -2054,22 +2292,19 @@
               <w:rPr>
                 <w:noProof/>
                 <w:webHidden/>
-                <w:lang w:val="en-US"/>
-              </w:rPr>
-              <w:instrText xml:space="preserve"> PAGEREF _Toc59799890 \h </w:instrText>
-            </w:r>
-            <w:r>
-              <w:rPr>
-                <w:noProof/>
-                <w:webHidden/>
-                <w:lang w:val="en-US"/>
-              </w:rPr>
-            </w:r>
-            <w:r>
-              <w:rPr>
-                <w:noProof/>
-                <w:webHidden/>
-                <w:lang w:val="en-US"/>
+              </w:rPr>
+              <w:instrText xml:space="preserve"> PAGEREF _Toc59825313 \h </w:instrText>
+            </w:r>
+            <w:r>
+              <w:rPr>
+                <w:noProof/>
+                <w:webHidden/>
+              </w:rPr>
+            </w:r>
+            <w:r>
+              <w:rPr>
+                <w:noProof/>
+                <w:webHidden/>
               </w:rPr>
               <w:fldChar w:fldCharType="separate"/>
             </w:r>
@@ -2077,15 +2312,13 @@
               <w:rPr>
                 <w:noProof/>
                 <w:webHidden/>
-                <w:lang w:val="en-US"/>
-              </w:rPr>
-              <w:t>16</w:t>
-            </w:r>
-            <w:r>
-              <w:rPr>
-                <w:noProof/>
-                <w:webHidden/>
-                <w:lang w:val="en-US"/>
+              </w:rPr>
+              <w:t>18</w:t>
+            </w:r>
+            <w:r>
+              <w:rPr>
+                <w:noProof/>
+                <w:webHidden/>
               </w:rPr>
               <w:fldChar w:fldCharType="end"/>
             </w:r>
@@ -2101,10 +2334,10 @@
               <w:rFonts w:asciiTheme="minorHAnsi" w:eastAsiaTheme="minorEastAsia" w:hAnsiTheme="minorHAnsi"/>
               <w:noProof/>
               <w:sz w:val="22"/>
-              <w:lang w:val="en-US" w:eastAsia="tr-TR"/>
+              <w:lang w:eastAsia="tr-TR"/>
             </w:rPr>
           </w:pPr>
-          <w:hyperlink w:anchor="_Toc59799891" w:history="1">
+          <w:hyperlink w:anchor="_Toc59825314" w:history="1">
             <w:r>
               <w:rPr>
                 <w:rStyle w:val="Kpr"/>
@@ -2117,7 +2350,6 @@
               <w:rPr>
                 <w:noProof/>
                 <w:webHidden/>
-                <w:lang w:val="en-US"/>
               </w:rPr>
               <w:tab/>
             </w:r>
@@ -2125,7 +2357,6 @@
               <w:rPr>
                 <w:noProof/>
                 <w:webHidden/>
-                <w:lang w:val="en-US"/>
               </w:rPr>
               <w:fldChar w:fldCharType="begin"/>
             </w:r>
@@ -2133,22 +2364,19 @@
               <w:rPr>
                 <w:noProof/>
                 <w:webHidden/>
-                <w:lang w:val="en-US"/>
-              </w:rPr>
-              <w:instrText xml:space="preserve"> PAGEREF _Toc59799891 \h </w:instrText>
-            </w:r>
-            <w:r>
-              <w:rPr>
-                <w:noProof/>
-                <w:webHidden/>
-                <w:lang w:val="en-US"/>
-              </w:rPr>
-            </w:r>
-            <w:r>
-              <w:rPr>
-                <w:noProof/>
-                <w:webHidden/>
-                <w:lang w:val="en-US"/>
+              </w:rPr>
+              <w:instrText xml:space="preserve"> PAGEREF _Toc59825314 \h </w:instrText>
+            </w:r>
+            <w:r>
+              <w:rPr>
+                <w:noProof/>
+                <w:webHidden/>
+              </w:rPr>
+            </w:r>
+            <w:r>
+              <w:rPr>
+                <w:noProof/>
+                <w:webHidden/>
               </w:rPr>
               <w:fldChar w:fldCharType="separate"/>
             </w:r>
@@ -2156,15 +2384,13 @@
               <w:rPr>
                 <w:noProof/>
                 <w:webHidden/>
-                <w:lang w:val="en-US"/>
-              </w:rPr>
-              <w:t>16</w:t>
-            </w:r>
-            <w:r>
-              <w:rPr>
-                <w:noProof/>
-                <w:webHidden/>
-                <w:lang w:val="en-US"/>
+              </w:rPr>
+              <w:t>19</w:t>
+            </w:r>
+            <w:r>
+              <w:rPr>
+                <w:noProof/>
+                <w:webHidden/>
               </w:rPr>
               <w:fldChar w:fldCharType="end"/>
             </w:r>
@@ -2181,10 +2407,10 @@
               <w:rFonts w:asciiTheme="minorHAnsi" w:eastAsiaTheme="minorEastAsia" w:hAnsiTheme="minorHAnsi"/>
               <w:noProof/>
               <w:sz w:val="22"/>
-              <w:lang w:val="en-US" w:eastAsia="tr-TR"/>
+              <w:lang w:eastAsia="tr-TR"/>
             </w:rPr>
           </w:pPr>
-          <w:hyperlink w:anchor="_Toc59799892" w:history="1">
+          <w:hyperlink w:anchor="_Toc59825315" w:history="1">
             <w:r>
               <w:rPr>
                 <w:rStyle w:val="Kpr"/>
@@ -2198,7 +2424,7 @@
                 <w:rFonts w:asciiTheme="minorHAnsi" w:eastAsiaTheme="minorEastAsia" w:hAnsiTheme="minorHAnsi"/>
                 <w:noProof/>
                 <w:sz w:val="22"/>
-                <w:lang w:val="en-US" w:eastAsia="tr-TR"/>
+                <w:lang w:eastAsia="tr-TR"/>
               </w:rPr>
               <w:tab/>
             </w:r>
@@ -2214,7 +2440,6 @@
               <w:rPr>
                 <w:noProof/>
                 <w:webHidden/>
-                <w:lang w:val="en-US"/>
               </w:rPr>
               <w:tab/>
             </w:r>
@@ -2222,7 +2447,6 @@
               <w:rPr>
                 <w:noProof/>
                 <w:webHidden/>
-                <w:lang w:val="en-US"/>
               </w:rPr>
               <w:fldChar w:fldCharType="begin"/>
             </w:r>
@@ -2230,22 +2454,19 @@
               <w:rPr>
                 <w:noProof/>
                 <w:webHidden/>
-                <w:lang w:val="en-US"/>
-              </w:rPr>
-              <w:instrText xml:space="preserve"> PAGEREF _Toc59799892 \h </w:instrText>
-            </w:r>
-            <w:r>
-              <w:rPr>
-                <w:noProof/>
-                <w:webHidden/>
-                <w:lang w:val="en-US"/>
-              </w:rPr>
-            </w:r>
-            <w:r>
-              <w:rPr>
-                <w:noProof/>
-                <w:webHidden/>
-                <w:lang w:val="en-US"/>
+              </w:rPr>
+              <w:instrText xml:space="preserve"> PAGEREF _Toc59825315 \h </w:instrText>
+            </w:r>
+            <w:r>
+              <w:rPr>
+                <w:noProof/>
+                <w:webHidden/>
+              </w:rPr>
+            </w:r>
+            <w:r>
+              <w:rPr>
+                <w:noProof/>
+                <w:webHidden/>
               </w:rPr>
               <w:fldChar w:fldCharType="separate"/>
             </w:r>
@@ -2253,15 +2474,13 @@
               <w:rPr>
                 <w:noProof/>
                 <w:webHidden/>
-                <w:lang w:val="en-US"/>
-              </w:rPr>
-              <w:t>16</w:t>
-            </w:r>
-            <w:r>
-              <w:rPr>
-                <w:noProof/>
-                <w:webHidden/>
-                <w:lang w:val="en-US"/>
+              </w:rPr>
+              <w:t>19</w:t>
+            </w:r>
+            <w:r>
+              <w:rPr>
+                <w:noProof/>
+                <w:webHidden/>
               </w:rPr>
               <w:fldChar w:fldCharType="end"/>
             </w:r>
@@ -2278,10 +2497,10 @@
               <w:rFonts w:asciiTheme="minorHAnsi" w:eastAsiaTheme="minorEastAsia" w:hAnsiTheme="minorHAnsi"/>
               <w:noProof/>
               <w:sz w:val="22"/>
-              <w:lang w:val="en-US" w:eastAsia="tr-TR"/>
+              <w:lang w:eastAsia="tr-TR"/>
             </w:rPr>
           </w:pPr>
-          <w:hyperlink w:anchor="_Toc59799893" w:history="1">
+          <w:hyperlink w:anchor="_Toc59825316" w:history="1">
             <w:r>
               <w:rPr>
                 <w:rStyle w:val="Kpr"/>
@@ -2295,7 +2514,7 @@
                 <w:rFonts w:asciiTheme="minorHAnsi" w:eastAsiaTheme="minorEastAsia" w:hAnsiTheme="minorHAnsi"/>
                 <w:noProof/>
                 <w:sz w:val="22"/>
-                <w:lang w:val="en-US" w:eastAsia="tr-TR"/>
+                <w:lang w:eastAsia="tr-TR"/>
               </w:rPr>
               <w:tab/>
             </w:r>
@@ -2311,7 +2530,6 @@
               <w:rPr>
                 <w:noProof/>
                 <w:webHidden/>
-                <w:lang w:val="en-US"/>
               </w:rPr>
               <w:tab/>
             </w:r>
@@ -2319,7 +2537,6 @@
               <w:rPr>
                 <w:noProof/>
                 <w:webHidden/>
-                <w:lang w:val="en-US"/>
               </w:rPr>
               <w:fldChar w:fldCharType="begin"/>
             </w:r>
@@ -2327,22 +2544,19 @@
               <w:rPr>
                 <w:noProof/>
                 <w:webHidden/>
-                <w:lang w:val="en-US"/>
-              </w:rPr>
-              <w:instrText xml:space="preserve"> PAGEREF _Toc59799893 \h </w:instrText>
-            </w:r>
-            <w:r>
-              <w:rPr>
-                <w:noProof/>
-                <w:webHidden/>
-                <w:lang w:val="en-US"/>
-              </w:rPr>
-            </w:r>
-            <w:r>
-              <w:rPr>
-                <w:noProof/>
-                <w:webHidden/>
-                <w:lang w:val="en-US"/>
+              </w:rPr>
+              <w:instrText xml:space="preserve"> PAGEREF _Toc59825316 \h </w:instrText>
+            </w:r>
+            <w:r>
+              <w:rPr>
+                <w:noProof/>
+                <w:webHidden/>
+              </w:rPr>
+            </w:r>
+            <w:r>
+              <w:rPr>
+                <w:noProof/>
+                <w:webHidden/>
               </w:rPr>
               <w:fldChar w:fldCharType="separate"/>
             </w:r>
@@ -2350,15 +2564,13 @@
               <w:rPr>
                 <w:noProof/>
                 <w:webHidden/>
-                <w:lang w:val="en-US"/>
-              </w:rPr>
-              <w:t>17</w:t>
-            </w:r>
-            <w:r>
-              <w:rPr>
-                <w:noProof/>
-                <w:webHidden/>
-                <w:lang w:val="en-US"/>
+              </w:rPr>
+              <w:t>20</w:t>
+            </w:r>
+            <w:r>
+              <w:rPr>
+                <w:noProof/>
+                <w:webHidden/>
               </w:rPr>
               <w:fldChar w:fldCharType="end"/>
             </w:r>
@@ -2375,10 +2587,10 @@
               <w:rFonts w:asciiTheme="minorHAnsi" w:eastAsiaTheme="minorEastAsia" w:hAnsiTheme="minorHAnsi"/>
               <w:noProof/>
               <w:sz w:val="22"/>
-              <w:lang w:val="en-US" w:eastAsia="tr-TR"/>
+              <w:lang w:eastAsia="tr-TR"/>
             </w:rPr>
           </w:pPr>
-          <w:hyperlink w:anchor="_Toc59799894" w:history="1">
+          <w:hyperlink w:anchor="_Toc59825317" w:history="1">
             <w:r>
               <w:rPr>
                 <w:rStyle w:val="Kpr"/>
@@ -2392,7 +2604,7 @@
                 <w:rFonts w:asciiTheme="minorHAnsi" w:eastAsiaTheme="minorEastAsia" w:hAnsiTheme="minorHAnsi"/>
                 <w:noProof/>
                 <w:sz w:val="22"/>
-                <w:lang w:val="en-US" w:eastAsia="tr-TR"/>
+                <w:lang w:eastAsia="tr-TR"/>
               </w:rPr>
               <w:tab/>
             </w:r>
@@ -2408,7 +2620,6 @@
               <w:rPr>
                 <w:noProof/>
                 <w:webHidden/>
-                <w:lang w:val="en-US"/>
               </w:rPr>
               <w:tab/>
             </w:r>
@@ -2416,7 +2627,6 @@
               <w:rPr>
                 <w:noProof/>
                 <w:webHidden/>
-                <w:lang w:val="en-US"/>
               </w:rPr>
               <w:fldChar w:fldCharType="begin"/>
             </w:r>
@@ -2424,22 +2634,19 @@
               <w:rPr>
                 <w:noProof/>
                 <w:webHidden/>
-                <w:lang w:val="en-US"/>
-              </w:rPr>
-              <w:instrText xml:space="preserve"> PAGEREF _Toc59799894 \h </w:instrText>
-            </w:r>
-            <w:r>
-              <w:rPr>
-                <w:noProof/>
-                <w:webHidden/>
-                <w:lang w:val="en-US"/>
-              </w:rPr>
-            </w:r>
-            <w:r>
-              <w:rPr>
-                <w:noProof/>
-                <w:webHidden/>
-                <w:lang w:val="en-US"/>
+              </w:rPr>
+              <w:instrText xml:space="preserve"> PAGEREF _Toc59825317 \h </w:instrText>
+            </w:r>
+            <w:r>
+              <w:rPr>
+                <w:noProof/>
+                <w:webHidden/>
+              </w:rPr>
+            </w:r>
+            <w:r>
+              <w:rPr>
+                <w:noProof/>
+                <w:webHidden/>
               </w:rPr>
               <w:fldChar w:fldCharType="separate"/>
             </w:r>
@@ -2447,15 +2654,13 @@
               <w:rPr>
                 <w:noProof/>
                 <w:webHidden/>
-                <w:lang w:val="en-US"/>
-              </w:rPr>
-              <w:t>18</w:t>
-            </w:r>
-            <w:r>
-              <w:rPr>
-                <w:noProof/>
-                <w:webHidden/>
-                <w:lang w:val="en-US"/>
+              </w:rPr>
+              <w:t>20</w:t>
+            </w:r>
+            <w:r>
+              <w:rPr>
+                <w:noProof/>
+                <w:webHidden/>
               </w:rPr>
               <w:fldChar w:fldCharType="end"/>
             </w:r>
@@ -2471,10 +2676,10 @@
               <w:rFonts w:asciiTheme="minorHAnsi" w:eastAsiaTheme="minorEastAsia" w:hAnsiTheme="minorHAnsi"/>
               <w:noProof/>
               <w:sz w:val="22"/>
-              <w:lang w:val="en-US" w:eastAsia="tr-TR"/>
+              <w:lang w:eastAsia="tr-TR"/>
             </w:rPr>
           </w:pPr>
-          <w:hyperlink w:anchor="_Toc59799895" w:history="1">
+          <w:hyperlink w:anchor="_Toc59825318" w:history="1">
             <w:r>
               <w:rPr>
                 <w:rStyle w:val="Kpr"/>
@@ -2487,7 +2692,6 @@
               <w:rPr>
                 <w:noProof/>
                 <w:webHidden/>
-                <w:lang w:val="en-US"/>
               </w:rPr>
               <w:tab/>
             </w:r>
@@ -2495,7 +2699,6 @@
               <w:rPr>
                 <w:noProof/>
                 <w:webHidden/>
-                <w:lang w:val="en-US"/>
               </w:rPr>
               <w:fldChar w:fldCharType="begin"/>
             </w:r>
@@ -2503,22 +2706,19 @@
               <w:rPr>
                 <w:noProof/>
                 <w:webHidden/>
-                <w:lang w:val="en-US"/>
-              </w:rPr>
-              <w:instrText xml:space="preserve"> PAGEREF _Toc59799895 \h </w:instrText>
-            </w:r>
-            <w:r>
-              <w:rPr>
-                <w:noProof/>
-                <w:webHidden/>
-                <w:lang w:val="en-US"/>
-              </w:rPr>
-            </w:r>
-            <w:r>
-              <w:rPr>
-                <w:noProof/>
-                <w:webHidden/>
-                <w:lang w:val="en-US"/>
+              </w:rPr>
+              <w:instrText xml:space="preserve"> PAGEREF _Toc59825318 \h </w:instrText>
+            </w:r>
+            <w:r>
+              <w:rPr>
+                <w:noProof/>
+                <w:webHidden/>
+              </w:rPr>
+            </w:r>
+            <w:r>
+              <w:rPr>
+                <w:noProof/>
+                <w:webHidden/>
               </w:rPr>
               <w:fldChar w:fldCharType="separate"/>
             </w:r>
@@ -2526,15 +2726,13 @@
               <w:rPr>
                 <w:noProof/>
                 <w:webHidden/>
-                <w:lang w:val="en-US"/>
-              </w:rPr>
-              <w:t>19</w:t>
-            </w:r>
-            <w:r>
-              <w:rPr>
-                <w:noProof/>
-                <w:webHidden/>
-                <w:lang w:val="en-US"/>
+              </w:rPr>
+              <w:t>21</w:t>
+            </w:r>
+            <w:r>
+              <w:rPr>
+                <w:noProof/>
+                <w:webHidden/>
               </w:rPr>
               <w:fldChar w:fldCharType="end"/>
             </w:r>
@@ -2551,10 +2749,10 @@
               <w:rFonts w:asciiTheme="minorHAnsi" w:eastAsiaTheme="minorEastAsia" w:hAnsiTheme="minorHAnsi"/>
               <w:noProof/>
               <w:sz w:val="22"/>
-              <w:lang w:val="en-US" w:eastAsia="tr-TR"/>
+              <w:lang w:eastAsia="tr-TR"/>
             </w:rPr>
           </w:pPr>
-          <w:hyperlink w:anchor="_Toc59799896" w:history="1">
+          <w:hyperlink w:anchor="_Toc59825319" w:history="1">
             <w:r>
               <w:rPr>
                 <w:rStyle w:val="Kpr"/>
@@ -2568,7 +2766,7 @@
                 <w:rFonts w:asciiTheme="minorHAnsi" w:eastAsiaTheme="minorEastAsia" w:hAnsiTheme="minorHAnsi"/>
                 <w:noProof/>
                 <w:sz w:val="22"/>
-                <w:lang w:val="en-US" w:eastAsia="tr-TR"/>
+                <w:lang w:eastAsia="tr-TR"/>
               </w:rPr>
               <w:tab/>
             </w:r>
@@ -2584,7 +2782,6 @@
               <w:rPr>
                 <w:noProof/>
                 <w:webHidden/>
-                <w:lang w:val="en-US"/>
               </w:rPr>
               <w:tab/>
             </w:r>
@@ -2592,7 +2789,6 @@
               <w:rPr>
                 <w:noProof/>
                 <w:webHidden/>
-                <w:lang w:val="en-US"/>
               </w:rPr>
               <w:fldChar w:fldCharType="begin"/>
             </w:r>
@@ -2600,22 +2796,19 @@
               <w:rPr>
                 <w:noProof/>
                 <w:webHidden/>
-                <w:lang w:val="en-US"/>
-              </w:rPr>
-              <w:instrText xml:space="preserve"> PAGEREF _Toc59799896 \h </w:instrText>
-            </w:r>
-            <w:r>
-              <w:rPr>
-                <w:noProof/>
-                <w:webHidden/>
-                <w:lang w:val="en-US"/>
-              </w:rPr>
-            </w:r>
-            <w:r>
-              <w:rPr>
-                <w:noProof/>
-                <w:webHidden/>
-                <w:lang w:val="en-US"/>
+              </w:rPr>
+              <w:instrText xml:space="preserve"> PAGEREF _Toc59825319 \h </w:instrText>
+            </w:r>
+            <w:r>
+              <w:rPr>
+                <w:noProof/>
+                <w:webHidden/>
+              </w:rPr>
+            </w:r>
+            <w:r>
+              <w:rPr>
+                <w:noProof/>
+                <w:webHidden/>
               </w:rPr>
               <w:fldChar w:fldCharType="separate"/>
             </w:r>
@@ -2623,15 +2816,13 @@
               <w:rPr>
                 <w:noProof/>
                 <w:webHidden/>
-                <w:lang w:val="en-US"/>
-              </w:rPr>
-              <w:t>19</w:t>
-            </w:r>
-            <w:r>
-              <w:rPr>
-                <w:noProof/>
-                <w:webHidden/>
-                <w:lang w:val="en-US"/>
+              </w:rPr>
+              <w:t>22</w:t>
+            </w:r>
+            <w:r>
+              <w:rPr>
+                <w:noProof/>
+                <w:webHidden/>
               </w:rPr>
               <w:fldChar w:fldCharType="end"/>
             </w:r>
@@ -2648,10 +2839,10 @@
               <w:rFonts w:asciiTheme="minorHAnsi" w:eastAsiaTheme="minorEastAsia" w:hAnsiTheme="minorHAnsi"/>
               <w:noProof/>
               <w:sz w:val="22"/>
-              <w:lang w:val="en-US" w:eastAsia="tr-TR"/>
+              <w:lang w:eastAsia="tr-TR"/>
             </w:rPr>
           </w:pPr>
-          <w:hyperlink w:anchor="_Toc59799897" w:history="1">
+          <w:hyperlink w:anchor="_Toc59825320" w:history="1">
             <w:r>
               <w:rPr>
                 <w:rStyle w:val="Kpr"/>
@@ -2665,7 +2856,7 @@
                 <w:rFonts w:asciiTheme="minorHAnsi" w:eastAsiaTheme="minorEastAsia" w:hAnsiTheme="minorHAnsi"/>
                 <w:noProof/>
                 <w:sz w:val="22"/>
-                <w:lang w:val="en-US" w:eastAsia="tr-TR"/>
+                <w:lang w:eastAsia="tr-TR"/>
               </w:rPr>
               <w:tab/>
             </w:r>
@@ -2681,7 +2872,6 @@
               <w:rPr>
                 <w:noProof/>
                 <w:webHidden/>
-                <w:lang w:val="en-US"/>
               </w:rPr>
               <w:tab/>
             </w:r>
@@ -2689,7 +2879,6 @@
               <w:rPr>
                 <w:noProof/>
                 <w:webHidden/>
-                <w:lang w:val="en-US"/>
               </w:rPr>
               <w:fldChar w:fldCharType="begin"/>
             </w:r>
@@ -2697,22 +2886,19 @@
               <w:rPr>
                 <w:noProof/>
                 <w:webHidden/>
-                <w:lang w:val="en-US"/>
-              </w:rPr>
-              <w:instrText xml:space="preserve"> PAGEREF _Toc59799897 \h </w:instrText>
-            </w:r>
-            <w:r>
-              <w:rPr>
-                <w:noProof/>
-                <w:webHidden/>
-                <w:lang w:val="en-US"/>
-              </w:rPr>
-            </w:r>
-            <w:r>
-              <w:rPr>
-                <w:noProof/>
-                <w:webHidden/>
-                <w:lang w:val="en-US"/>
+              </w:rPr>
+              <w:instrText xml:space="preserve"> PAGEREF _Toc59825320 \h </w:instrText>
+            </w:r>
+            <w:r>
+              <w:rPr>
+                <w:noProof/>
+                <w:webHidden/>
+              </w:rPr>
+            </w:r>
+            <w:r>
+              <w:rPr>
+                <w:noProof/>
+                <w:webHidden/>
               </w:rPr>
               <w:fldChar w:fldCharType="separate"/>
             </w:r>
@@ -2720,15 +2906,13 @@
               <w:rPr>
                 <w:noProof/>
                 <w:webHidden/>
-                <w:lang w:val="en-US"/>
-              </w:rPr>
-              <w:t>20</w:t>
-            </w:r>
-            <w:r>
-              <w:rPr>
-                <w:noProof/>
-                <w:webHidden/>
-                <w:lang w:val="en-US"/>
+              </w:rPr>
+              <w:t>23</w:t>
+            </w:r>
+            <w:r>
+              <w:rPr>
+                <w:noProof/>
+                <w:webHidden/>
               </w:rPr>
               <w:fldChar w:fldCharType="end"/>
             </w:r>
@@ -2745,10 +2929,10 @@
               <w:rFonts w:asciiTheme="minorHAnsi" w:eastAsiaTheme="minorEastAsia" w:hAnsiTheme="minorHAnsi"/>
               <w:noProof/>
               <w:sz w:val="22"/>
-              <w:lang w:val="en-US" w:eastAsia="tr-TR"/>
+              <w:lang w:eastAsia="tr-TR"/>
             </w:rPr>
           </w:pPr>
-          <w:hyperlink w:anchor="_Toc59799898" w:history="1">
+          <w:hyperlink w:anchor="_Toc59825321" w:history="1">
             <w:r>
               <w:rPr>
                 <w:rStyle w:val="Kpr"/>
@@ -2762,7 +2946,7 @@
                 <w:rFonts w:asciiTheme="minorHAnsi" w:eastAsiaTheme="minorEastAsia" w:hAnsiTheme="minorHAnsi"/>
                 <w:noProof/>
                 <w:sz w:val="22"/>
-                <w:lang w:val="en-US" w:eastAsia="tr-TR"/>
+                <w:lang w:eastAsia="tr-TR"/>
               </w:rPr>
               <w:tab/>
             </w:r>
@@ -2778,7 +2962,6 @@
               <w:rPr>
                 <w:noProof/>
                 <w:webHidden/>
-                <w:lang w:val="en-US"/>
               </w:rPr>
               <w:tab/>
             </w:r>
@@ -2786,7 +2969,6 @@
               <w:rPr>
                 <w:noProof/>
                 <w:webHidden/>
-                <w:lang w:val="en-US"/>
               </w:rPr>
               <w:fldChar w:fldCharType="begin"/>
             </w:r>
@@ -2794,22 +2976,19 @@
               <w:rPr>
                 <w:noProof/>
                 <w:webHidden/>
-                <w:lang w:val="en-US"/>
-              </w:rPr>
-              <w:instrText xml:space="preserve"> PAGEREF _Toc59799898 \h </w:instrText>
-            </w:r>
-            <w:r>
-              <w:rPr>
-                <w:noProof/>
-                <w:webHidden/>
-                <w:lang w:val="en-US"/>
-              </w:rPr>
-            </w:r>
-            <w:r>
-              <w:rPr>
-                <w:noProof/>
-                <w:webHidden/>
-                <w:lang w:val="en-US"/>
+              </w:rPr>
+              <w:instrText xml:space="preserve"> PAGEREF _Toc59825321 \h </w:instrText>
+            </w:r>
+            <w:r>
+              <w:rPr>
+                <w:noProof/>
+                <w:webHidden/>
+              </w:rPr>
+            </w:r>
+            <w:r>
+              <w:rPr>
+                <w:noProof/>
+                <w:webHidden/>
               </w:rPr>
               <w:fldChar w:fldCharType="separate"/>
             </w:r>
@@ -2817,15 +2996,13 @@
               <w:rPr>
                 <w:noProof/>
                 <w:webHidden/>
-                <w:lang w:val="en-US"/>
-              </w:rPr>
-              <w:t>21</w:t>
-            </w:r>
-            <w:r>
-              <w:rPr>
-                <w:noProof/>
-                <w:webHidden/>
-                <w:lang w:val="en-US"/>
+              </w:rPr>
+              <w:t>24</w:t>
+            </w:r>
+            <w:r>
+              <w:rPr>
+                <w:noProof/>
+                <w:webHidden/>
               </w:rPr>
               <w:fldChar w:fldCharType="end"/>
             </w:r>
@@ -2842,10 +3019,10 @@
               <w:rFonts w:asciiTheme="minorHAnsi" w:eastAsiaTheme="minorEastAsia" w:hAnsiTheme="minorHAnsi"/>
               <w:noProof/>
               <w:sz w:val="22"/>
-              <w:lang w:val="en-US" w:eastAsia="tr-TR"/>
+              <w:lang w:eastAsia="tr-TR"/>
             </w:rPr>
           </w:pPr>
-          <w:hyperlink w:anchor="_Toc59799899" w:history="1">
+          <w:hyperlink w:anchor="_Toc59825322" w:history="1">
             <w:r>
               <w:rPr>
                 <w:rStyle w:val="Kpr"/>
@@ -2859,7 +3036,7 @@
                 <w:rFonts w:asciiTheme="minorHAnsi" w:eastAsiaTheme="minorEastAsia" w:hAnsiTheme="minorHAnsi"/>
                 <w:noProof/>
                 <w:sz w:val="22"/>
-                <w:lang w:val="en-US" w:eastAsia="tr-TR"/>
+                <w:lang w:eastAsia="tr-TR"/>
               </w:rPr>
               <w:tab/>
             </w:r>
@@ -2875,7 +3052,6 @@
               <w:rPr>
                 <w:noProof/>
                 <w:webHidden/>
-                <w:lang w:val="en-US"/>
               </w:rPr>
               <w:tab/>
             </w:r>
@@ -2883,7 +3059,6 @@
               <w:rPr>
                 <w:noProof/>
                 <w:webHidden/>
-                <w:lang w:val="en-US"/>
               </w:rPr>
               <w:fldChar w:fldCharType="begin"/>
             </w:r>
@@ -2891,22 +3066,19 @@
               <w:rPr>
                 <w:noProof/>
                 <w:webHidden/>
-                <w:lang w:val="en-US"/>
-              </w:rPr>
-              <w:instrText xml:space="preserve"> PAGEREF _Toc59799899 \h </w:instrText>
-            </w:r>
-            <w:r>
-              <w:rPr>
-                <w:noProof/>
-                <w:webHidden/>
-                <w:lang w:val="en-US"/>
-              </w:rPr>
-            </w:r>
-            <w:r>
-              <w:rPr>
-                <w:noProof/>
-                <w:webHidden/>
-                <w:lang w:val="en-US"/>
+              </w:rPr>
+              <w:instrText xml:space="preserve"> PAGEREF _Toc59825322 \h </w:instrText>
+            </w:r>
+            <w:r>
+              <w:rPr>
+                <w:noProof/>
+                <w:webHidden/>
+              </w:rPr>
+            </w:r>
+            <w:r>
+              <w:rPr>
+                <w:noProof/>
+                <w:webHidden/>
               </w:rPr>
               <w:fldChar w:fldCharType="separate"/>
             </w:r>
@@ -2914,15 +3086,13 @@
               <w:rPr>
                 <w:noProof/>
                 <w:webHidden/>
-                <w:lang w:val="en-US"/>
-              </w:rPr>
-              <w:t>22</w:t>
-            </w:r>
-            <w:r>
-              <w:rPr>
-                <w:noProof/>
-                <w:webHidden/>
-                <w:lang w:val="en-US"/>
+              </w:rPr>
+              <w:t>25</w:t>
+            </w:r>
+            <w:r>
+              <w:rPr>
+                <w:noProof/>
+                <w:webHidden/>
               </w:rPr>
               <w:fldChar w:fldCharType="end"/>
             </w:r>
@@ -2939,10 +3109,10 @@
               <w:rFonts w:asciiTheme="minorHAnsi" w:eastAsiaTheme="minorEastAsia" w:hAnsiTheme="minorHAnsi"/>
               <w:noProof/>
               <w:sz w:val="22"/>
-              <w:lang w:val="en-US" w:eastAsia="tr-TR"/>
+              <w:lang w:eastAsia="tr-TR"/>
             </w:rPr>
           </w:pPr>
-          <w:hyperlink w:anchor="_Toc59799900" w:history="1">
+          <w:hyperlink w:anchor="_Toc59825323" w:history="1">
             <w:r>
               <w:rPr>
                 <w:rStyle w:val="Kpr"/>
@@ -2956,7 +3126,7 @@
                 <w:rFonts w:asciiTheme="minorHAnsi" w:eastAsiaTheme="minorEastAsia" w:hAnsiTheme="minorHAnsi"/>
                 <w:noProof/>
                 <w:sz w:val="22"/>
-                <w:lang w:val="en-US" w:eastAsia="tr-TR"/>
+                <w:lang w:eastAsia="tr-TR"/>
               </w:rPr>
               <w:tab/>
             </w:r>
@@ -2972,7 +3142,6 @@
               <w:rPr>
                 <w:noProof/>
                 <w:webHidden/>
-                <w:lang w:val="en-US"/>
               </w:rPr>
               <w:tab/>
             </w:r>
@@ -2980,7 +3149,6 @@
               <w:rPr>
                 <w:noProof/>
                 <w:webHidden/>
-                <w:lang w:val="en-US"/>
               </w:rPr>
               <w:fldChar w:fldCharType="begin"/>
             </w:r>
@@ -2988,22 +3156,19 @@
               <w:rPr>
                 <w:noProof/>
                 <w:webHidden/>
-                <w:lang w:val="en-US"/>
-              </w:rPr>
-              <w:instrText xml:space="preserve"> PAGEREF _Toc59799900 \h </w:instrText>
-            </w:r>
-            <w:r>
-              <w:rPr>
-                <w:noProof/>
-                <w:webHidden/>
-                <w:lang w:val="en-US"/>
-              </w:rPr>
-            </w:r>
-            <w:r>
-              <w:rPr>
-                <w:noProof/>
-                <w:webHidden/>
-                <w:lang w:val="en-US"/>
+              </w:rPr>
+              <w:instrText xml:space="preserve"> PAGEREF _Toc59825323 \h </w:instrText>
+            </w:r>
+            <w:r>
+              <w:rPr>
+                <w:noProof/>
+                <w:webHidden/>
+              </w:rPr>
+            </w:r>
+            <w:r>
+              <w:rPr>
+                <w:noProof/>
+                <w:webHidden/>
               </w:rPr>
               <w:fldChar w:fldCharType="separate"/>
             </w:r>
@@ -3011,15 +3176,13 @@
               <w:rPr>
                 <w:noProof/>
                 <w:webHidden/>
-                <w:lang w:val="en-US"/>
-              </w:rPr>
-              <w:t>23</w:t>
-            </w:r>
-            <w:r>
-              <w:rPr>
-                <w:noProof/>
-                <w:webHidden/>
-                <w:lang w:val="en-US"/>
+              </w:rPr>
+              <w:t>26</w:t>
+            </w:r>
+            <w:r>
+              <w:rPr>
+                <w:noProof/>
+                <w:webHidden/>
               </w:rPr>
               <w:fldChar w:fldCharType="end"/>
             </w:r>
@@ -3036,10 +3199,10 @@
               <w:rFonts w:asciiTheme="minorHAnsi" w:eastAsiaTheme="minorEastAsia" w:hAnsiTheme="minorHAnsi"/>
               <w:noProof/>
               <w:sz w:val="22"/>
-              <w:lang w:val="en-US" w:eastAsia="tr-TR"/>
+              <w:lang w:eastAsia="tr-TR"/>
             </w:rPr>
           </w:pPr>
-          <w:hyperlink w:anchor="_Toc59799901" w:history="1">
+          <w:hyperlink w:anchor="_Toc59825324" w:history="1">
             <w:r>
               <w:rPr>
                 <w:rStyle w:val="Kpr"/>
@@ -3053,7 +3216,7 @@
                 <w:rFonts w:asciiTheme="minorHAnsi" w:eastAsiaTheme="minorEastAsia" w:hAnsiTheme="minorHAnsi"/>
                 <w:noProof/>
                 <w:sz w:val="22"/>
-                <w:lang w:val="en-US" w:eastAsia="tr-TR"/>
+                <w:lang w:eastAsia="tr-TR"/>
               </w:rPr>
               <w:tab/>
             </w:r>
@@ -3069,7 +3232,6 @@
               <w:rPr>
                 <w:noProof/>
                 <w:webHidden/>
-                <w:lang w:val="en-US"/>
               </w:rPr>
               <w:tab/>
             </w:r>
@@ -3077,7 +3239,6 @@
               <w:rPr>
                 <w:noProof/>
                 <w:webHidden/>
-                <w:lang w:val="en-US"/>
               </w:rPr>
               <w:fldChar w:fldCharType="begin"/>
             </w:r>
@@ -3085,22 +3246,19 @@
               <w:rPr>
                 <w:noProof/>
                 <w:webHidden/>
-                <w:lang w:val="en-US"/>
-              </w:rPr>
-              <w:instrText xml:space="preserve"> PAGEREF _Toc59799901 \h </w:instrText>
-            </w:r>
-            <w:r>
-              <w:rPr>
-                <w:noProof/>
-                <w:webHidden/>
-                <w:lang w:val="en-US"/>
-              </w:rPr>
-            </w:r>
-            <w:r>
-              <w:rPr>
-                <w:noProof/>
-                <w:webHidden/>
-                <w:lang w:val="en-US"/>
+              </w:rPr>
+              <w:instrText xml:space="preserve"> PAGEREF _Toc59825324 \h </w:instrText>
+            </w:r>
+            <w:r>
+              <w:rPr>
+                <w:noProof/>
+                <w:webHidden/>
+              </w:rPr>
+            </w:r>
+            <w:r>
+              <w:rPr>
+                <w:noProof/>
+                <w:webHidden/>
               </w:rPr>
               <w:fldChar w:fldCharType="separate"/>
             </w:r>
@@ -3108,15 +3266,13 @@
               <w:rPr>
                 <w:noProof/>
                 <w:webHidden/>
-                <w:lang w:val="en-US"/>
-              </w:rPr>
-              <w:t>24</w:t>
-            </w:r>
-            <w:r>
-              <w:rPr>
-                <w:noProof/>
-                <w:webHidden/>
-                <w:lang w:val="en-US"/>
+              </w:rPr>
+              <w:t>27</w:t>
+            </w:r>
+            <w:r>
+              <w:rPr>
+                <w:noProof/>
+                <w:webHidden/>
               </w:rPr>
               <w:fldChar w:fldCharType="end"/>
             </w:r>
@@ -3132,10 +3288,10 @@
               <w:rFonts w:asciiTheme="minorHAnsi" w:eastAsiaTheme="minorEastAsia" w:hAnsiTheme="minorHAnsi"/>
               <w:noProof/>
               <w:sz w:val="22"/>
-              <w:lang w:val="en-US" w:eastAsia="tr-TR"/>
+              <w:lang w:eastAsia="tr-TR"/>
             </w:rPr>
           </w:pPr>
-          <w:hyperlink w:anchor="_Toc59799902" w:history="1">
+          <w:hyperlink w:anchor="_Toc59825325" w:history="1">
             <w:r>
               <w:rPr>
                 <w:rStyle w:val="Kpr"/>
@@ -3148,7 +3304,6 @@
               <w:rPr>
                 <w:noProof/>
                 <w:webHidden/>
-                <w:lang w:val="en-US"/>
               </w:rPr>
               <w:tab/>
             </w:r>
@@ -3156,7 +3311,6 @@
               <w:rPr>
                 <w:noProof/>
                 <w:webHidden/>
-                <w:lang w:val="en-US"/>
               </w:rPr>
               <w:fldChar w:fldCharType="begin"/>
             </w:r>
@@ -3164,22 +3318,19 @@
               <w:rPr>
                 <w:noProof/>
                 <w:webHidden/>
-                <w:lang w:val="en-US"/>
-              </w:rPr>
-              <w:instrText xml:space="preserve"> PAGEREF _Toc59799902 \h </w:instrText>
-            </w:r>
-            <w:r>
-              <w:rPr>
-                <w:noProof/>
-                <w:webHidden/>
-                <w:lang w:val="en-US"/>
-              </w:rPr>
-            </w:r>
-            <w:r>
-              <w:rPr>
-                <w:noProof/>
-                <w:webHidden/>
-                <w:lang w:val="en-US"/>
+              </w:rPr>
+              <w:instrText xml:space="preserve"> PAGEREF _Toc59825325 \h </w:instrText>
+            </w:r>
+            <w:r>
+              <w:rPr>
+                <w:noProof/>
+                <w:webHidden/>
+              </w:rPr>
+            </w:r>
+            <w:r>
+              <w:rPr>
+                <w:noProof/>
+                <w:webHidden/>
               </w:rPr>
               <w:fldChar w:fldCharType="separate"/>
             </w:r>
@@ -3187,15 +3338,13 @@
               <w:rPr>
                 <w:noProof/>
                 <w:webHidden/>
-                <w:lang w:val="en-US"/>
-              </w:rPr>
-              <w:t>24</w:t>
-            </w:r>
-            <w:r>
-              <w:rPr>
-                <w:noProof/>
-                <w:webHidden/>
-                <w:lang w:val="en-US"/>
+              </w:rPr>
+              <w:t>27</w:t>
+            </w:r>
+            <w:r>
+              <w:rPr>
+                <w:noProof/>
+                <w:webHidden/>
               </w:rPr>
               <w:fldChar w:fldCharType="end"/>
             </w:r>
@@ -3236,13 +3385,188 @@
     </w:p>
     <w:p>
       <w:pPr>
+        <w:rPr>
+          <w:lang w:val="en-US"/>
+        </w:rPr>
+      </w:pPr>
+    </w:p>
+    <w:p>
+      <w:pPr>
+        <w:rPr>
+          <w:lang w:val="en-US"/>
+        </w:rPr>
+      </w:pPr>
+    </w:p>
+    <w:p>
+      <w:pPr>
+        <w:rPr>
+          <w:lang w:val="en-US"/>
+        </w:rPr>
+      </w:pPr>
+    </w:p>
+    <w:p>
+      <w:pPr>
+        <w:rPr>
+          <w:lang w:val="en-US"/>
+        </w:rPr>
+      </w:pPr>
+    </w:p>
+    <w:p>
+      <w:pPr>
+        <w:rPr>
+          <w:lang w:val="en-US"/>
+        </w:rPr>
+      </w:pPr>
+    </w:p>
+    <w:p>
+      <w:pPr>
+        <w:rPr>
+          <w:lang w:val="en-US"/>
+        </w:rPr>
+      </w:pPr>
+    </w:p>
+    <w:p>
+      <w:pPr>
+        <w:rPr>
+          <w:lang w:val="en-US"/>
+        </w:rPr>
+      </w:pPr>
+    </w:p>
+    <w:p>
+      <w:pPr>
+        <w:rPr>
+          <w:lang w:val="en-US"/>
+        </w:rPr>
+      </w:pPr>
+    </w:p>
+    <w:p>
+      <w:pPr>
+        <w:rPr>
+          <w:lang w:val="en-US"/>
+        </w:rPr>
+      </w:pPr>
+    </w:p>
+    <w:p>
+      <w:pPr>
+        <w:rPr>
+          <w:lang w:val="en-US"/>
+        </w:rPr>
+      </w:pPr>
+    </w:p>
+    <w:p>
+      <w:pPr>
+        <w:rPr>
+          <w:lang w:val="en-US"/>
+        </w:rPr>
+      </w:pPr>
+    </w:p>
+    <w:p>
+      <w:pPr>
+        <w:rPr>
+          <w:lang w:val="en-US"/>
+        </w:rPr>
+      </w:pPr>
+    </w:p>
+    <w:p>
+      <w:pPr>
+        <w:rPr>
+          <w:lang w:val="en-US"/>
+        </w:rPr>
+      </w:pPr>
+    </w:p>
+    <w:p>
+      <w:pPr>
+        <w:rPr>
+          <w:lang w:val="en-US"/>
+        </w:rPr>
+      </w:pPr>
+    </w:p>
+    <w:p>
+      <w:pPr>
+        <w:rPr>
+          <w:lang w:val="en-US"/>
+        </w:rPr>
+      </w:pPr>
+    </w:p>
+    <w:p>
+      <w:pPr>
+        <w:rPr>
+          <w:lang w:val="en-US"/>
+        </w:rPr>
+      </w:pPr>
+    </w:p>
+    <w:p>
+      <w:pPr>
+        <w:rPr>
+          <w:lang w:val="en-US"/>
+        </w:rPr>
+      </w:pPr>
+    </w:p>
+    <w:p>
+      <w:pPr>
+        <w:rPr>
+          <w:lang w:val="en-US"/>
+        </w:rPr>
+      </w:pPr>
+    </w:p>
+    <w:p>
+      <w:pPr>
+        <w:rPr>
+          <w:lang w:val="en-US"/>
+        </w:rPr>
+      </w:pPr>
+    </w:p>
+    <w:p>
+      <w:pPr>
+        <w:rPr>
+          <w:lang w:val="en-US"/>
+        </w:rPr>
+      </w:pPr>
+    </w:p>
+    <w:p>
+      <w:pPr>
+        <w:rPr>
+          <w:lang w:val="en-US"/>
+        </w:rPr>
+      </w:pPr>
+    </w:p>
+    <w:p>
+      <w:pPr>
+        <w:rPr>
+          <w:lang w:val="en-US"/>
+        </w:rPr>
+      </w:pPr>
+    </w:p>
+    <w:p>
+      <w:pPr>
+        <w:rPr>
+          <w:lang w:val="en-US"/>
+        </w:rPr>
+      </w:pPr>
+    </w:p>
+    <w:p>
+      <w:pPr>
+        <w:rPr>
+          <w:lang w:val="en-US"/>
+        </w:rPr>
+      </w:pPr>
+    </w:p>
+    <w:p>
+      <w:pPr>
+        <w:rPr>
+          <w:lang w:val="en-US"/>
+        </w:rPr>
+      </w:pPr>
+    </w:p>
+    <w:p>
+      <w:pPr>
         <w:pStyle w:val="Balk1"/>
         <w:rPr>
           <w:rFonts w:eastAsia="Calibri"/>
           <w:lang w:val="en-US"/>
         </w:rPr>
       </w:pPr>
-      <w:bookmarkStart w:id="1" w:name="_Toc59799873"/>
+      <w:bookmarkStart w:id="1" w:name="_Toc59825291"/>
       <w:r>
         <w:rPr>
           <w:rFonts w:eastAsia="Calibri"/>
@@ -3315,7 +3639,7 @@
           <w:lang w:val="en-US"/>
         </w:rPr>
       </w:pPr>
-      <w:bookmarkStart w:id="2" w:name="_Toc59799874"/>
+      <w:bookmarkStart w:id="2" w:name="_Toc59825292"/>
       <w:r>
         <w:rPr>
           <w:lang w:val="en-US"/>
@@ -3459,9 +3783,18 @@
           <w:szCs w:val="24"/>
           <w:lang w:val="en-US"/>
         </w:rPr>
-        <w:t>N.m.s</w:t>
+        <w:t>N.</w:t>
+      </w:r>
+      <w:proofErr w:type="gramStart"/>
+      <w:r>
+        <w:rPr>
+          <w:szCs w:val="24"/>
+          <w:lang w:val="en-US"/>
+        </w:rPr>
+        <w:t>m.s</w:t>
       </w:r>
       <w:proofErr w:type="spellEnd"/>
+      <w:proofErr w:type="gramEnd"/>
     </w:p>
     <w:p>
       <w:pPr>
@@ -3714,7 +4047,7 @@
           <w:lang w:val="en-US"/>
         </w:rPr>
       </w:pPr>
-      <w:bookmarkStart w:id="4" w:name="_Toc59799875"/>
+      <w:bookmarkStart w:id="4" w:name="_Toc59825293"/>
       <w:r>
         <w:rPr>
           <w:lang w:val="en-US"/>
@@ -3733,7 +4066,6 @@
           <w:lang w:val="en-US"/>
         </w:rPr>
       </w:pPr>
-      <w:bookmarkStart w:id="5" w:name="_Toc59799876"/>
       <w:r>
         <w:rPr>
           <w:rFonts w:cs="Times New Roman"/>
@@ -3888,6 +4220,7 @@
           <w:lang w:val="en-US"/>
         </w:rPr>
       </w:pPr>
+      <w:bookmarkStart w:id="5" w:name="_Toc59825294"/>
       <w:r>
         <w:rPr>
           <w:lang w:val="en-US"/>
@@ -3924,7 +4257,7 @@
           <w:lang w:val="en-US"/>
         </w:rPr>
       </w:pPr>
-      <w:bookmarkStart w:id="7" w:name="_Toc59799877"/>
+      <w:bookmarkStart w:id="7" w:name="_Toc59825295"/>
       <w:bookmarkEnd w:id="6"/>
       <w:r>
         <w:rPr>
@@ -4549,7 +4882,21 @@
         <w:rPr>
           <w:lang w:val="en-US"/>
         </w:rPr>
-        <w:t>.Rectifier Phase A Input Current (a) and Output Current (b)</w:t>
+        <w:t xml:space="preserve">.Rectifier Phase </w:t>
+      </w:r>
+      <w:proofErr w:type="gramStart"/>
+      <w:r>
+        <w:rPr>
+          <w:lang w:val="en-US"/>
+        </w:rPr>
+        <w:t>A</w:t>
+      </w:r>
+      <w:proofErr w:type="gramEnd"/>
+      <w:r>
+        <w:rPr>
+          <w:lang w:val="en-US"/>
+        </w:rPr>
+        <w:t xml:space="preserve"> Input Current (a) and Output Current (b)</w:t>
       </w:r>
     </w:p>
     <w:p>
@@ -4859,7 +5206,7 @@
           <w:lang w:val="en-US"/>
         </w:rPr>
       </w:pPr>
-      <w:bookmarkStart w:id="8" w:name="_Toc59799878"/>
+      <w:bookmarkStart w:id="8" w:name="_Toc59825296"/>
       <w:r>
         <w:rPr>
           <w:lang w:val="en-US"/>
@@ -6246,7 +6593,7 @@
           <w:lang w:val="en-US"/>
         </w:rPr>
       </w:pPr>
-      <w:bookmarkStart w:id="11" w:name="_Toc59799879"/>
+      <w:bookmarkStart w:id="11" w:name="_Toc59825297"/>
       <w:r>
         <w:rPr>
           <w:lang w:val="en-US"/>
@@ -6608,7 +6955,7 @@
           <w:lang w:val="en-US"/>
         </w:rPr>
       </w:pPr>
-      <w:bookmarkStart w:id="12" w:name="_Toc59799880"/>
+      <w:bookmarkStart w:id="12" w:name="_Toc59825298"/>
       <w:r>
         <w:rPr>
           <w:lang w:val="en-US"/>
@@ -7073,7 +7420,7 @@
           <w:lang w:val="en-US"/>
         </w:rPr>
       </w:pPr>
-      <w:bookmarkStart w:id="13" w:name="_Toc59799881"/>
+      <w:bookmarkStart w:id="13" w:name="_Toc59825299"/>
       <w:r>
         <w:rPr>
           <w:lang w:val="en-US"/>
@@ -7145,13 +7492,14 @@
           <w:lang w:val="en-US"/>
         </w:rPr>
       </w:pPr>
-      <w:bookmarkStart w:id="14" w:name="_Toc59799882"/>
+      <w:bookmarkStart w:id="14" w:name="_Toc59825300"/>
       <w:r>
         <w:rPr>
           <w:lang w:val="en-US"/>
         </w:rPr>
         <w:t>Capacitors</w:t>
       </w:r>
+      <w:bookmarkEnd w:id="14"/>
     </w:p>
     <w:p>
       <w:pPr>
@@ -7268,31 +7616,7 @@
         <w:rPr>
           <w:lang w:val="en-US"/>
         </w:rPr>
-        <w:t>T</w:t>
-      </w:r>
-      <w:r>
-        <w:rPr>
-          <w:lang w:val="en-US"/>
-        </w:rPr>
-        <w:t xml:space="preserve">he other </w:t>
-      </w:r>
-      <w:r>
-        <w:rPr>
-          <w:lang w:val="en-US"/>
-        </w:rPr>
-        <w:t>capacitor</w:t>
-      </w:r>
-      <w:r>
-        <w:rPr>
-          <w:lang w:val="en-US"/>
-        </w:rPr>
-        <w:t xml:space="preserve"> is used in buck converter.</w:t>
-      </w:r>
-      <w:r>
-        <w:rPr>
-          <w:lang w:val="en-US"/>
-        </w:rPr>
-        <w:t xml:space="preserve"> For this capacitor, the rating value is around 25V and again 1 mF.</w:t>
+        <w:t>The other capacitor is used in buck converter. For this capacitor, the rating value is around 25V and again 1 mF.</w:t>
       </w:r>
       <w:r>
         <w:rPr>
@@ -7381,12 +7705,14 @@
           <w:lang w:val="en-US"/>
         </w:rPr>
       </w:pPr>
+      <w:bookmarkStart w:id="15" w:name="_Toc59825301"/>
       <w:r>
         <w:rPr>
           <w:lang w:val="en-US"/>
         </w:rPr>
         <w:t>Inductor</w:t>
       </w:r>
+      <w:bookmarkEnd w:id="15"/>
     </w:p>
     <w:p>
       <w:pPr>
@@ -7501,6 +7827,7 @@
           <w:lang w:val="en-US"/>
         </w:rPr>
       </w:pPr>
+      <w:bookmarkStart w:id="16" w:name="_Toc59825302"/>
       <w:r>
         <w:rPr>
           <w:lang w:val="en-US"/>
@@ -7508,6 +7835,7 @@
         <w:lastRenderedPageBreak/>
         <w:t>Diodes</w:t>
       </w:r>
+      <w:bookmarkEnd w:id="16"/>
     </w:p>
     <w:p>
       <w:pPr>
@@ -7544,19 +7872,7 @@
         <w:rPr>
           <w:lang w:val="en-US"/>
         </w:rPr>
-        <w:t xml:space="preserve">For the rectifier, we chose </w:t>
-      </w:r>
-      <w:r>
-        <w:rPr>
-          <w:lang w:val="en-US"/>
-        </w:rPr>
-        <w:t>S2GTR</w:t>
-      </w:r>
-      <w:r>
-        <w:rPr>
-          <w:lang w:val="en-US"/>
-        </w:rPr>
-        <w:t xml:space="preserve"> diode for 400V voltage rating, 2A current rating and 10A surge current. </w:t>
+        <w:t xml:space="preserve">For the rectifier, we chose S2GTR diode for 400V voltage rating, 2A current rating and 10A surge current. </w:t>
       </w:r>
     </w:p>
     <w:p>
@@ -7626,19 +7942,7 @@
         <w:rPr>
           <w:lang w:val="en-US"/>
         </w:rPr>
-        <w:t xml:space="preserve">For the buck converter, we chose </w:t>
-      </w:r>
-      <w:r>
-        <w:rPr>
-          <w:lang w:val="en-US"/>
-        </w:rPr>
-        <w:t>S4G R7G</w:t>
-      </w:r>
-      <w:r>
-        <w:rPr>
-          <w:lang w:val="en-US"/>
-        </w:rPr>
-        <w:t xml:space="preserve"> as 4A current rating. </w:t>
+        <w:t xml:space="preserve">For the buck converter, we chose S4G R7G as 4A current rating. </w:t>
       </w:r>
     </w:p>
     <w:p>
@@ -7659,7 +7963,7 @@
           <w:bCs/>
           <w:lang w:val="en-US"/>
         </w:rPr>
-        <w:t>Link</w:t>
+        <w:t>Link:</w:t>
       </w:r>
       <w:r>
         <w:rPr>
@@ -7667,45 +7971,29 @@
           <w:bCs/>
           <w:lang w:val="en-US"/>
         </w:rPr>
-        <w:t>:</w:t>
-      </w:r>
+        <w:tab/>
+      </w:r>
+      <w:r>
+        <w:rPr>
+          <w:lang w:val="en-US"/>
+        </w:rPr>
+        <w:t>https://www.digikey.com/en/products/detail/taiwan-semiconductor-corporation/S4G-R7G/7358511</w:t>
+      </w:r>
+    </w:p>
+    <w:p>
+      <w:pPr>
+        <w:ind w:firstLine="708"/>
+        <w:rPr>
+          <w:lang w:val="en-US"/>
+        </w:rPr>
+      </w:pPr>
       <w:r>
         <w:rPr>
           <w:b/>
           <w:bCs/>
           <w:lang w:val="en-US"/>
         </w:rPr>
-        <w:tab/>
-      </w:r>
-      <w:r>
-        <w:rPr>
-          <w:lang w:val="en-US"/>
-        </w:rPr>
-        <w:t>https://www.digikey.com/en/products/detail/taiwan-semiconductor-corporation/S4G-R7G/7358511</w:t>
-      </w:r>
-    </w:p>
-    <w:p>
-      <w:pPr>
-        <w:ind w:firstLine="708"/>
-        <w:rPr>
-          <w:lang w:val="en-US"/>
-        </w:rPr>
-      </w:pPr>
-      <w:r>
-        <w:rPr>
-          <w:b/>
-          <w:bCs/>
-          <w:lang w:val="en-US"/>
-        </w:rPr>
-        <w:t>Price:</w:t>
-      </w:r>
-      <w:r>
-        <w:rPr>
-          <w:b/>
-          <w:bCs/>
-          <w:lang w:val="en-US"/>
-        </w:rPr>
-        <w:t xml:space="preserve"> </w:t>
+        <w:t xml:space="preserve">Price: </w:t>
       </w:r>
       <w:r>
         <w:rPr>
@@ -7729,19 +8017,7 @@
         <w:rPr>
           <w:lang w:val="en-US"/>
         </w:rPr>
-        <w:t xml:space="preserve">As bootstrap capacitor, we chose </w:t>
-      </w:r>
-      <w:r>
-        <w:rPr>
-          <w:lang w:val="en-US"/>
-        </w:rPr>
-        <w:t>VS-10BQ030-M3/5BT</w:t>
-      </w:r>
-      <w:r>
-        <w:rPr>
-          <w:lang w:val="en-US"/>
-        </w:rPr>
-        <w:t xml:space="preserve"> for 30V voltage rating and 1A current rating.</w:t>
+        <w:t>As bootstrap capacitor, we chose VS-10BQ030-M3/5BT for 30V voltage rating and 1A current rating.</w:t>
       </w:r>
     </w:p>
     <w:p>
@@ -7797,7 +8073,116 @@
           <w:bCs/>
           <w:lang w:val="en-US"/>
         </w:rPr>
-        <w:t>Price:</w:t>
+        <w:t xml:space="preserve">Price: </w:t>
+      </w:r>
+      <w:r>
+        <w:rPr>
+          <w:lang w:val="en-US"/>
+        </w:rPr>
+        <w:t>0.186 Euro</w:t>
+      </w:r>
+      <w:r>
+        <w:rPr>
+          <w:lang w:val="en-US"/>
+        </w:rPr>
+        <w:tab/>
+      </w:r>
+    </w:p>
+    <w:p>
+      <w:pPr>
+        <w:pStyle w:val="Balk2"/>
+        <w:rPr>
+          <w:lang w:val="en-US"/>
+        </w:rPr>
+      </w:pPr>
+      <w:bookmarkStart w:id="17" w:name="_Toc59825303"/>
+      <w:proofErr w:type="spellStart"/>
+      <w:r>
+        <w:rPr>
+          <w:lang w:val="en-US"/>
+        </w:rPr>
+        <w:t>MosFET</w:t>
+      </w:r>
+      <w:bookmarkEnd w:id="17"/>
+      <w:proofErr w:type="spellEnd"/>
+    </w:p>
+    <w:p>
+      <w:pPr>
+        <w:rPr>
+          <w:lang w:val="en-US"/>
+        </w:rPr>
+      </w:pPr>
+      <w:r>
+        <w:rPr>
+          <w:lang w:val="en-US"/>
+        </w:rPr>
+        <w:tab/>
+        <w:t xml:space="preserve">In the circuit, </w:t>
+      </w:r>
+      <w:r>
+        <w:rPr>
+          <w:lang w:val="en-US"/>
+        </w:rPr>
+        <w:t xml:space="preserve">we will use the </w:t>
+      </w:r>
+      <w:proofErr w:type="spellStart"/>
+      <w:r>
+        <w:rPr>
+          <w:lang w:val="en-US"/>
+        </w:rPr>
+        <w:t>mosfet</w:t>
+      </w:r>
+      <w:proofErr w:type="spellEnd"/>
+      <w:r>
+        <w:rPr>
+          <w:lang w:val="en-US"/>
+        </w:rPr>
+        <w:t xml:space="preserve"> for switching to regulate the duty cycle on buck converter. Our switching frequency is around 10kHz</w:t>
+      </w:r>
+      <w:r>
+        <w:rPr>
+          <w:lang w:val="en-US"/>
+        </w:rPr>
+        <w:t xml:space="preserve">, voltage rating is around 300V and current rating is 2A for around 0.1 duty cycle. Thus, we chose </w:t>
+      </w:r>
+      <w:r>
+        <w:rPr>
+          <w:lang w:val="en-US"/>
+        </w:rPr>
+        <w:t>FDD5N50NZTM</w:t>
+      </w:r>
+      <w:r>
+        <w:rPr>
+          <w:lang w:val="en-US"/>
+        </w:rPr>
+        <w:t xml:space="preserve"> as a switching </w:t>
+      </w:r>
+      <w:proofErr w:type="spellStart"/>
+      <w:r>
+        <w:rPr>
+          <w:lang w:val="en-US"/>
+        </w:rPr>
+        <w:t>mosfet</w:t>
+      </w:r>
+      <w:proofErr w:type="spellEnd"/>
+      <w:r>
+        <w:rPr>
+          <w:lang w:val="en-US"/>
+        </w:rPr>
+        <w:t xml:space="preserve">. </w:t>
+      </w:r>
+    </w:p>
+    <w:p>
+      <w:pPr>
+        <w:rPr>
+          <w:lang w:val="en-US"/>
+        </w:rPr>
+      </w:pPr>
+      <w:r>
+        <w:rPr>
+          <w:lang w:val="en-US"/>
+        </w:rPr>
+        <w:tab/>
       </w:r>
       <w:r>
         <w:rPr>
@@ -7805,101 +8190,16 @@
           <w:bCs/>
           <w:lang w:val="en-US"/>
         </w:rPr>
-        <w:t xml:space="preserve"> </w:t>
-      </w:r>
-      <w:r>
-        <w:rPr>
-          <w:lang w:val="en-US"/>
-        </w:rPr>
-        <w:t>0.186 Euro</w:t>
-      </w:r>
-      <w:r>
-        <w:rPr>
-          <w:lang w:val="en-US"/>
-        </w:rPr>
+        <w:t>Link:</w:t>
+      </w:r>
+      <w:r>
         <w:tab/>
       </w:r>
-    </w:p>
-    <w:p>
-      <w:pPr>
-        <w:pStyle w:val="Balk2"/>
-        <w:rPr>
-          <w:lang w:val="en-US"/>
-        </w:rPr>
-      </w:pPr>
-      <w:proofErr w:type="spellStart"/>
-      <w:r>
-        <w:rPr>
-          <w:lang w:val="en-US"/>
-        </w:rPr>
-        <w:t>MosFET</w:t>
-      </w:r>
-      <w:proofErr w:type="spellEnd"/>
-    </w:p>
-    <w:p>
-      <w:pPr>
-        <w:rPr>
-          <w:lang w:val="en-US"/>
-        </w:rPr>
-      </w:pPr>
-      <w:r>
-        <w:rPr>
-          <w:lang w:val="en-US"/>
-        </w:rPr>
-        <w:tab/>
-        <w:t xml:space="preserve">In the circuit, </w:t>
-      </w:r>
-      <w:r>
-        <w:rPr>
-          <w:lang w:val="en-US"/>
-        </w:rPr>
-        <w:t xml:space="preserve">we will use the </w:t>
-      </w:r>
-      <w:proofErr w:type="spellStart"/>
-      <w:r>
-        <w:rPr>
-          <w:lang w:val="en-US"/>
-        </w:rPr>
-        <w:t>mosfet</w:t>
-      </w:r>
-      <w:proofErr w:type="spellEnd"/>
-      <w:r>
-        <w:rPr>
-          <w:lang w:val="en-US"/>
-        </w:rPr>
-        <w:t xml:space="preserve"> for switching to regulate the duty cycle on buck converter. Our switching frequency is around 10kHz</w:t>
-      </w:r>
-      <w:r>
-        <w:rPr>
-          <w:lang w:val="en-US"/>
-        </w:rPr>
-        <w:t xml:space="preserve">, voltage rating is around 300V and current rating is 2A for around 0.1 duty cycle. Thus, we chose </w:t>
-      </w:r>
-      <w:r>
-        <w:rPr>
-          <w:lang w:val="en-US"/>
-        </w:rPr>
-        <w:t>FDD5N50NZTM</w:t>
-      </w:r>
-      <w:r>
-        <w:rPr>
-          <w:lang w:val="en-US"/>
-        </w:rPr>
-        <w:t xml:space="preserve"> as a switching </w:t>
-      </w:r>
-      <w:proofErr w:type="spellStart"/>
-      <w:r>
-        <w:rPr>
-          <w:lang w:val="en-US"/>
-        </w:rPr>
-        <w:t>mosfet</w:t>
-      </w:r>
-      <w:proofErr w:type="spellEnd"/>
-      <w:r>
-        <w:rPr>
-          <w:lang w:val="en-US"/>
-        </w:rPr>
-        <w:t xml:space="preserve">. </w:t>
+      <w:r>
+        <w:rPr>
+          <w:lang w:val="en-US"/>
+        </w:rPr>
+        <w:t>https://www.mouser.com.tr/ProductDetail/ON-Semiconductor-Fairchild/FDD5N50NZTM/?qs=kDD%2FdQe9TTeBFAie%252BCBivg%3D%3D</w:t>
       </w:r>
     </w:p>
     <w:p>
@@ -7920,16 +8220,70 @@
           <w:bCs/>
           <w:lang w:val="en-US"/>
         </w:rPr>
-        <w:t>Link:</w:t>
-      </w:r>
-      <w:r>
+        <w:t xml:space="preserve">Price: </w:t>
+      </w:r>
+      <w:r>
+        <w:rPr>
+          <w:lang w:val="en-US"/>
+        </w:rPr>
+        <w:t>0.79 Euro</w:t>
+      </w:r>
+    </w:p>
+    <w:p>
+      <w:pPr>
+        <w:pStyle w:val="Balk2"/>
+        <w:rPr>
+          <w:lang w:val="en-US"/>
+        </w:rPr>
+      </w:pPr>
+      <w:bookmarkStart w:id="18" w:name="_Toc59825304"/>
+      <w:r>
+        <w:rPr>
+          <w:lang w:val="en-US"/>
+        </w:rPr>
+        <w:t>Shunt Resistor</w:t>
+      </w:r>
+      <w:bookmarkEnd w:id="18"/>
+    </w:p>
+    <w:p>
+      <w:pPr>
+        <w:rPr>
+          <w:lang w:val="en-US"/>
+        </w:rPr>
+      </w:pPr>
+      <w:r>
+        <w:rPr>
+          <w:lang w:val="en-US"/>
+        </w:rPr>
         <w:tab/>
-      </w:r>
-      <w:r>
-        <w:rPr>
-          <w:lang w:val="en-US"/>
-        </w:rPr>
-        <w:t>https://www.mouser.com.tr/ProductDetail/ON-Semiconductor-Fairchild/FDD5N50NZTM/?qs=kDD%2FdQe9TTeBFAie%252BCBivg%3D%3D</w:t>
+        <w:t>In order to take the feedback from the battery, we should use a shunt resistor. This resistor should be low power component in order to reduce the power loss. Therefore, we chose 10m</w:t>
+      </w:r>
+      <w:r>
+        <w:t xml:space="preserve"> </w:t>
+      </w:r>
+      <w:r>
+        <w:rPr>
+          <w:lang w:val="en-US"/>
+        </w:rPr>
+        <w:t>Ω</w:t>
+      </w:r>
+      <w:r>
+        <w:rPr>
+          <w:lang w:val="en-US"/>
+        </w:rPr>
+        <w:t>, and 0402 package in order to keep our design compactness, C</w:t>
+      </w:r>
+      <w:r>
+        <w:rPr>
+          <w:lang w:val="en-US"/>
+        </w:rPr>
+        <w:t>SS0402FT10L0</w:t>
+      </w:r>
+      <w:r>
+        <w:rPr>
+          <w:lang w:val="en-US"/>
+        </w:rPr>
+        <w:t xml:space="preserve">. </w:t>
       </w:r>
     </w:p>
     <w:p>
@@ -7950,124 +8304,30 @@
           <w:bCs/>
           <w:lang w:val="en-US"/>
         </w:rPr>
-        <w:t xml:space="preserve">Price: </w:t>
-      </w:r>
-      <w:r>
-        <w:rPr>
-          <w:lang w:val="en-US"/>
-        </w:rPr>
-        <w:t>0.79 Euro</w:t>
-      </w:r>
-    </w:p>
-    <w:p>
-      <w:pPr>
-        <w:pStyle w:val="Balk2"/>
-        <w:rPr>
-          <w:lang w:val="en-US"/>
-        </w:rPr>
-      </w:pPr>
-      <w:r>
-        <w:rPr>
-          <w:lang w:val="en-US"/>
-        </w:rPr>
-        <w:t>Shunt Resistor</w:t>
-      </w:r>
-    </w:p>
-    <w:p>
-      <w:pPr>
-        <w:rPr>
-          <w:lang w:val="en-US"/>
-        </w:rPr>
-      </w:pPr>
-      <w:r>
-        <w:rPr>
-          <w:lang w:val="en-US"/>
-        </w:rPr>
+        <w:t>Link:</w:t>
+      </w:r>
+      <w:r>
         <w:tab/>
-        <w:t>In order to take the feedback from the battery, we should use a shunt resistor. This resistor should be low power component in order to reduce the power loss. Therefore, we chose 10m</w:t>
-      </w:r>
-      <w:r>
-        <w:t xml:space="preserve"> </w:t>
-      </w:r>
-      <w:r>
-        <w:rPr>
-          <w:lang w:val="en-US"/>
-        </w:rPr>
-        <w:t>Ω</w:t>
-      </w:r>
-      <w:r>
-        <w:rPr>
-          <w:lang w:val="en-US"/>
-        </w:rPr>
-        <w:t xml:space="preserve">, and 0402 package in order to keep our </w:t>
-      </w:r>
-      <w:r>
-        <w:rPr>
-          <w:lang w:val="en-US"/>
-        </w:rPr>
-        <w:t>design</w:t>
-      </w:r>
-      <w:r>
-        <w:rPr>
-          <w:lang w:val="en-US"/>
-        </w:rPr>
-        <w:t xml:space="preserve"> compactness, C</w:t>
-      </w:r>
-      <w:r>
-        <w:rPr>
-          <w:lang w:val="en-US"/>
-        </w:rPr>
-        <w:t>SS0402FT10L0</w:t>
-      </w:r>
-      <w:r>
-        <w:rPr>
-          <w:lang w:val="en-US"/>
-        </w:rPr>
-        <w:t xml:space="preserve">. </w:t>
-      </w:r>
-    </w:p>
-    <w:p>
-      <w:pPr>
-        <w:rPr>
-          <w:lang w:val="en-US"/>
-        </w:rPr>
-      </w:pPr>
-      <w:r>
-        <w:rPr>
-          <w:lang w:val="en-US"/>
-        </w:rPr>
-        <w:tab/>
-      </w:r>
+      </w:r>
+      <w:r>
+        <w:rPr>
+          <w:lang w:val="en-US"/>
+        </w:rPr>
+        <w:t>https://www.digikey.com/en/products/detail/stackpole-electronics-inc/CSS0402FT10L0/10719366</w:t>
+      </w:r>
+    </w:p>
+    <w:p>
+      <w:pPr>
+        <w:rPr>
+          <w:lang w:val="en-US"/>
+        </w:rPr>
+      </w:pPr>
       <w:r>
         <w:rPr>
           <w:b/>
           <w:bCs/>
           <w:lang w:val="en-US"/>
         </w:rPr>
-        <w:t>Link:</w:t>
-      </w:r>
-      <w:r>
-        <w:tab/>
-      </w:r>
-      <w:r>
-        <w:rPr>
-          <w:lang w:val="en-US"/>
-        </w:rPr>
-        <w:t>https://www.digikey.com/en/products/detail/stackpole-electronics-inc/CSS0402FT10L0/10719366</w:t>
-      </w:r>
-    </w:p>
-    <w:p>
-      <w:pPr>
-        <w:rPr>
-          <w:lang w:val="en-US"/>
-        </w:rPr>
-      </w:pPr>
-      <w:r>
-        <w:rPr>
-          <w:b/>
-          <w:bCs/>
-          <w:lang w:val="en-US"/>
-        </w:rPr>
         <w:tab/>
         <w:t xml:space="preserve">Price: </w:t>
       </w:r>
@@ -8085,13 +8345,14 @@
           <w:lang w:val="en-US"/>
         </w:rPr>
       </w:pPr>
+      <w:bookmarkStart w:id="19" w:name="_Toc59825305"/>
       <w:r>
         <w:rPr>
           <w:lang w:val="en-US"/>
         </w:rPr>
         <w:t>Isolation Op-Amp</w:t>
       </w:r>
-      <w:bookmarkEnd w:id="14"/>
+      <w:bookmarkEnd w:id="19"/>
     </w:p>
     <w:p>
       <w:pPr>
@@ -8144,7 +8405,23 @@
           <w:lang w:val="en-US"/>
         </w:rPr>
         <w:tab/>
-        <w:t xml:space="preserve">We want all of the IC’s with 3.3V supply in our circuit, where SI8920BC is suitable, our shunt voltage will be around 20mV (with 0.01 ohm shunt resistor and the current is around 2A), and with gain, it’s output will be around 160mV, where this voltage is enough for ADC readings. As a consequence of the features that we count above, we have chosen the SI8920BC for our shunt voltage isolation. </w:t>
+        <w:t xml:space="preserve">We want all of the IC’s with 3.3V supply in our circuit, where SI8920BC is suitable, our shunt voltage will be around 20mV (with 0.01 ohm shunt resistor and the current is around 2A), and with gain, </w:t>
+      </w:r>
+      <w:proofErr w:type="gramStart"/>
+      <w:r>
+        <w:rPr>
+          <w:szCs w:val="24"/>
+          <w:lang w:val="en-US"/>
+        </w:rPr>
+        <w:t>it’s</w:t>
+      </w:r>
+      <w:proofErr w:type="gramEnd"/>
+      <w:r>
+        <w:rPr>
+          <w:szCs w:val="24"/>
+          <w:lang w:val="en-US"/>
+        </w:rPr>
+        <w:t xml:space="preserve"> output will be around 160mV, where this voltage is enough for ADC readings. As a consequence of the features that we count above, we have chosen the SI8920BC for our shunt voltage isolation. </w:t>
       </w:r>
     </w:p>
     <w:p>
@@ -8234,14 +8511,14 @@
           <w:lang w:val="en-US"/>
         </w:rPr>
       </w:pPr>
-      <w:bookmarkStart w:id="15" w:name="_Toc59799883"/>
+      <w:bookmarkStart w:id="20" w:name="_Toc59825306"/>
       <w:r>
         <w:rPr>
           <w:lang w:val="en-US"/>
         </w:rPr>
         <w:t>Digital Isolator</w:t>
       </w:r>
-      <w:bookmarkEnd w:id="15"/>
+      <w:bookmarkEnd w:id="20"/>
     </w:p>
     <w:p>
       <w:pPr>
@@ -8343,14 +8620,14 @@
           <w:lang w:val="en-US"/>
         </w:rPr>
       </w:pPr>
-      <w:bookmarkStart w:id="16" w:name="_Toc59799884"/>
+      <w:bookmarkStart w:id="21" w:name="_Toc59825307"/>
       <w:r>
         <w:rPr>
           <w:lang w:val="en-US"/>
         </w:rPr>
         <w:t>Digital Controller</w:t>
       </w:r>
-      <w:bookmarkEnd w:id="16"/>
+      <w:bookmarkEnd w:id="21"/>
     </w:p>
     <w:p>
       <w:pPr>
@@ -8389,7 +8666,23 @@
           <w:lang w:val="en-US"/>
         </w:rPr>
         <w:tab/>
-        <w:t xml:space="preserve">For digital controller, we wanted to use Microchip’s PIC controllers, due to their easy and useful configuration. When we looked into PIC and dsPIC microcontrollers, we have seen that dsPICs are more complicated, however we only need a Analog-to-Digital Converter and PWM generator, so we decided to move into PIC controllers. When we make a research on Microchip website for ADC and PWM modules with cheap solutions, we are ended up on PIC16F16 series controllers, because these series are specialized for PID control and math operations. While looking the cheapest solution, we have found PIC16F1613 module, which is a fourteen-pin small controller, however there is not a separated PWM module in this </w:t>
+        <w:t xml:space="preserve">For digital controller, we wanted to use Microchip’s PIC controllers, due to their easy and useful configuration. When we looked into PIC and dsPIC microcontrollers, we have seen that dsPICs are more complicated, however we only need </w:t>
+      </w:r>
+      <w:proofErr w:type="gramStart"/>
+      <w:r>
+        <w:rPr>
+          <w:szCs w:val="24"/>
+          <w:lang w:val="en-US"/>
+        </w:rPr>
+        <w:t>a</w:t>
+      </w:r>
+      <w:proofErr w:type="gramEnd"/>
+      <w:r>
+        <w:rPr>
+          <w:szCs w:val="24"/>
+          <w:lang w:val="en-US"/>
+        </w:rPr>
+        <w:t xml:space="preserve"> Analog-to-Digital Converter and PWM generator, so we decided to move into PIC controllers. When we make a research on Microchip website for ADC and PWM modules with cheap solutions, we are ended up on PIC16F16 series controllers, because these series are specialized for PID control and math operations. While looking the cheapest solution, we have found PIC16F1613 module, which is a fourteen-pin small controller, however there is not a separated PWM module in this </w:t>
       </w:r>
       <w:r>
         <w:rPr>
@@ -8488,14 +8781,14 @@
           <w:lang w:val="en-US"/>
         </w:rPr>
       </w:pPr>
-      <w:bookmarkStart w:id="17" w:name="_Toc59799885"/>
+      <w:bookmarkStart w:id="22" w:name="_Toc59825308"/>
       <w:r>
         <w:rPr>
           <w:lang w:val="en-US"/>
         </w:rPr>
         <w:t>Gate Driver</w:t>
       </w:r>
-      <w:bookmarkEnd w:id="17"/>
+      <w:bookmarkEnd w:id="22"/>
     </w:p>
     <w:p>
       <w:pPr>
@@ -8742,7 +9035,7 @@
           <w:lang w:val="en-US"/>
         </w:rPr>
       </w:pPr>
-      <w:bookmarkStart w:id="18" w:name="_Toc59799886"/>
+      <w:bookmarkStart w:id="23" w:name="_Toc59825309"/>
       <w:r>
         <w:rPr>
           <w:shd w:val="clear" w:color="auto" w:fill="FFFFFF"/>
@@ -8750,7 +9043,7 @@
         </w:rPr>
         <w:t>Power Conversion Units</w:t>
       </w:r>
-      <w:bookmarkEnd w:id="18"/>
+      <w:bookmarkEnd w:id="23"/>
     </w:p>
     <w:p>
       <w:pPr>
@@ -8819,14 +9112,14 @@
           <w:lang w:val="en-US"/>
         </w:rPr>
       </w:pPr>
-      <w:bookmarkStart w:id="19" w:name="_Toc59799887"/>
+      <w:bookmarkStart w:id="24" w:name="_Toc59825310"/>
       <w:r>
         <w:rPr>
           <w:lang w:val="en-US"/>
         </w:rPr>
         <w:t>24V/12V Conversion:</w:t>
       </w:r>
-      <w:bookmarkEnd w:id="19"/>
+      <w:bookmarkEnd w:id="24"/>
     </w:p>
     <w:p>
       <w:pPr>
@@ -8960,7 +9253,7 @@
           <w:lang w:val="en-US"/>
         </w:rPr>
       </w:pPr>
-      <w:bookmarkStart w:id="20" w:name="_Toc59799888"/>
+      <w:bookmarkStart w:id="25" w:name="_Toc59825311"/>
       <w:r>
         <w:rPr>
           <w:lang w:val="en-US"/>
@@ -8973,7 +9266,7 @@
         </w:rPr>
         <w:t>4V/3.3V Conversion</w:t>
       </w:r>
-      <w:bookmarkEnd w:id="20"/>
+      <w:bookmarkEnd w:id="25"/>
     </w:p>
     <w:p>
       <w:pPr>
@@ -9105,14 +9398,14 @@
           <w:lang w:val="en-US"/>
         </w:rPr>
       </w:pPr>
-      <w:bookmarkStart w:id="21" w:name="_Toc59799889"/>
+      <w:bookmarkStart w:id="26" w:name="_Toc59825312"/>
       <w:r>
         <w:rPr>
           <w:lang w:val="en-US"/>
         </w:rPr>
         <w:t>3.3V Isolation</w:t>
       </w:r>
-      <w:bookmarkEnd w:id="21"/>
+      <w:bookmarkEnd w:id="26"/>
     </w:p>
     <w:p>
       <w:pPr>
@@ -9204,14 +9497,14 @@
           <w:lang w:val="en-US"/>
         </w:rPr>
       </w:pPr>
-      <w:bookmarkStart w:id="22" w:name="_Toc59799890"/>
+      <w:bookmarkStart w:id="27" w:name="_Toc59825313"/>
       <w:r>
         <w:rPr>
           <w:lang w:val="en-US"/>
         </w:rPr>
         <w:t>Connectors</w:t>
       </w:r>
-      <w:bookmarkEnd w:id="22"/>
+      <w:bookmarkEnd w:id="27"/>
     </w:p>
     <w:p>
       <w:pPr>
@@ -9366,7 +9659,7 @@
           <w:lang w:val="en-US"/>
         </w:rPr>
       </w:pPr>
-      <w:bookmarkStart w:id="23" w:name="_Toc59799891"/>
+      <w:bookmarkStart w:id="28" w:name="_Toc59825314"/>
       <w:r>
         <w:rPr>
           <w:lang w:val="en-US"/>
@@ -9379,7 +9672,7 @@
         </w:rPr>
         <w:t>on-ideal Simulations</w:t>
       </w:r>
-      <w:bookmarkEnd w:id="23"/>
+      <w:bookmarkEnd w:id="28"/>
       <w:r>
         <w:rPr>
           <w:lang w:val="en-US"/>
@@ -9430,14 +9723,14 @@
           <w:lang w:val="en-US"/>
         </w:rPr>
       </w:pPr>
-      <w:bookmarkStart w:id="24" w:name="_Toc59799892"/>
+      <w:bookmarkStart w:id="29" w:name="_Toc59825315"/>
       <w:r>
         <w:rPr>
           <w:lang w:val="en-US"/>
         </w:rPr>
         <w:t>Simulations of Three Phase Diode Rectifier</w:t>
       </w:r>
-      <w:bookmarkEnd w:id="24"/>
+      <w:bookmarkEnd w:id="29"/>
     </w:p>
     <w:p>
       <w:pPr>
@@ -9764,14 +10057,14 @@
           <w:lang w:val="en-US"/>
         </w:rPr>
       </w:pPr>
-      <w:bookmarkStart w:id="25" w:name="_Toc59799893"/>
+      <w:bookmarkStart w:id="30" w:name="_Toc59825316"/>
       <w:r>
         <w:rPr>
           <w:lang w:val="en-US"/>
         </w:rPr>
         <w:t>Simulations of Buck Converter</w:t>
       </w:r>
-      <w:bookmarkEnd w:id="25"/>
+      <w:bookmarkEnd w:id="30"/>
     </w:p>
     <w:p>
       <w:pPr>
@@ -9916,7 +10209,7 @@
           <w:lang w:val="en-US"/>
         </w:rPr>
       </w:pPr>
-      <w:bookmarkStart w:id="26" w:name="_Hlk59715126"/>
+      <w:bookmarkStart w:id="31" w:name="_Hlk59715126"/>
       <w:r>
         <w:rPr>
           <w:szCs w:val="24"/>
@@ -9936,14 +10229,14 @@
           <w:lang w:val="en-US"/>
         </w:rPr>
       </w:pPr>
-      <w:bookmarkStart w:id="27" w:name="_Toc59799894"/>
+      <w:bookmarkStart w:id="32" w:name="_Toc59825317"/>
       <w:r>
         <w:rPr>
           <w:lang w:val="en-US"/>
         </w:rPr>
         <w:t>Simulations of Battery Part</w:t>
       </w:r>
-      <w:bookmarkEnd w:id="27"/>
+      <w:bookmarkEnd w:id="32"/>
     </w:p>
     <w:p>
       <w:pPr>
@@ -10102,14 +10395,14 @@
           <w:lang w:val="en-US"/>
         </w:rPr>
       </w:pPr>
-      <w:bookmarkStart w:id="28" w:name="_Toc59799895"/>
+      <w:bookmarkStart w:id="33" w:name="_Toc59825318"/>
       <w:r>
         <w:rPr>
           <w:lang w:val="en-US"/>
         </w:rPr>
         <w:t>Schematic Design</w:t>
       </w:r>
-      <w:bookmarkEnd w:id="28"/>
+      <w:bookmarkEnd w:id="33"/>
     </w:p>
     <w:p>
       <w:pPr>
@@ -10241,14 +10534,14 @@
           <w:lang w:val="en-US"/>
         </w:rPr>
       </w:pPr>
-      <w:bookmarkStart w:id="29" w:name="_Toc59799896"/>
+      <w:bookmarkStart w:id="34" w:name="_Toc59825319"/>
       <w:r>
         <w:rPr>
           <w:lang w:val="en-US"/>
         </w:rPr>
         <w:t>Rectifier Unit</w:t>
       </w:r>
-      <w:bookmarkEnd w:id="29"/>
+      <w:bookmarkEnd w:id="34"/>
     </w:p>
     <w:p>
       <w:pPr>
@@ -10382,7 +10675,7 @@
           <w:lang w:val="en-US"/>
         </w:rPr>
       </w:pPr>
-      <w:bookmarkStart w:id="30" w:name="_Toc59799897"/>
+      <w:bookmarkStart w:id="35" w:name="_Toc59825320"/>
       <w:r>
         <w:rPr>
           <w:lang w:val="en-US"/>
@@ -10390,7 +10683,7 @@
         <w:lastRenderedPageBreak/>
         <w:t>Converter Unit</w:t>
       </w:r>
-      <w:bookmarkEnd w:id="30"/>
+      <w:bookmarkEnd w:id="35"/>
     </w:p>
     <w:p>
       <w:pPr>
@@ -10668,7 +10961,7 @@
           <w:lang w:val="en-US"/>
         </w:rPr>
       </w:pPr>
-      <w:bookmarkStart w:id="31" w:name="_Toc59799898"/>
+      <w:bookmarkStart w:id="36" w:name="_Toc59825321"/>
       <w:r>
         <w:rPr>
           <w:lang w:val="en-US"/>
@@ -10676,7 +10969,7 @@
         <w:lastRenderedPageBreak/>
         <w:t>Isolation Unit</w:t>
       </w:r>
-      <w:bookmarkEnd w:id="31"/>
+      <w:bookmarkEnd w:id="36"/>
     </w:p>
     <w:p>
       <w:pPr>
@@ -10942,14 +11235,14 @@
           <w:lang w:val="en-US"/>
         </w:rPr>
       </w:pPr>
-      <w:bookmarkStart w:id="32" w:name="_Toc59799899"/>
+      <w:bookmarkStart w:id="37" w:name="_Toc59825322"/>
       <w:r>
         <w:rPr>
           <w:lang w:val="en-US"/>
         </w:rPr>
         <w:t>Logic Unit</w:t>
       </w:r>
-      <w:bookmarkEnd w:id="32"/>
+      <w:bookmarkEnd w:id="37"/>
     </w:p>
     <w:p>
       <w:pPr>
@@ -11081,14 +11374,14 @@
           <w:lang w:val="en-US"/>
         </w:rPr>
       </w:pPr>
-      <w:bookmarkStart w:id="33" w:name="_Toc59799900"/>
+      <w:bookmarkStart w:id="38" w:name="_Toc59825323"/>
       <w:r>
         <w:rPr>
           <w:lang w:val="en-US"/>
         </w:rPr>
         <w:t>Power Unit</w:t>
       </w:r>
-      <w:bookmarkEnd w:id="33"/>
+      <w:bookmarkEnd w:id="38"/>
     </w:p>
     <w:p>
       <w:pPr>
@@ -11323,14 +11616,14 @@
           <w:lang w:val="en-US"/>
         </w:rPr>
       </w:pPr>
-      <w:bookmarkStart w:id="34" w:name="_Toc59799901"/>
+      <w:bookmarkStart w:id="39" w:name="_Toc59825324"/>
       <w:r>
         <w:rPr>
           <w:lang w:val="en-US"/>
         </w:rPr>
         <w:t>Connector Unit</w:t>
       </w:r>
-      <w:bookmarkEnd w:id="34"/>
+      <w:bookmarkEnd w:id="39"/>
     </w:p>
     <w:p>
       <w:pPr>
@@ -11471,7 +11764,7 @@
         </w:rPr>
         <w:t>To sum up the schematic design, we have designed our circuit in detail by investigating and exploring all of the datasheets deeply. We have considered needed bypass capacitors, diodes, pull-down resistors, and other equipment. We will carry this detailed work into PCB works to achieve best design.</w:t>
       </w:r>
-      <w:bookmarkEnd w:id="26"/>
+      <w:bookmarkEnd w:id="31"/>
     </w:p>
     <w:p>
       <w:pPr>
@@ -11480,14 +11773,14 @@
           <w:lang w:val="en-US"/>
         </w:rPr>
       </w:pPr>
-      <w:bookmarkStart w:id="35" w:name="_Toc59799902"/>
+      <w:bookmarkStart w:id="40" w:name="_Toc59825325"/>
       <w:r>
         <w:rPr>
           <w:lang w:val="en-US"/>
         </w:rPr>
         <w:t>Conclusion</w:t>
       </w:r>
-      <w:bookmarkEnd w:id="35"/>
+      <w:bookmarkEnd w:id="40"/>
     </w:p>
     <w:p>
       <w:pPr>
@@ -11527,7 +11820,21 @@
           <w:lang w:val="en-US"/>
         </w:rPr>
         <w:lastRenderedPageBreak/>
-        <w:t xml:space="preserve">the simulations we chose the components according to our calculations and simulation results. As a last part, for this step of the project, we draw the schematics of our components and subsystems by using a design tool Altium. This is an important part in order to see the component as a circuit particle, not a simulation boxes. </w:t>
+        <w:t xml:space="preserve">the simulations we chose the components according to our calculations and simulation results. As a last part, for this step of the project, we draw the schematics of our components and subsystems by using a design tool Altium. This is an important part in order to see the component as a circuit particle, not a simulation </w:t>
+      </w:r>
+      <w:proofErr w:type="gramStart"/>
+      <w:r>
+        <w:rPr>
+          <w:lang w:val="en-US"/>
+        </w:rPr>
+        <w:t>boxes</w:t>
+      </w:r>
+      <w:proofErr w:type="gramEnd"/>
+      <w:r>
+        <w:rPr>
+          <w:lang w:val="en-US"/>
+        </w:rPr>
+        <w:t xml:space="preserve">. </w:t>
       </w:r>
     </w:p>
     <w:sectPr>
@@ -11578,6 +11885,7 @@
         <w:docPartUnique/>
       </w:docPartObj>
     </w:sdtPr>
+    <w:sdtEndPr/>
     <w:sdtContent>
       <w:p>
         <w:pPr>

--- a/Defne/Report.docx
+++ b/Defne/Report.docx
@@ -553,7 +553,7 @@
             </w:rPr>
             <w:fldChar w:fldCharType="separate"/>
           </w:r>
-          <w:hyperlink w:anchor="_Toc59825291" w:history="1">
+          <w:hyperlink w:anchor="_Toc59828890" w:history="1">
             <w:r>
               <w:rPr>
                 <w:rStyle w:val="Kpr"/>
@@ -582,7 +582,7 @@
                 <w:noProof/>
                 <w:webHidden/>
               </w:rPr>
-              <w:instrText xml:space="preserve"> PAGEREF _Toc59825291 \h </w:instrText>
+              <w:instrText xml:space="preserve"> PAGEREF _Toc59828890 \h </w:instrText>
             </w:r>
             <w:r>
               <w:rPr>
@@ -602,7 +602,7 @@
                 <w:noProof/>
                 <w:webHidden/>
               </w:rPr>
-              <w:t>3</w:t>
+              <w:t>4</w:t>
             </w:r>
             <w:r>
               <w:rPr>
@@ -626,7 +626,7 @@
               <w:lang w:eastAsia="tr-TR"/>
             </w:rPr>
           </w:pPr>
-          <w:hyperlink w:anchor="_Toc59825292" w:history="1">
+          <w:hyperlink w:anchor="_Toc59828891" w:history="1">
             <w:r>
               <w:rPr>
                 <w:rStyle w:val="Kpr"/>
@@ -654,7 +654,7 @@
                 <w:noProof/>
                 <w:webHidden/>
               </w:rPr>
-              <w:instrText xml:space="preserve"> PAGEREF _Toc59825292 \h </w:instrText>
+              <w:instrText xml:space="preserve"> PAGEREF _Toc59828891 \h </w:instrText>
             </w:r>
             <w:r>
               <w:rPr>
@@ -674,7 +674,7 @@
                 <w:noProof/>
                 <w:webHidden/>
               </w:rPr>
-              <w:t>3</w:t>
+              <w:t>4</w:t>
             </w:r>
             <w:r>
               <w:rPr>
@@ -698,7 +698,7 @@
               <w:lang w:eastAsia="tr-TR"/>
             </w:rPr>
           </w:pPr>
-          <w:hyperlink w:anchor="_Toc59825293" w:history="1">
+          <w:hyperlink w:anchor="_Toc59828892" w:history="1">
             <w:r>
               <w:rPr>
                 <w:rStyle w:val="Kpr"/>
@@ -726,7 +726,7 @@
                 <w:noProof/>
                 <w:webHidden/>
               </w:rPr>
-              <w:instrText xml:space="preserve"> PAGEREF _Toc59825293 \h </w:instrText>
+              <w:instrText xml:space="preserve"> PAGEREF _Toc59828892 \h </w:instrText>
             </w:r>
             <w:r>
               <w:rPr>
@@ -746,7 +746,7 @@
                 <w:noProof/>
                 <w:webHidden/>
               </w:rPr>
-              <w:t>4</w:t>
+              <w:t>5</w:t>
             </w:r>
             <w:r>
               <w:rPr>
@@ -770,7 +770,7 @@
               <w:lang w:eastAsia="tr-TR"/>
             </w:rPr>
           </w:pPr>
-          <w:hyperlink w:anchor="_Toc59825294" w:history="1">
+          <w:hyperlink w:anchor="_Toc59828893" w:history="1">
             <w:r>
               <w:rPr>
                 <w:rStyle w:val="Kpr"/>
@@ -798,7 +798,7 @@
                 <w:noProof/>
                 <w:webHidden/>
               </w:rPr>
-              <w:instrText xml:space="preserve"> PAGEREF _Toc59825294 \h </w:instrText>
+              <w:instrText xml:space="preserve"> PAGEREF _Toc59828893 \h </w:instrText>
             </w:r>
             <w:r>
               <w:rPr>
@@ -818,7 +818,7 @@
                 <w:noProof/>
                 <w:webHidden/>
               </w:rPr>
-              <w:t>4</w:t>
+              <w:t>5</w:t>
             </w:r>
             <w:r>
               <w:rPr>
@@ -843,7 +843,7 @@
               <w:lang w:eastAsia="tr-TR"/>
             </w:rPr>
           </w:pPr>
-          <w:hyperlink w:anchor="_Toc59825295" w:history="1">
+          <w:hyperlink w:anchor="_Toc59828894" w:history="1">
             <w:r>
               <w:rPr>
                 <w:rStyle w:val="Kpr"/>
@@ -888,7 +888,7 @@
                 <w:noProof/>
                 <w:webHidden/>
               </w:rPr>
-              <w:instrText xml:space="preserve"> PAGEREF _Toc59825295 \h </w:instrText>
+              <w:instrText xml:space="preserve"> PAGEREF _Toc59828894 \h </w:instrText>
             </w:r>
             <w:r>
               <w:rPr>
@@ -908,7 +908,7 @@
                 <w:noProof/>
                 <w:webHidden/>
               </w:rPr>
-              <w:t>5</w:t>
+              <w:t>6</w:t>
             </w:r>
             <w:r>
               <w:rPr>
@@ -933,7 +933,7 @@
               <w:lang w:eastAsia="tr-TR"/>
             </w:rPr>
           </w:pPr>
-          <w:hyperlink w:anchor="_Toc59825296" w:history="1">
+          <w:hyperlink w:anchor="_Toc59828895" w:history="1">
             <w:r>
               <w:rPr>
                 <w:rStyle w:val="Kpr"/>
@@ -978,7 +978,7 @@
                 <w:noProof/>
                 <w:webHidden/>
               </w:rPr>
-              <w:instrText xml:space="preserve"> PAGEREF _Toc59825296 \h </w:instrText>
+              <w:instrText xml:space="preserve"> PAGEREF _Toc59828895 \h </w:instrText>
             </w:r>
             <w:r>
               <w:rPr>
@@ -998,7 +998,7 @@
                 <w:noProof/>
                 <w:webHidden/>
               </w:rPr>
-              <w:t>8</w:t>
+              <w:t>9</w:t>
             </w:r>
             <w:r>
               <w:rPr>
@@ -1023,7 +1023,7 @@
               <w:lang w:eastAsia="tr-TR"/>
             </w:rPr>
           </w:pPr>
-          <w:hyperlink w:anchor="_Toc59825297" w:history="1">
+          <w:hyperlink w:anchor="_Toc59828896" w:history="1">
             <w:r>
               <w:rPr>
                 <w:rStyle w:val="Kpr"/>
@@ -1068,7 +1068,7 @@
                 <w:noProof/>
                 <w:webHidden/>
               </w:rPr>
-              <w:instrText xml:space="preserve"> PAGEREF _Toc59825297 \h </w:instrText>
+              <w:instrText xml:space="preserve"> PAGEREF _Toc59828896 \h </w:instrText>
             </w:r>
             <w:r>
               <w:rPr>
@@ -1088,7 +1088,7 @@
                 <w:noProof/>
                 <w:webHidden/>
               </w:rPr>
-              <w:t>10</w:t>
+              <w:t>11</w:t>
             </w:r>
             <w:r>
               <w:rPr>
@@ -1113,7 +1113,7 @@
               <w:lang w:eastAsia="tr-TR"/>
             </w:rPr>
           </w:pPr>
-          <w:hyperlink w:anchor="_Toc59825298" w:history="1">
+          <w:hyperlink w:anchor="_Toc59828897" w:history="1">
             <w:r>
               <w:rPr>
                 <w:rStyle w:val="Kpr"/>
@@ -1158,7 +1158,7 @@
                 <w:noProof/>
                 <w:webHidden/>
               </w:rPr>
-              <w:instrText xml:space="preserve"> PAGEREF _Toc59825298 \h </w:instrText>
+              <w:instrText xml:space="preserve"> PAGEREF _Toc59828897 \h </w:instrText>
             </w:r>
             <w:r>
               <w:rPr>
@@ -1178,7 +1178,7 @@
                 <w:noProof/>
                 <w:webHidden/>
               </w:rPr>
-              <w:t>12</w:t>
+              <w:t>13</w:t>
             </w:r>
             <w:r>
               <w:rPr>
@@ -1202,7 +1202,7 @@
               <w:lang w:eastAsia="tr-TR"/>
             </w:rPr>
           </w:pPr>
-          <w:hyperlink w:anchor="_Toc59825299" w:history="1">
+          <w:hyperlink w:anchor="_Toc59828898" w:history="1">
             <w:r>
               <w:rPr>
                 <w:rStyle w:val="Kpr"/>
@@ -1230,7 +1230,7 @@
                 <w:noProof/>
                 <w:webHidden/>
               </w:rPr>
-              <w:instrText xml:space="preserve"> PAGEREF _Toc59825299 \h </w:instrText>
+              <w:instrText xml:space="preserve"> PAGEREF _Toc59828898 \h </w:instrText>
             </w:r>
             <w:r>
               <w:rPr>
@@ -1250,7 +1250,7 @@
                 <w:noProof/>
                 <w:webHidden/>
               </w:rPr>
-              <w:t>14</w:t>
+              <w:t>15</w:t>
             </w:r>
             <w:r>
               <w:rPr>
@@ -1274,7 +1274,7 @@
               <w:lang w:eastAsia="tr-TR"/>
             </w:rPr>
           </w:pPr>
-          <w:hyperlink w:anchor="_Toc59825300" w:history="1">
+          <w:hyperlink w:anchor="_Toc59828899" w:history="1">
             <w:r>
               <w:rPr>
                 <w:rStyle w:val="Kpr"/>
@@ -1302,7 +1302,7 @@
                 <w:noProof/>
                 <w:webHidden/>
               </w:rPr>
-              <w:instrText xml:space="preserve"> PAGEREF _Toc59825300 \h </w:instrText>
+              <w:instrText xml:space="preserve"> PAGEREF _Toc59828899 \h </w:instrText>
             </w:r>
             <w:r>
               <w:rPr>
@@ -1322,7 +1322,7 @@
                 <w:noProof/>
                 <w:webHidden/>
               </w:rPr>
-              <w:t>14</w:t>
+              <w:t>15</w:t>
             </w:r>
             <w:r>
               <w:rPr>
@@ -1346,7 +1346,7 @@
               <w:lang w:eastAsia="tr-TR"/>
             </w:rPr>
           </w:pPr>
-          <w:hyperlink w:anchor="_Toc59825301" w:history="1">
+          <w:hyperlink w:anchor="_Toc59828900" w:history="1">
             <w:r>
               <w:rPr>
                 <w:rStyle w:val="Kpr"/>
@@ -1374,7 +1374,7 @@
                 <w:noProof/>
                 <w:webHidden/>
               </w:rPr>
-              <w:instrText xml:space="preserve"> PAGEREF _Toc59825301 \h </w:instrText>
+              <w:instrText xml:space="preserve"> PAGEREF _Toc59828900 \h </w:instrText>
             </w:r>
             <w:r>
               <w:rPr>
@@ -1394,7 +1394,7 @@
                 <w:noProof/>
                 <w:webHidden/>
               </w:rPr>
-              <w:t>14</w:t>
+              <w:t>16</w:t>
             </w:r>
             <w:r>
               <w:rPr>
@@ -1418,7 +1418,7 @@
               <w:lang w:eastAsia="tr-TR"/>
             </w:rPr>
           </w:pPr>
-          <w:hyperlink w:anchor="_Toc59825302" w:history="1">
+          <w:hyperlink w:anchor="_Toc59828901" w:history="1">
             <w:r>
               <w:rPr>
                 <w:rStyle w:val="Kpr"/>
@@ -1446,7 +1446,7 @@
                 <w:noProof/>
                 <w:webHidden/>
               </w:rPr>
-              <w:instrText xml:space="preserve"> PAGEREF _Toc59825302 \h </w:instrText>
+              <w:instrText xml:space="preserve"> PAGEREF _Toc59828901 \h </w:instrText>
             </w:r>
             <w:r>
               <w:rPr>
@@ -1466,7 +1466,7 @@
                 <w:noProof/>
                 <w:webHidden/>
               </w:rPr>
-              <w:t>15</w:t>
+              <w:t>16</w:t>
             </w:r>
             <w:r>
               <w:rPr>
@@ -1490,14 +1490,14 @@
               <w:lang w:eastAsia="tr-TR"/>
             </w:rPr>
           </w:pPr>
-          <w:hyperlink w:anchor="_Toc59825303" w:history="1">
+          <w:hyperlink w:anchor="_Toc59828902" w:history="1">
             <w:r>
               <w:rPr>
                 <w:rStyle w:val="Kpr"/>
                 <w:noProof/>
                 <w:lang w:val="en-US"/>
               </w:rPr>
-              <w:t>MosFET</w:t>
+              <w:t>MOSFET</w:t>
             </w:r>
             <w:r>
               <w:rPr>
@@ -1518,7 +1518,7 @@
                 <w:noProof/>
                 <w:webHidden/>
               </w:rPr>
-              <w:instrText xml:space="preserve"> PAGEREF _Toc59825303 \h </w:instrText>
+              <w:instrText xml:space="preserve"> PAGEREF _Toc59828902 \h </w:instrText>
             </w:r>
             <w:r>
               <w:rPr>
@@ -1538,7 +1538,7 @@
                 <w:noProof/>
                 <w:webHidden/>
               </w:rPr>
-              <w:t>15</w:t>
+              <w:t>16</w:t>
             </w:r>
             <w:r>
               <w:rPr>
@@ -1562,7 +1562,7 @@
               <w:lang w:eastAsia="tr-TR"/>
             </w:rPr>
           </w:pPr>
-          <w:hyperlink w:anchor="_Toc59825304" w:history="1">
+          <w:hyperlink w:anchor="_Toc59828903" w:history="1">
             <w:r>
               <w:rPr>
                 <w:rStyle w:val="Kpr"/>
@@ -1590,7 +1590,7 @@
                 <w:noProof/>
                 <w:webHidden/>
               </w:rPr>
-              <w:instrText xml:space="preserve"> PAGEREF _Toc59825304 \h </w:instrText>
+              <w:instrText xml:space="preserve"> PAGEREF _Toc59828903 \h </w:instrText>
             </w:r>
             <w:r>
               <w:rPr>
@@ -1610,7 +1610,7 @@
                 <w:noProof/>
                 <w:webHidden/>
               </w:rPr>
-              <w:t>15</w:t>
+              <w:t>17</w:t>
             </w:r>
             <w:r>
               <w:rPr>
@@ -1634,7 +1634,7 @@
               <w:lang w:eastAsia="tr-TR"/>
             </w:rPr>
           </w:pPr>
-          <w:hyperlink w:anchor="_Toc59825305" w:history="1">
+          <w:hyperlink w:anchor="_Toc59828904" w:history="1">
             <w:r>
               <w:rPr>
                 <w:rStyle w:val="Kpr"/>
@@ -1662,7 +1662,7 @@
                 <w:noProof/>
                 <w:webHidden/>
               </w:rPr>
-              <w:instrText xml:space="preserve"> PAGEREF _Toc59825305 \h </w:instrText>
+              <w:instrText xml:space="preserve"> PAGEREF _Toc59828904 \h </w:instrText>
             </w:r>
             <w:r>
               <w:rPr>
@@ -1682,7 +1682,7 @@
                 <w:noProof/>
                 <w:webHidden/>
               </w:rPr>
-              <w:t>15</w:t>
+              <w:t>17</w:t>
             </w:r>
             <w:r>
               <w:rPr>
@@ -1706,7 +1706,7 @@
               <w:lang w:eastAsia="tr-TR"/>
             </w:rPr>
           </w:pPr>
-          <w:hyperlink w:anchor="_Toc59825306" w:history="1">
+          <w:hyperlink w:anchor="_Toc59828905" w:history="1">
             <w:r>
               <w:rPr>
                 <w:rStyle w:val="Kpr"/>
@@ -1734,7 +1734,7 @@
                 <w:noProof/>
                 <w:webHidden/>
               </w:rPr>
-              <w:instrText xml:space="preserve"> PAGEREF _Toc59825306 \h </w:instrText>
+              <w:instrText xml:space="preserve"> PAGEREF _Toc59828905 \h </w:instrText>
             </w:r>
             <w:r>
               <w:rPr>
@@ -1754,7 +1754,7 @@
                 <w:noProof/>
                 <w:webHidden/>
               </w:rPr>
-              <w:t>16</w:t>
+              <w:t>17</w:t>
             </w:r>
             <w:r>
               <w:rPr>
@@ -1778,7 +1778,7 @@
               <w:lang w:eastAsia="tr-TR"/>
             </w:rPr>
           </w:pPr>
-          <w:hyperlink w:anchor="_Toc59825307" w:history="1">
+          <w:hyperlink w:anchor="_Toc59828906" w:history="1">
             <w:r>
               <w:rPr>
                 <w:rStyle w:val="Kpr"/>
@@ -1806,7 +1806,7 @@
                 <w:noProof/>
                 <w:webHidden/>
               </w:rPr>
-              <w:instrText xml:space="preserve"> PAGEREF _Toc59825307 \h </w:instrText>
+              <w:instrText xml:space="preserve"> PAGEREF _Toc59828906 \h </w:instrText>
             </w:r>
             <w:r>
               <w:rPr>
@@ -1826,7 +1826,7 @@
                 <w:noProof/>
                 <w:webHidden/>
               </w:rPr>
-              <w:t>16</w:t>
+              <w:t>18</w:t>
             </w:r>
             <w:r>
               <w:rPr>
@@ -1850,7 +1850,7 @@
               <w:lang w:eastAsia="tr-TR"/>
             </w:rPr>
           </w:pPr>
-          <w:hyperlink w:anchor="_Toc59825308" w:history="1">
+          <w:hyperlink w:anchor="_Toc59828907" w:history="1">
             <w:r>
               <w:rPr>
                 <w:rStyle w:val="Kpr"/>
@@ -1878,7 +1878,7 @@
                 <w:noProof/>
                 <w:webHidden/>
               </w:rPr>
-              <w:instrText xml:space="preserve"> PAGEREF _Toc59825308 \h </w:instrText>
+              <w:instrText xml:space="preserve"> PAGEREF _Toc59828907 \h </w:instrText>
             </w:r>
             <w:r>
               <w:rPr>
@@ -1898,7 +1898,7 @@
                 <w:noProof/>
                 <w:webHidden/>
               </w:rPr>
-              <w:t>17</w:t>
+              <w:t>18</w:t>
             </w:r>
             <w:r>
               <w:rPr>
@@ -1922,7 +1922,7 @@
               <w:lang w:eastAsia="tr-TR"/>
             </w:rPr>
           </w:pPr>
-          <w:hyperlink w:anchor="_Toc59825309" w:history="1">
+          <w:hyperlink w:anchor="_Toc59828908" w:history="1">
             <w:r>
               <w:rPr>
                 <w:rStyle w:val="Kpr"/>
@@ -1951,7 +1951,7 @@
                 <w:noProof/>
                 <w:webHidden/>
               </w:rPr>
-              <w:instrText xml:space="preserve"> PAGEREF _Toc59825309 \h </w:instrText>
+              <w:instrText xml:space="preserve"> PAGEREF _Toc59828908 \h </w:instrText>
             </w:r>
             <w:r>
               <w:rPr>
@@ -1971,7 +1971,7 @@
                 <w:noProof/>
                 <w:webHidden/>
               </w:rPr>
-              <w:t>17</w:t>
+              <w:t>19</w:t>
             </w:r>
             <w:r>
               <w:rPr>
@@ -1996,7 +1996,7 @@
               <w:lang w:eastAsia="tr-TR"/>
             </w:rPr>
           </w:pPr>
-          <w:hyperlink w:anchor="_Toc59825310" w:history="1">
+          <w:hyperlink w:anchor="_Toc59828909" w:history="1">
             <w:r>
               <w:rPr>
                 <w:rStyle w:val="Kpr"/>
@@ -2041,7 +2041,7 @@
                 <w:noProof/>
                 <w:webHidden/>
               </w:rPr>
-              <w:instrText xml:space="preserve"> PAGEREF _Toc59825310 \h </w:instrText>
+              <w:instrText xml:space="preserve"> PAGEREF _Toc59828909 \h </w:instrText>
             </w:r>
             <w:r>
               <w:rPr>
@@ -2061,7 +2061,7 @@
                 <w:noProof/>
                 <w:webHidden/>
               </w:rPr>
-              <w:t>18</w:t>
+              <w:t>19</w:t>
             </w:r>
             <w:r>
               <w:rPr>
@@ -2086,7 +2086,7 @@
               <w:lang w:eastAsia="tr-TR"/>
             </w:rPr>
           </w:pPr>
-          <w:hyperlink w:anchor="_Toc59825311" w:history="1">
+          <w:hyperlink w:anchor="_Toc59828910" w:history="1">
             <w:r>
               <w:rPr>
                 <w:rStyle w:val="Kpr"/>
@@ -2131,7 +2131,7 @@
                 <w:noProof/>
                 <w:webHidden/>
               </w:rPr>
-              <w:instrText xml:space="preserve"> PAGEREF _Toc59825311 \h </w:instrText>
+              <w:instrText xml:space="preserve"> PAGEREF _Toc59828910 \h </w:instrText>
             </w:r>
             <w:r>
               <w:rPr>
@@ -2151,7 +2151,7 @@
                 <w:noProof/>
                 <w:webHidden/>
               </w:rPr>
-              <w:t>18</w:t>
+              <w:t>19</w:t>
             </w:r>
             <w:r>
               <w:rPr>
@@ -2176,7 +2176,7 @@
               <w:lang w:eastAsia="tr-TR"/>
             </w:rPr>
           </w:pPr>
-          <w:hyperlink w:anchor="_Toc59825312" w:history="1">
+          <w:hyperlink w:anchor="_Toc59828911" w:history="1">
             <w:r>
               <w:rPr>
                 <w:rStyle w:val="Kpr"/>
@@ -2221,7 +2221,7 @@
                 <w:noProof/>
                 <w:webHidden/>
               </w:rPr>
-              <w:instrText xml:space="preserve"> PAGEREF _Toc59825312 \h </w:instrText>
+              <w:instrText xml:space="preserve"> PAGEREF _Toc59828911 \h </w:instrText>
             </w:r>
             <w:r>
               <w:rPr>
@@ -2241,7 +2241,7 @@
                 <w:noProof/>
                 <w:webHidden/>
               </w:rPr>
-              <w:t>18</w:t>
+              <w:t>19</w:t>
             </w:r>
             <w:r>
               <w:rPr>
@@ -2265,7 +2265,7 @@
               <w:lang w:eastAsia="tr-TR"/>
             </w:rPr>
           </w:pPr>
-          <w:hyperlink w:anchor="_Toc59825313" w:history="1">
+          <w:hyperlink w:anchor="_Toc59828912" w:history="1">
             <w:r>
               <w:rPr>
                 <w:rStyle w:val="Kpr"/>
@@ -2293,7 +2293,7 @@
                 <w:noProof/>
                 <w:webHidden/>
               </w:rPr>
-              <w:instrText xml:space="preserve"> PAGEREF _Toc59825313 \h </w:instrText>
+              <w:instrText xml:space="preserve"> PAGEREF _Toc59828912 \h </w:instrText>
             </w:r>
             <w:r>
               <w:rPr>
@@ -2313,7 +2313,7 @@
                 <w:noProof/>
                 <w:webHidden/>
               </w:rPr>
-              <w:t>18</w:t>
+              <w:t>20</w:t>
             </w:r>
             <w:r>
               <w:rPr>
@@ -2337,7 +2337,7 @@
               <w:lang w:eastAsia="tr-TR"/>
             </w:rPr>
           </w:pPr>
-          <w:hyperlink w:anchor="_Toc59825314" w:history="1">
+          <w:hyperlink w:anchor="_Toc59828913" w:history="1">
             <w:r>
               <w:rPr>
                 <w:rStyle w:val="Kpr"/>
@@ -2365,7 +2365,7 @@
                 <w:noProof/>
                 <w:webHidden/>
               </w:rPr>
-              <w:instrText xml:space="preserve"> PAGEREF _Toc59825314 \h </w:instrText>
+              <w:instrText xml:space="preserve"> PAGEREF _Toc59828913 \h </w:instrText>
             </w:r>
             <w:r>
               <w:rPr>
@@ -2385,7 +2385,7 @@
                 <w:noProof/>
                 <w:webHidden/>
               </w:rPr>
-              <w:t>19</w:t>
+              <w:t>20</w:t>
             </w:r>
             <w:r>
               <w:rPr>
@@ -2410,7 +2410,7 @@
               <w:lang w:eastAsia="tr-TR"/>
             </w:rPr>
           </w:pPr>
-          <w:hyperlink w:anchor="_Toc59825315" w:history="1">
+          <w:hyperlink w:anchor="_Toc59828914" w:history="1">
             <w:r>
               <w:rPr>
                 <w:rStyle w:val="Kpr"/>
@@ -2455,7 +2455,7 @@
                 <w:noProof/>
                 <w:webHidden/>
               </w:rPr>
-              <w:instrText xml:space="preserve"> PAGEREF _Toc59825315 \h </w:instrText>
+              <w:instrText xml:space="preserve"> PAGEREF _Toc59828914 \h </w:instrText>
             </w:r>
             <w:r>
               <w:rPr>
@@ -2475,7 +2475,7 @@
                 <w:noProof/>
                 <w:webHidden/>
               </w:rPr>
-              <w:t>19</w:t>
+              <w:t>21</w:t>
             </w:r>
             <w:r>
               <w:rPr>
@@ -2500,7 +2500,7 @@
               <w:lang w:eastAsia="tr-TR"/>
             </w:rPr>
           </w:pPr>
-          <w:hyperlink w:anchor="_Toc59825316" w:history="1">
+          <w:hyperlink w:anchor="_Toc59828915" w:history="1">
             <w:r>
               <w:rPr>
                 <w:rStyle w:val="Kpr"/>
@@ -2545,7 +2545,7 @@
                 <w:noProof/>
                 <w:webHidden/>
               </w:rPr>
-              <w:instrText xml:space="preserve"> PAGEREF _Toc59825316 \h </w:instrText>
+              <w:instrText xml:space="preserve"> PAGEREF _Toc59828915 \h </w:instrText>
             </w:r>
             <w:r>
               <w:rPr>
@@ -2565,7 +2565,7 @@
                 <w:noProof/>
                 <w:webHidden/>
               </w:rPr>
-              <w:t>20</w:t>
+              <w:t>22</w:t>
             </w:r>
             <w:r>
               <w:rPr>
@@ -2590,7 +2590,7 @@
               <w:lang w:eastAsia="tr-TR"/>
             </w:rPr>
           </w:pPr>
-          <w:hyperlink w:anchor="_Toc59825317" w:history="1">
+          <w:hyperlink w:anchor="_Toc59828916" w:history="1">
             <w:r>
               <w:rPr>
                 <w:rStyle w:val="Kpr"/>
@@ -2635,7 +2635,7 @@
                 <w:noProof/>
                 <w:webHidden/>
               </w:rPr>
-              <w:instrText xml:space="preserve"> PAGEREF _Toc59825317 \h </w:instrText>
+              <w:instrText xml:space="preserve"> PAGEREF _Toc59828916 \h </w:instrText>
             </w:r>
             <w:r>
               <w:rPr>
@@ -2655,7 +2655,7 @@
                 <w:noProof/>
                 <w:webHidden/>
               </w:rPr>
-              <w:t>20</w:t>
+              <w:t>22</w:t>
             </w:r>
             <w:r>
               <w:rPr>
@@ -2679,7 +2679,7 @@
               <w:lang w:eastAsia="tr-TR"/>
             </w:rPr>
           </w:pPr>
-          <w:hyperlink w:anchor="_Toc59825318" w:history="1">
+          <w:hyperlink w:anchor="_Toc59828917" w:history="1">
             <w:r>
               <w:rPr>
                 <w:rStyle w:val="Kpr"/>
@@ -2707,7 +2707,7 @@
                 <w:noProof/>
                 <w:webHidden/>
               </w:rPr>
-              <w:instrText xml:space="preserve"> PAGEREF _Toc59825318 \h </w:instrText>
+              <w:instrText xml:space="preserve"> PAGEREF _Toc59828917 \h </w:instrText>
             </w:r>
             <w:r>
               <w:rPr>
@@ -2727,7 +2727,7 @@
                 <w:noProof/>
                 <w:webHidden/>
               </w:rPr>
-              <w:t>21</w:t>
+              <w:t>23</w:t>
             </w:r>
             <w:r>
               <w:rPr>
@@ -2752,7 +2752,7 @@
               <w:lang w:eastAsia="tr-TR"/>
             </w:rPr>
           </w:pPr>
-          <w:hyperlink w:anchor="_Toc59825319" w:history="1">
+          <w:hyperlink w:anchor="_Toc59828918" w:history="1">
             <w:r>
               <w:rPr>
                 <w:rStyle w:val="Kpr"/>
@@ -2797,7 +2797,7 @@
                 <w:noProof/>
                 <w:webHidden/>
               </w:rPr>
-              <w:instrText xml:space="preserve"> PAGEREF _Toc59825319 \h </w:instrText>
+              <w:instrText xml:space="preserve"> PAGEREF _Toc59828918 \h </w:instrText>
             </w:r>
             <w:r>
               <w:rPr>
@@ -2817,7 +2817,7 @@
                 <w:noProof/>
                 <w:webHidden/>
               </w:rPr>
-              <w:t>22</w:t>
+              <w:t>23</w:t>
             </w:r>
             <w:r>
               <w:rPr>
@@ -2842,7 +2842,7 @@
               <w:lang w:eastAsia="tr-TR"/>
             </w:rPr>
           </w:pPr>
-          <w:hyperlink w:anchor="_Toc59825320" w:history="1">
+          <w:hyperlink w:anchor="_Toc59828919" w:history="1">
             <w:r>
               <w:rPr>
                 <w:rStyle w:val="Kpr"/>
@@ -2887,7 +2887,7 @@
                 <w:noProof/>
                 <w:webHidden/>
               </w:rPr>
-              <w:instrText xml:space="preserve"> PAGEREF _Toc59825320 \h </w:instrText>
+              <w:instrText xml:space="preserve"> PAGEREF _Toc59828919 \h </w:instrText>
             </w:r>
             <w:r>
               <w:rPr>
@@ -2907,7 +2907,7 @@
                 <w:noProof/>
                 <w:webHidden/>
               </w:rPr>
-              <w:t>23</w:t>
+              <w:t>24</w:t>
             </w:r>
             <w:r>
               <w:rPr>
@@ -2932,7 +2932,7 @@
               <w:lang w:eastAsia="tr-TR"/>
             </w:rPr>
           </w:pPr>
-          <w:hyperlink w:anchor="_Toc59825321" w:history="1">
+          <w:hyperlink w:anchor="_Toc59828920" w:history="1">
             <w:r>
               <w:rPr>
                 <w:rStyle w:val="Kpr"/>
@@ -2977,7 +2977,7 @@
                 <w:noProof/>
                 <w:webHidden/>
               </w:rPr>
-              <w:instrText xml:space="preserve"> PAGEREF _Toc59825321 \h </w:instrText>
+              <w:instrText xml:space="preserve"> PAGEREF _Toc59828920 \h </w:instrText>
             </w:r>
             <w:r>
               <w:rPr>
@@ -2997,7 +2997,7 @@
                 <w:noProof/>
                 <w:webHidden/>
               </w:rPr>
-              <w:t>24</w:t>
+              <w:t>25</w:t>
             </w:r>
             <w:r>
               <w:rPr>
@@ -3022,7 +3022,7 @@
               <w:lang w:eastAsia="tr-TR"/>
             </w:rPr>
           </w:pPr>
-          <w:hyperlink w:anchor="_Toc59825322" w:history="1">
+          <w:hyperlink w:anchor="_Toc59828921" w:history="1">
             <w:r>
               <w:rPr>
                 <w:rStyle w:val="Kpr"/>
@@ -3067,7 +3067,7 @@
                 <w:noProof/>
                 <w:webHidden/>
               </w:rPr>
-              <w:instrText xml:space="preserve"> PAGEREF _Toc59825322 \h </w:instrText>
+              <w:instrText xml:space="preserve"> PAGEREF _Toc59828921 \h </w:instrText>
             </w:r>
             <w:r>
               <w:rPr>
@@ -3087,7 +3087,7 @@
                 <w:noProof/>
                 <w:webHidden/>
               </w:rPr>
-              <w:t>25</w:t>
+              <w:t>26</w:t>
             </w:r>
             <w:r>
               <w:rPr>
@@ -3112,7 +3112,7 @@
               <w:lang w:eastAsia="tr-TR"/>
             </w:rPr>
           </w:pPr>
-          <w:hyperlink w:anchor="_Toc59825323" w:history="1">
+          <w:hyperlink w:anchor="_Toc59828922" w:history="1">
             <w:r>
               <w:rPr>
                 <w:rStyle w:val="Kpr"/>
@@ -3157,7 +3157,7 @@
                 <w:noProof/>
                 <w:webHidden/>
               </w:rPr>
-              <w:instrText xml:space="preserve"> PAGEREF _Toc59825323 \h </w:instrText>
+              <w:instrText xml:space="preserve"> PAGEREF _Toc59828922 \h </w:instrText>
             </w:r>
             <w:r>
               <w:rPr>
@@ -3177,7 +3177,7 @@
                 <w:noProof/>
                 <w:webHidden/>
               </w:rPr>
-              <w:t>26</w:t>
+              <w:t>27</w:t>
             </w:r>
             <w:r>
               <w:rPr>
@@ -3202,7 +3202,7 @@
               <w:lang w:eastAsia="tr-TR"/>
             </w:rPr>
           </w:pPr>
-          <w:hyperlink w:anchor="_Toc59825324" w:history="1">
+          <w:hyperlink w:anchor="_Toc59828923" w:history="1">
             <w:r>
               <w:rPr>
                 <w:rStyle w:val="Kpr"/>
@@ -3247,7 +3247,7 @@
                 <w:noProof/>
                 <w:webHidden/>
               </w:rPr>
-              <w:instrText xml:space="preserve"> PAGEREF _Toc59825324 \h </w:instrText>
+              <w:instrText xml:space="preserve"> PAGEREF _Toc59828923 \h </w:instrText>
             </w:r>
             <w:r>
               <w:rPr>
@@ -3267,7 +3267,7 @@
                 <w:noProof/>
                 <w:webHidden/>
               </w:rPr>
-              <w:t>27</w:t>
+              <w:t>28</w:t>
             </w:r>
             <w:r>
               <w:rPr>
@@ -3291,7 +3291,7 @@
               <w:lang w:eastAsia="tr-TR"/>
             </w:rPr>
           </w:pPr>
-          <w:hyperlink w:anchor="_Toc59825325" w:history="1">
+          <w:hyperlink w:anchor="_Toc59828924" w:history="1">
             <w:r>
               <w:rPr>
                 <w:rStyle w:val="Kpr"/>
@@ -3319,7 +3319,7 @@
                 <w:noProof/>
                 <w:webHidden/>
               </w:rPr>
-              <w:instrText xml:space="preserve"> PAGEREF _Toc59825325 \h </w:instrText>
+              <w:instrText xml:space="preserve"> PAGEREF _Toc59828924 \h </w:instrText>
             </w:r>
             <w:r>
               <w:rPr>
@@ -3339,7 +3339,78 @@
                 <w:noProof/>
                 <w:webHidden/>
               </w:rPr>
-              <w:t>27</w:t>
+              <w:t>28</w:t>
+            </w:r>
+            <w:r>
+              <w:rPr>
+                <w:noProof/>
+                <w:webHidden/>
+              </w:rPr>
+              <w:fldChar w:fldCharType="end"/>
+            </w:r>
+          </w:hyperlink>
+        </w:p>
+        <w:p>
+          <w:pPr>
+            <w:pStyle w:val="T1"/>
+            <w:tabs>
+              <w:tab w:val="right" w:leader="dot" w:pos="9062"/>
+            </w:tabs>
+            <w:rPr>
+              <w:rFonts w:asciiTheme="minorHAnsi" w:eastAsiaTheme="minorEastAsia" w:hAnsiTheme="minorHAnsi"/>
+              <w:noProof/>
+              <w:sz w:val="22"/>
+              <w:lang w:eastAsia="tr-TR"/>
+            </w:rPr>
+          </w:pPr>
+          <w:hyperlink w:anchor="_Toc59828925" w:history="1">
+            <w:r>
+              <w:rPr>
+                <w:rStyle w:val="Kpr"/>
+                <w:noProof/>
+              </w:rPr>
+              <w:t>REFERENCES</w:t>
+            </w:r>
+            <w:r>
+              <w:rPr>
+                <w:noProof/>
+                <w:webHidden/>
+              </w:rPr>
+              <w:tab/>
+            </w:r>
+            <w:r>
+              <w:rPr>
+                <w:noProof/>
+                <w:webHidden/>
+              </w:rPr>
+              <w:fldChar w:fldCharType="begin"/>
+            </w:r>
+            <w:r>
+              <w:rPr>
+                <w:noProof/>
+                <w:webHidden/>
+              </w:rPr>
+              <w:instrText xml:space="preserve"> PAGEREF _Toc59828925 \h </w:instrText>
+            </w:r>
+            <w:r>
+              <w:rPr>
+                <w:noProof/>
+                <w:webHidden/>
+              </w:rPr>
+            </w:r>
+            <w:r>
+              <w:rPr>
+                <w:noProof/>
+                <w:webHidden/>
+              </w:rPr>
+              <w:fldChar w:fldCharType="separate"/>
+            </w:r>
+            <w:r>
+              <w:rPr>
+                <w:noProof/>
+                <w:webHidden/>
+              </w:rPr>
+              <w:t>30</w:t>
             </w:r>
             <w:r>
               <w:rPr>
@@ -3566,7 +3637,7 @@
           <w:lang w:val="en-US"/>
         </w:rPr>
       </w:pPr>
-      <w:bookmarkStart w:id="1" w:name="_Toc59825291"/>
+      <w:bookmarkStart w:id="1" w:name="_Toc59828890"/>
       <w:r>
         <w:rPr>
           <w:rFonts w:eastAsia="Calibri"/>
@@ -3639,7 +3710,7 @@
           <w:lang w:val="en-US"/>
         </w:rPr>
       </w:pPr>
-      <w:bookmarkStart w:id="2" w:name="_Toc59825292"/>
+      <w:bookmarkStart w:id="2" w:name="_Toc59828891"/>
       <w:r>
         <w:rPr>
           <w:lang w:val="en-US"/>
@@ -4047,7 +4118,7 @@
           <w:lang w:val="en-US"/>
         </w:rPr>
       </w:pPr>
-      <w:bookmarkStart w:id="4" w:name="_Toc59825293"/>
+      <w:bookmarkStart w:id="4" w:name="_Toc59828892"/>
       <w:r>
         <w:rPr>
           <w:lang w:val="en-US"/>
@@ -4220,7 +4291,7 @@
           <w:lang w:val="en-US"/>
         </w:rPr>
       </w:pPr>
-      <w:bookmarkStart w:id="5" w:name="_Toc59825294"/>
+      <w:bookmarkStart w:id="5" w:name="_Toc59828893"/>
       <w:r>
         <w:rPr>
           <w:lang w:val="en-US"/>
@@ -4257,7 +4328,7 @@
           <w:lang w:val="en-US"/>
         </w:rPr>
       </w:pPr>
-      <w:bookmarkStart w:id="7" w:name="_Toc59825295"/>
+      <w:bookmarkStart w:id="7" w:name="_Toc59828894"/>
       <w:bookmarkEnd w:id="6"/>
       <w:r>
         <w:rPr>
@@ -5206,7 +5277,7 @@
           <w:lang w:val="en-US"/>
         </w:rPr>
       </w:pPr>
-      <w:bookmarkStart w:id="8" w:name="_Toc59825296"/>
+      <w:bookmarkStart w:id="8" w:name="_Toc59828895"/>
       <w:r>
         <w:rPr>
           <w:lang w:val="en-US"/>
@@ -6593,7 +6664,7 @@
           <w:lang w:val="en-US"/>
         </w:rPr>
       </w:pPr>
-      <w:bookmarkStart w:id="11" w:name="_Toc59825297"/>
+      <w:bookmarkStart w:id="11" w:name="_Toc59828896"/>
       <w:r>
         <w:rPr>
           <w:lang w:val="en-US"/>
@@ -6955,7 +7026,7 @@
           <w:lang w:val="en-US"/>
         </w:rPr>
       </w:pPr>
-      <w:bookmarkStart w:id="12" w:name="_Toc59825298"/>
+      <w:bookmarkStart w:id="12" w:name="_Toc59828897"/>
       <w:r>
         <w:rPr>
           <w:lang w:val="en-US"/>
@@ -7420,7 +7491,7 @@
           <w:lang w:val="en-US"/>
         </w:rPr>
       </w:pPr>
-      <w:bookmarkStart w:id="13" w:name="_Toc59825299"/>
+      <w:bookmarkStart w:id="13" w:name="_Toc59828898"/>
       <w:r>
         <w:rPr>
           <w:lang w:val="en-US"/>
@@ -7432,6 +7503,81 @@
     </w:p>
     <w:p>
       <w:pPr>
+        <w:rPr>
+          <w:lang w:val="en-US"/>
+        </w:rPr>
+      </w:pPr>
+      <w:r>
+        <w:rPr>
+          <w:noProof/>
+        </w:rPr>
+        <w:drawing>
+          <wp:inline distT="0" distB="0" distL="0" distR="0" wp14:anchorId="5E953655" wp14:editId="17BEFC73">
+            <wp:extent cx="5760720" cy="3291205"/>
+            <wp:effectExtent l="0" t="0" r="0" b="4445"/>
+            <wp:docPr id="31" name="Resim 31"/>
+            <wp:cNvGraphicFramePr>
+              <a:graphicFrameLocks xmlns:a="http://schemas.openxmlformats.org/drawingml/2006/main" noChangeAspect="1"/>
+            </wp:cNvGraphicFramePr>
+            <a:graphic xmlns:a="http://schemas.openxmlformats.org/drawingml/2006/main">
+              <a:graphicData uri="http://schemas.openxmlformats.org/drawingml/2006/picture">
+                <pic:pic xmlns:pic="http://schemas.openxmlformats.org/drawingml/2006/picture">
+                  <pic:nvPicPr>
+                    <pic:cNvPr id="0" name="Picture 1"/>
+                    <pic:cNvPicPr>
+                      <a:picLocks noChangeAspect="1" noChangeArrowheads="1"/>
+                    </pic:cNvPicPr>
+                  </pic:nvPicPr>
+                  <pic:blipFill>
+                    <a:blip r:embed="rId24">
+                      <a:extLst>
+                        <a:ext uri="{28A0092B-C50C-407E-A947-70E740481C1C}">
+                          <a14:useLocalDpi xmlns:a14="http://schemas.microsoft.com/office/drawing/2010/main" val="0"/>
+                        </a:ext>
+                      </a:extLst>
+                    </a:blip>
+                    <a:srcRect/>
+                    <a:stretch>
+                      <a:fillRect/>
+                    </a:stretch>
+                  </pic:blipFill>
+                  <pic:spPr bwMode="auto">
+                    <a:xfrm>
+                      <a:off x="0" y="0"/>
+                      <a:ext cx="5760720" cy="3291205"/>
+                    </a:xfrm>
+                    <a:prstGeom prst="rect">
+                      <a:avLst/>
+                    </a:prstGeom>
+                    <a:noFill/>
+                    <a:ln>
+                      <a:noFill/>
+                    </a:ln>
+                  </pic:spPr>
+                </pic:pic>
+              </a:graphicData>
+            </a:graphic>
+          </wp:inline>
+        </w:drawing>
+      </w:r>
+    </w:p>
+    <w:p>
+      <w:pPr>
+        <w:pStyle w:val="ResimYazs"/>
+        <w:jc w:val="center"/>
+        <w:rPr>
+          <w:lang w:val="en-US"/>
+        </w:rPr>
+      </w:pPr>
+      <w:r>
+        <w:rPr>
+          <w:lang w:val="en-US"/>
+        </w:rPr>
+        <w:t>Block diagram 1</w:t>
+      </w:r>
+    </w:p>
+    <w:p>
+      <w:pPr>
         <w:ind w:firstLine="708"/>
         <w:rPr>
           <w:szCs w:val="24"/>
@@ -7492,7 +7638,7 @@
           <w:lang w:val="en-US"/>
         </w:rPr>
       </w:pPr>
-      <w:bookmarkStart w:id="14" w:name="_Toc59825300"/>
+      <w:bookmarkStart w:id="14" w:name="_Toc59828899"/>
       <w:r>
         <w:rPr>
           <w:lang w:val="en-US"/>
@@ -7561,6 +7707,7 @@
         <w:rPr>
           <w:lang w:val="en-US"/>
         </w:rPr>
+        <w:lastRenderedPageBreak/>
         <w:tab/>
       </w:r>
       <w:r>
@@ -7705,7 +7852,7 @@
           <w:lang w:val="en-US"/>
         </w:rPr>
       </w:pPr>
-      <w:bookmarkStart w:id="15" w:name="_Toc59825301"/>
+      <w:bookmarkStart w:id="15" w:name="_Toc59828900"/>
       <w:r>
         <w:rPr>
           <w:lang w:val="en-US"/>
@@ -7827,12 +7974,11 @@
           <w:lang w:val="en-US"/>
         </w:rPr>
       </w:pPr>
-      <w:bookmarkStart w:id="16" w:name="_Toc59825302"/>
-      <w:r>
-        <w:rPr>
-          <w:lang w:val="en-US"/>
-        </w:rPr>
-        <w:lastRenderedPageBreak/>
+      <w:bookmarkStart w:id="16" w:name="_Toc59828901"/>
+      <w:r>
+        <w:rPr>
+          <w:lang w:val="en-US"/>
+        </w:rPr>
         <w:t>Diodes</w:t>
       </w:r>
       <w:bookmarkEnd w:id="16"/>
@@ -7854,7 +8000,19 @@
         <w:rPr>
           <w:lang w:val="en-US"/>
         </w:rPr>
-        <w:t xml:space="preserve">s. One is for rectifier, there will be six diodes for three-phase. The other one is for buck converter and the last one is for gate driver as bootstrap diode. </w:t>
+        <w:t xml:space="preserve">s. One is for rectifier, there will be six diodes for three-phase. The other one </w:t>
+      </w:r>
+      <w:r>
+        <w:rPr>
+          <w:lang w:val="en-US"/>
+        </w:rPr>
+        <w:t xml:space="preserve">is </w:t>
+      </w:r>
+      <w:r>
+        <w:rPr>
+          <w:lang w:val="en-US"/>
+        </w:rPr>
+        <w:t xml:space="preserve">for gate driver as bootstrap diode. </w:t>
       </w:r>
     </w:p>
     <w:p>
@@ -7942,81 +8100,6 @@
         <w:rPr>
           <w:lang w:val="en-US"/>
         </w:rPr>
-        <w:t xml:space="preserve">For the buck converter, we chose S4G R7G as 4A current rating. </w:t>
-      </w:r>
-    </w:p>
-    <w:p>
-      <w:pPr>
-        <w:tabs>
-          <w:tab w:val="left" w:pos="1777"/>
-        </w:tabs>
-        <w:ind w:firstLine="708"/>
-        <w:rPr>
-          <w:b/>
-          <w:bCs/>
-          <w:lang w:val="en-US"/>
-        </w:rPr>
-      </w:pPr>
-      <w:r>
-        <w:rPr>
-          <w:b/>
-          <w:bCs/>
-          <w:lang w:val="en-US"/>
-        </w:rPr>
-        <w:t>Link:</w:t>
-      </w:r>
-      <w:r>
-        <w:rPr>
-          <w:b/>
-          <w:bCs/>
-          <w:lang w:val="en-US"/>
-        </w:rPr>
-        <w:tab/>
-      </w:r>
-      <w:r>
-        <w:rPr>
-          <w:lang w:val="en-US"/>
-        </w:rPr>
-        <w:t>https://www.digikey.com/en/products/detail/taiwan-semiconductor-corporation/S4G-R7G/7358511</w:t>
-      </w:r>
-    </w:p>
-    <w:p>
-      <w:pPr>
-        <w:ind w:firstLine="708"/>
-        <w:rPr>
-          <w:lang w:val="en-US"/>
-        </w:rPr>
-      </w:pPr>
-      <w:r>
-        <w:rPr>
-          <w:b/>
-          <w:bCs/>
-          <w:lang w:val="en-US"/>
-        </w:rPr>
-        <w:t xml:space="preserve">Price: </w:t>
-      </w:r>
-      <w:r>
-        <w:rPr>
-          <w:lang w:val="en-US"/>
-        </w:rPr>
-        <w:t>0.47 Dollar</w:t>
-      </w:r>
-    </w:p>
-    <w:p>
-      <w:pPr>
-        <w:pStyle w:val="ListeParagraf"/>
-        <w:numPr>
-          <w:ilvl w:val="0"/>
-          <w:numId w:val="11"/>
-        </w:numPr>
-        <w:rPr>
-          <w:lang w:val="en-US"/>
-        </w:rPr>
-      </w:pPr>
-      <w:r>
-        <w:rPr>
-          <w:lang w:val="en-US"/>
-        </w:rPr>
         <w:t>As bootstrap capacitor, we chose VS-10BQ030-M3/5BT for 30V voltage rating and 1A current rating.</w:t>
       </w:r>
     </w:p>
@@ -8095,16 +8178,26 @@
           <w:lang w:val="en-US"/>
         </w:rPr>
       </w:pPr>
-      <w:bookmarkStart w:id="17" w:name="_Toc59825303"/>
-      <w:proofErr w:type="spellStart"/>
-      <w:r>
-        <w:rPr>
-          <w:lang w:val="en-US"/>
-        </w:rPr>
-        <w:t>MosFET</w:t>
+      <w:bookmarkStart w:id="17" w:name="_Toc59828902"/>
+      <w:r>
+        <w:rPr>
+          <w:lang w:val="en-US"/>
+        </w:rPr>
+        <w:t>M</w:t>
+      </w:r>
+      <w:r>
+        <w:rPr>
+          <w:lang w:val="en-US"/>
+        </w:rPr>
+        <w:t>OS</w:t>
+      </w:r>
+      <w:r>
+        <w:rPr>
+          <w:lang w:val="en-US"/>
+        </w:rPr>
+        <w:t>FET</w:t>
       </w:r>
       <w:bookmarkEnd w:id="17"/>
-      <w:proofErr w:type="spellEnd"/>
     </w:p>
     <w:p>
       <w:pPr>
@@ -8125,19 +8218,41 @@
         </w:rPr>
         <w:t xml:space="preserve">we will use the </w:t>
       </w:r>
-      <w:proofErr w:type="spellStart"/>
-      <w:r>
-        <w:rPr>
-          <w:lang w:val="en-US"/>
-        </w:rPr>
-        <w:t>mosfet</w:t>
-      </w:r>
-      <w:proofErr w:type="spellEnd"/>
-      <w:r>
-        <w:rPr>
-          <w:lang w:val="en-US"/>
-        </w:rPr>
-        <w:t xml:space="preserve"> for switching to regulate the duty cycle on buck converter. Our switching frequency is around 10kHz</w:t>
+      <w:r>
+        <w:rPr>
+          <w:lang w:val="en-US"/>
+        </w:rPr>
+        <w:t>MOSFET</w:t>
+      </w:r>
+      <w:r>
+        <w:rPr>
+          <w:lang w:val="en-US"/>
+        </w:rPr>
+        <w:t xml:space="preserve"> for switching to regulate the duty cycle </w:t>
+      </w:r>
+      <w:r>
+        <w:rPr>
+          <w:lang w:val="en-US"/>
+        </w:rPr>
+        <w:t xml:space="preserve">and conduction </w:t>
+      </w:r>
+      <w:r>
+        <w:rPr>
+          <w:lang w:val="en-US"/>
+        </w:rPr>
+        <w:t>on buck converter</w:t>
+      </w:r>
+      <w:r>
+        <w:rPr>
+          <w:lang w:val="en-US"/>
+        </w:rPr>
+        <w:t xml:space="preserve"> instead of diode</w:t>
+      </w:r>
+      <w:r>
+        <w:rPr>
+          <w:lang w:val="en-US"/>
+        </w:rPr>
+        <w:t>. Our switching frequency is around 10kHz</w:t>
       </w:r>
       <w:r>
         <w:rPr>
@@ -8157,14 +8272,12 @@
         </w:rPr>
         <w:t xml:space="preserve"> as a switching </w:t>
       </w:r>
-      <w:proofErr w:type="spellStart"/>
-      <w:r>
-        <w:rPr>
-          <w:lang w:val="en-US"/>
-        </w:rPr>
-        <w:t>mosfet</w:t>
-      </w:r>
-      <w:proofErr w:type="spellEnd"/>
+      <w:r>
+        <w:rPr>
+          <w:lang w:val="en-US"/>
+        </w:rPr>
+        <w:t>MOSFET</w:t>
+      </w:r>
       <w:r>
         <w:rPr>
           <w:lang w:val="en-US"/>
@@ -8236,11 +8349,12 @@
           <w:lang w:val="en-US"/>
         </w:rPr>
       </w:pPr>
-      <w:bookmarkStart w:id="18" w:name="_Toc59825304"/>
-      <w:r>
-        <w:rPr>
-          <w:lang w:val="en-US"/>
-        </w:rPr>
+      <w:bookmarkStart w:id="18" w:name="_Toc59828903"/>
+      <w:r>
+        <w:rPr>
+          <w:lang w:val="en-US"/>
+        </w:rPr>
+        <w:lastRenderedPageBreak/>
         <w:t>Shunt Resistor</w:t>
       </w:r>
       <w:bookmarkEnd w:id="18"/>
@@ -8345,7 +8459,7 @@
           <w:lang w:val="en-US"/>
         </w:rPr>
       </w:pPr>
-      <w:bookmarkStart w:id="19" w:name="_Toc59825305"/>
+      <w:bookmarkStart w:id="19" w:name="_Toc59828904"/>
       <w:r>
         <w:rPr>
           <w:lang w:val="en-US"/>
@@ -8367,15 +8481,7 @@
           <w:lang w:val="en-US"/>
         </w:rPr>
         <w:tab/>
-        <w:t xml:space="preserve">Like in every component, we need a cheap and feasible isolation op-amp in order to isolate our Shunt Voltage from the logic side of the circuit. For this purpose, a two channel op-amp was enough for us, and while doing our research, we have found SI8920BC (Silicon Labs) model current sensing isolation op-amp. This model is one of the cheapest isolation op-amps in </w:t>
-      </w:r>
-      <w:r>
-        <w:rPr>
-          <w:szCs w:val="24"/>
-          <w:lang w:val="en-US"/>
-        </w:rPr>
-        <w:lastRenderedPageBreak/>
-        <w:t xml:space="preserve">Mouser and has specifications that we are needed at all. SI8920 has a supply range 3.0V to 5.5V, its differential inputs are capable up to +/-200mV, </w:t>
+        <w:t xml:space="preserve">Like in every component, we need a cheap and feasible isolation op-amp in order to isolate our Shunt Voltage from the logic side of the circuit. For this purpose, a two channel op-amp was enough for us, and while doing our research, we have found SI8920BC (Silicon Labs) model current sensing isolation op-amp. This model is one of the cheapest isolation op-amps in Mouser and has specifications that we are needed at all. SI8920 has a supply range 3.0V to 5.5V, its differential inputs are capable up to +/-200mV, </w:t>
       </w:r>
       <w:r>
         <w:rPr>
@@ -8511,7 +8617,7 @@
           <w:lang w:val="en-US"/>
         </w:rPr>
       </w:pPr>
-      <w:bookmarkStart w:id="20" w:name="_Toc59825306"/>
+      <w:bookmarkStart w:id="20" w:name="_Toc59828905"/>
       <w:r>
         <w:rPr>
           <w:lang w:val="en-US"/>
@@ -8620,11 +8726,12 @@
           <w:lang w:val="en-US"/>
         </w:rPr>
       </w:pPr>
-      <w:bookmarkStart w:id="21" w:name="_Toc59825307"/>
-      <w:r>
-        <w:rPr>
-          <w:lang w:val="en-US"/>
-        </w:rPr>
+      <w:bookmarkStart w:id="21" w:name="_Toc59828906"/>
+      <w:r>
+        <w:rPr>
+          <w:lang w:val="en-US"/>
+        </w:rPr>
+        <w:lastRenderedPageBreak/>
         <w:t>Digital Controller</w:t>
       </w:r>
       <w:bookmarkEnd w:id="21"/>
@@ -8682,15 +8789,7 @@
           <w:szCs w:val="24"/>
           <w:lang w:val="en-US"/>
         </w:rPr>
-        <w:t xml:space="preserve"> Analog-to-Digital Converter and PWM generator, so we decided to move into PIC controllers. When we make a research on Microchip website for ADC and PWM modules with cheap solutions, we are ended up on PIC16F16 series controllers, because these series are specialized for PID control and math operations. While looking the cheapest solution, we have found PIC16F1613 module, which is a fourteen-pin small controller, however there is not a separated PWM module in this </w:t>
-      </w:r>
-      <w:r>
-        <w:rPr>
-          <w:szCs w:val="24"/>
-          <w:lang w:val="en-US"/>
-        </w:rPr>
-        <w:lastRenderedPageBreak/>
-        <w:t>PIC16F1613, PWM module is connected to Compare-Capture Module, which may be problematic while initializing PWM in code, so we moved into PIC16F1614. This module has 10-bit ADC module configurable for all analog pins and a CWG (complementary waveform generator) module which is suitable for driving of a half-bridge, again this module is configurable for all digital pins.</w:t>
+        <w:t xml:space="preserve"> Analog-to-Digital Converter and PWM generator, so we decided to move into PIC controllers. When we make a research on Microchip website for ADC and PWM modules with cheap solutions, we are ended up on PIC16F16 series controllers, because these series are specialized for PID control and math operations. While looking the cheapest solution, we have found PIC16F1613 module, which is a fourteen-pin small controller, however there is not a separated PWM module in this PIC16F1613, PWM module is connected to Compare-Capture Module, which may be problematic while initializing PWM in code, so we moved into PIC16F1614. This module has 10-bit ADC module configurable for all analog pins and a CWG (complementary waveform generator) module which is suitable for driving of a half-bridge, again this module is configurable for all digital pins.</w:t>
       </w:r>
     </w:p>
     <w:p>
@@ -8781,7 +8880,7 @@
           <w:lang w:val="en-US"/>
         </w:rPr>
       </w:pPr>
-      <w:bookmarkStart w:id="22" w:name="_Toc59825308"/>
+      <w:bookmarkStart w:id="22" w:name="_Toc59828907"/>
       <w:r>
         <w:rPr>
           <w:lang w:val="en-US"/>
@@ -8870,7 +8969,18 @@
           <w:shd w:val="clear" w:color="auto" w:fill="FFFFFF"/>
           <w:lang w:val="en-US"/>
         </w:rPr>
-        <w:t xml:space="preserve">2ED2182S06FXUMA1 and BS2103F, with 650V and 600V high voltage purpose, respectively. Both models are suitable for our voltage range and have bootstrap application, however the first model is expensive than second. When we look further, we see that gate current of first one is up to 2.5A and the second one is 130mA. We are using MOSFETs, so we do not need a high gate current, when we examine the datasheet of the first one, we see that it is suitable for IGBT, too, due to high gate current. When we look dead times, first one has 400ns dead time and it is adjustable with R-C circuit, and second one has fixed 160ns dead time. </w:t>
+        <w:t xml:space="preserve">2ED2182S06FXUMA1 and BS2103F, with 650V and 600V high voltage purpose, respectively. Both models are suitable for our voltage range and have bootstrap application, however the first model is expensive than second. When we look further, we see that gate current of first one is up to 2.5A and the second one is 130mA. We are using MOSFETs, so we do not need a high gate current, when we examine the datasheet of the first one, we see that it is suitable for IGBT, </w:t>
+      </w:r>
+      <w:r>
+        <w:rPr>
+          <w:rFonts w:cstheme="minorHAnsi"/>
+          <w:color w:val="000000" w:themeColor="text1"/>
+          <w:szCs w:val="24"/>
+          <w:shd w:val="clear" w:color="auto" w:fill="FFFFFF"/>
+          <w:lang w:val="en-US"/>
+        </w:rPr>
+        <w:lastRenderedPageBreak/>
+        <w:t xml:space="preserve">too, due to high gate current. When we look dead times, first one has 400ns dead time and it is adjustable with R-C circuit, and second one has fixed 160ns dead time. </w:t>
       </w:r>
     </w:p>
     <w:p>
@@ -9035,7 +9145,7 @@
           <w:lang w:val="en-US"/>
         </w:rPr>
       </w:pPr>
-      <w:bookmarkStart w:id="23" w:name="_Toc59825309"/>
+      <w:bookmarkStart w:id="23" w:name="_Toc59828908"/>
       <w:r>
         <w:rPr>
           <w:shd w:val="clear" w:color="auto" w:fill="FFFFFF"/>
@@ -9096,7 +9206,6 @@
           <w:shd w:val="clear" w:color="auto" w:fill="FFFFFF"/>
           <w:lang w:val="en-US"/>
         </w:rPr>
-        <w:lastRenderedPageBreak/>
         <w:tab/>
         <w:t>In following sections, we have decided our conversions with cheapest way with considering IC supply currents.</w:t>
       </w:r>
@@ -9112,7 +9221,7 @@
           <w:lang w:val="en-US"/>
         </w:rPr>
       </w:pPr>
-      <w:bookmarkStart w:id="24" w:name="_Toc59825310"/>
+      <w:bookmarkStart w:id="24" w:name="_Toc59828909"/>
       <w:r>
         <w:rPr>
           <w:lang w:val="en-US"/>
@@ -9200,7 +9309,7 @@
         </w:rPr>
         <w:tab/>
       </w:r>
-      <w:hyperlink r:id="rId24" w:history="1">
+      <w:hyperlink r:id="rId25" w:history="1">
         <w:r>
           <w:rPr>
             <w:rStyle w:val="Kpr"/>
@@ -9253,7 +9362,7 @@
           <w:lang w:val="en-US"/>
         </w:rPr>
       </w:pPr>
-      <w:bookmarkStart w:id="25" w:name="_Toc59825311"/>
+      <w:bookmarkStart w:id="25" w:name="_Toc59828910"/>
       <w:r>
         <w:rPr>
           <w:lang w:val="en-US"/>
@@ -9398,7 +9507,7 @@
           <w:lang w:val="en-US"/>
         </w:rPr>
       </w:pPr>
-      <w:bookmarkStart w:id="26" w:name="_Toc59825312"/>
+      <w:bookmarkStart w:id="26" w:name="_Toc59828911"/>
       <w:r>
         <w:rPr>
           <w:lang w:val="en-US"/>
@@ -9421,7 +9530,16 @@
           <w:szCs w:val="24"/>
           <w:lang w:val="en-US"/>
         </w:rPr>
-        <w:t>For a non-disturbed operation, we need that isolation, however the isolation is a very expensive event. Due to this fact, we have selected the cheapest solution for 3.3V isolation. While we are doing our research, we have found R1SX-3333R, which gives isolated 3.3V with 303mA output. We have three IC’s with isolated 3.3V supply, and the worst one in worst case draws 4.2mA according to datasheet, so 303mA is enough.</w:t>
+        <w:t xml:space="preserve">For a non-disturbed operation, we need that isolation, however the isolation is a very expensive event. Due to this fact, we have selected the cheapest solution for 3.3V isolation. While we are doing our research, we have found R1SX-3333R, which gives isolated 3.3V with 303mA </w:t>
+      </w:r>
+      <w:r>
+        <w:rPr>
+          <w:rFonts w:cstheme="minorHAnsi"/>
+          <w:szCs w:val="24"/>
+          <w:lang w:val="en-US"/>
+        </w:rPr>
+        <w:lastRenderedPageBreak/>
+        <w:t>output. We have three IC’s with isolated 3.3V supply, and the worst one in worst case draws 4.2mA according to datasheet, so 303mA is enough.</w:t>
       </w:r>
     </w:p>
     <w:p>
@@ -9462,6 +9580,14 @@
         </w:rPr>
         <w:t>https://www.mouser.com.tr/ProductDetail/RECOM-Power/R1SX-3333-R/?qs=AQlKX63v8Rsf1yduGKaK6w%3D%3D</w:t>
       </w:r>
+      <w:r>
+        <w:rPr>
+          <w:rFonts w:cstheme="minorHAnsi"/>
+          <w:szCs w:val="24"/>
+          <w:lang w:val="en-US"/>
+        </w:rPr>
+        <w:t>A</w:t>
+      </w:r>
     </w:p>
     <w:p>
       <w:pPr>
@@ -9497,7 +9623,7 @@
           <w:lang w:val="en-US"/>
         </w:rPr>
       </w:pPr>
-      <w:bookmarkStart w:id="27" w:name="_Toc59825313"/>
+      <w:bookmarkStart w:id="27" w:name="_Toc59828912"/>
       <w:r>
         <w:rPr>
           <w:lang w:val="en-US"/>
@@ -9616,7 +9742,6 @@
           <w:szCs w:val="24"/>
           <w:lang w:val="en-US"/>
         </w:rPr>
-        <w:lastRenderedPageBreak/>
         <w:t>ICSP Connector Link:</w:t>
       </w:r>
       <w:r>
@@ -9654,12 +9779,2424 @@
     </w:p>
     <w:p>
       <w:pPr>
+        <w:pStyle w:val="ResimYazs"/>
+        <w:keepNext/>
+        <w:jc w:val="center"/>
+      </w:pPr>
+      <w:proofErr w:type="spellStart"/>
+      <w:r>
+        <w:t>Table</w:t>
+      </w:r>
+      <w:proofErr w:type="spellEnd"/>
+      <w:r>
+        <w:t xml:space="preserve"> </w:t>
+      </w:r>
+      <w:fldSimple w:instr=" SEQ Table \* ARABIC ">
+        <w:r>
+          <w:rPr>
+            <w:noProof/>
+          </w:rPr>
+          <w:t>1</w:t>
+        </w:r>
+      </w:fldSimple>
+      <w:r>
+        <w:t>. Total Budget</w:t>
+      </w:r>
+    </w:p>
+    <w:tbl>
+      <w:tblPr>
+        <w:tblStyle w:val="TabloKlavuzu"/>
+        <w:tblW w:w="10189" w:type="dxa"/>
+        <w:tblInd w:w="-565" w:type="dxa"/>
+        <w:tblLayout w:type="fixed"/>
+        <w:tblLook w:val="04A0" w:firstRow="1" w:lastRow="0" w:firstColumn="1" w:lastColumn="0" w:noHBand="0" w:noVBand="1"/>
+      </w:tblPr>
+      <w:tblGrid>
+        <w:gridCol w:w="2048"/>
+        <w:gridCol w:w="2703"/>
+        <w:gridCol w:w="1813"/>
+        <w:gridCol w:w="1812"/>
+        <w:gridCol w:w="1813"/>
+      </w:tblGrid>
+      <w:tr>
+        <w:tc>
+          <w:tcPr>
+            <w:tcW w:w="2048" w:type="dxa"/>
+          </w:tcPr>
+          <w:p>
+            <w:pPr>
+              <w:jc w:val="center"/>
+              <w:rPr>
+                <w:rFonts w:cstheme="minorHAnsi"/>
+                <w:b/>
+                <w:bCs/>
+                <w:szCs w:val="24"/>
+                <w:lang w:val="en-US"/>
+              </w:rPr>
+            </w:pPr>
+            <w:r>
+              <w:rPr>
+                <w:rFonts w:cstheme="minorHAnsi"/>
+                <w:b/>
+                <w:bCs/>
+                <w:szCs w:val="24"/>
+                <w:lang w:val="en-US"/>
+              </w:rPr>
+              <w:t>Component</w:t>
+            </w:r>
+          </w:p>
+        </w:tc>
+        <w:tc>
+          <w:tcPr>
+            <w:tcW w:w="2703" w:type="dxa"/>
+            <w:vAlign w:val="center"/>
+          </w:tcPr>
+          <w:p>
+            <w:pPr>
+              <w:jc w:val="center"/>
+              <w:rPr>
+                <w:rFonts w:cstheme="minorHAnsi"/>
+                <w:b/>
+                <w:bCs/>
+                <w:szCs w:val="24"/>
+                <w:lang w:val="en-US"/>
+              </w:rPr>
+            </w:pPr>
+            <w:r>
+              <w:rPr>
+                <w:rFonts w:cstheme="minorHAnsi"/>
+                <w:b/>
+                <w:bCs/>
+                <w:szCs w:val="24"/>
+                <w:lang w:val="en-US"/>
+              </w:rPr>
+              <w:t>Manufacturer Number</w:t>
+            </w:r>
+          </w:p>
+        </w:tc>
+        <w:tc>
+          <w:tcPr>
+            <w:tcW w:w="1813" w:type="dxa"/>
+            <w:vAlign w:val="center"/>
+          </w:tcPr>
+          <w:p>
+            <w:pPr>
+              <w:jc w:val="center"/>
+              <w:rPr>
+                <w:rFonts w:cstheme="minorHAnsi"/>
+                <w:b/>
+                <w:bCs/>
+                <w:szCs w:val="24"/>
+                <w:lang w:val="en-US"/>
+              </w:rPr>
+            </w:pPr>
+            <w:r>
+              <w:rPr>
+                <w:rFonts w:cstheme="minorHAnsi"/>
+                <w:b/>
+                <w:bCs/>
+                <w:szCs w:val="24"/>
+                <w:lang w:val="en-US"/>
+              </w:rPr>
+              <w:t>Quantity</w:t>
+            </w:r>
+          </w:p>
+        </w:tc>
+        <w:tc>
+          <w:tcPr>
+            <w:tcW w:w="1812" w:type="dxa"/>
+            <w:vAlign w:val="center"/>
+          </w:tcPr>
+          <w:p>
+            <w:pPr>
+              <w:jc w:val="center"/>
+              <w:rPr>
+                <w:rFonts w:cstheme="minorHAnsi"/>
+                <w:b/>
+                <w:bCs/>
+                <w:szCs w:val="24"/>
+                <w:lang w:val="en-US"/>
+              </w:rPr>
+            </w:pPr>
+            <w:r>
+              <w:rPr>
+                <w:rFonts w:cstheme="minorHAnsi"/>
+                <w:b/>
+                <w:bCs/>
+                <w:szCs w:val="24"/>
+                <w:lang w:val="en-US"/>
+              </w:rPr>
+              <w:t>Price [</w:t>
+            </w:r>
+            <w:r>
+              <w:rPr>
+                <w:rFonts w:cstheme="minorHAnsi"/>
+                <w:b/>
+                <w:bCs/>
+                <w:szCs w:val="24"/>
+                <w:lang w:val="en-US"/>
+              </w:rPr>
+              <w:t>$</w:t>
+            </w:r>
+            <w:r>
+              <w:rPr>
+                <w:rFonts w:cstheme="minorHAnsi"/>
+                <w:b/>
+                <w:bCs/>
+                <w:szCs w:val="24"/>
+                <w:lang w:val="en-US"/>
+              </w:rPr>
+              <w:t>]</w:t>
+            </w:r>
+          </w:p>
+        </w:tc>
+        <w:tc>
+          <w:tcPr>
+            <w:tcW w:w="1813" w:type="dxa"/>
+          </w:tcPr>
+          <w:p>
+            <w:pPr>
+              <w:jc w:val="center"/>
+              <w:rPr>
+                <w:rFonts w:cstheme="minorHAnsi"/>
+                <w:b/>
+                <w:bCs/>
+                <w:szCs w:val="24"/>
+                <w:lang w:val="en-US"/>
+              </w:rPr>
+            </w:pPr>
+            <w:r>
+              <w:rPr>
+                <w:rFonts w:cstheme="minorHAnsi"/>
+                <w:b/>
+                <w:bCs/>
+                <w:szCs w:val="24"/>
+                <w:lang w:val="en-US"/>
+              </w:rPr>
+              <w:t>Total Price [</w:t>
+            </w:r>
+            <w:r>
+              <w:rPr>
+                <w:rFonts w:cstheme="minorHAnsi"/>
+                <w:b/>
+                <w:bCs/>
+                <w:szCs w:val="24"/>
+                <w:lang w:val="en-US"/>
+              </w:rPr>
+              <w:t>$</w:t>
+            </w:r>
+            <w:r>
+              <w:rPr>
+                <w:rFonts w:cstheme="minorHAnsi"/>
+                <w:b/>
+                <w:bCs/>
+                <w:szCs w:val="24"/>
+                <w:lang w:val="en-US"/>
+              </w:rPr>
+              <w:t>]</w:t>
+            </w:r>
+          </w:p>
+        </w:tc>
+      </w:tr>
+      <w:tr>
+        <w:tc>
+          <w:tcPr>
+            <w:tcW w:w="2048" w:type="dxa"/>
+          </w:tcPr>
+          <w:p>
+            <w:pPr>
+              <w:jc w:val="center"/>
+              <w:rPr>
+                <w:lang w:val="en-US"/>
+              </w:rPr>
+            </w:pPr>
+            <w:r>
+              <w:rPr>
+                <w:lang w:val="en-US"/>
+              </w:rPr>
+              <w:t>Capacitor</w:t>
+            </w:r>
+          </w:p>
+        </w:tc>
+        <w:tc>
+          <w:tcPr>
+            <w:tcW w:w="2703" w:type="dxa"/>
+            <w:vAlign w:val="center"/>
+          </w:tcPr>
+          <w:p>
+            <w:pPr>
+              <w:jc w:val="center"/>
+              <w:rPr>
+                <w:rFonts w:cstheme="minorHAnsi"/>
+                <w:szCs w:val="24"/>
+                <w:lang w:val="en-US"/>
+              </w:rPr>
+            </w:pPr>
+            <w:r>
+              <w:rPr>
+                <w:lang w:val="en-US"/>
+              </w:rPr>
+              <w:t>ALF20G102EJ450</w:t>
+            </w:r>
+          </w:p>
+        </w:tc>
+        <w:tc>
+          <w:tcPr>
+            <w:tcW w:w="1813" w:type="dxa"/>
+            <w:vAlign w:val="center"/>
+          </w:tcPr>
+          <w:p>
+            <w:pPr>
+              <w:jc w:val="center"/>
+              <w:rPr>
+                <w:rFonts w:cstheme="minorHAnsi"/>
+                <w:szCs w:val="24"/>
+                <w:lang w:val="en-US"/>
+              </w:rPr>
+            </w:pPr>
+            <w:r>
+              <w:rPr>
+                <w:rFonts w:cstheme="minorHAnsi"/>
+                <w:szCs w:val="24"/>
+                <w:lang w:val="en-US"/>
+              </w:rPr>
+              <w:t>1</w:t>
+            </w:r>
+          </w:p>
+        </w:tc>
+        <w:tc>
+          <w:tcPr>
+            <w:tcW w:w="1812" w:type="dxa"/>
+            <w:vAlign w:val="center"/>
+          </w:tcPr>
+          <w:p>
+            <w:pPr>
+              <w:jc w:val="center"/>
+              <w:rPr>
+                <w:rFonts w:cstheme="minorHAnsi"/>
+                <w:szCs w:val="24"/>
+                <w:lang w:val="en-US"/>
+              </w:rPr>
+            </w:pPr>
+            <w:r>
+              <w:rPr>
+                <w:rFonts w:cstheme="minorHAnsi"/>
+                <w:szCs w:val="24"/>
+                <w:lang w:val="en-US"/>
+              </w:rPr>
+              <w:t xml:space="preserve">9.44 </w:t>
+            </w:r>
+          </w:p>
+        </w:tc>
+        <w:tc>
+          <w:tcPr>
+            <w:tcW w:w="1813" w:type="dxa"/>
+          </w:tcPr>
+          <w:p>
+            <w:pPr>
+              <w:jc w:val="center"/>
+              <w:rPr>
+                <w:rFonts w:cstheme="minorHAnsi"/>
+                <w:szCs w:val="24"/>
+                <w:lang w:val="en-US"/>
+              </w:rPr>
+            </w:pPr>
+            <w:r>
+              <w:rPr>
+                <w:rFonts w:cstheme="minorHAnsi"/>
+                <w:szCs w:val="24"/>
+                <w:lang w:val="en-US"/>
+              </w:rPr>
+              <w:t>9.44</w:t>
+            </w:r>
+          </w:p>
+        </w:tc>
+      </w:tr>
+      <w:tr>
+        <w:tc>
+          <w:tcPr>
+            <w:tcW w:w="2048" w:type="dxa"/>
+          </w:tcPr>
+          <w:p>
+            <w:pPr>
+              <w:jc w:val="center"/>
+              <w:rPr>
+                <w:lang w:val="en-US"/>
+              </w:rPr>
+            </w:pPr>
+            <w:r>
+              <w:rPr>
+                <w:lang w:val="en-US"/>
+              </w:rPr>
+              <w:t>Capacitor</w:t>
+            </w:r>
+          </w:p>
+        </w:tc>
+        <w:tc>
+          <w:tcPr>
+            <w:tcW w:w="2703" w:type="dxa"/>
+            <w:vAlign w:val="center"/>
+          </w:tcPr>
+          <w:p>
+            <w:pPr>
+              <w:jc w:val="center"/>
+              <w:rPr>
+                <w:rFonts w:cstheme="minorHAnsi"/>
+                <w:szCs w:val="24"/>
+                <w:lang w:val="en-US"/>
+              </w:rPr>
+            </w:pPr>
+            <w:r>
+              <w:rPr>
+                <w:lang w:val="en-US"/>
+              </w:rPr>
+              <w:t>108RZM035M1325</w:t>
+            </w:r>
+          </w:p>
+        </w:tc>
+        <w:tc>
+          <w:tcPr>
+            <w:tcW w:w="1813" w:type="dxa"/>
+            <w:vAlign w:val="center"/>
+          </w:tcPr>
+          <w:p>
+            <w:pPr>
+              <w:jc w:val="center"/>
+              <w:rPr>
+                <w:rFonts w:cstheme="minorHAnsi"/>
+                <w:szCs w:val="24"/>
+                <w:lang w:val="en-US"/>
+              </w:rPr>
+            </w:pPr>
+            <w:r>
+              <w:rPr>
+                <w:rFonts w:cstheme="minorHAnsi"/>
+                <w:szCs w:val="24"/>
+                <w:lang w:val="en-US"/>
+              </w:rPr>
+              <w:t>1</w:t>
+            </w:r>
+          </w:p>
+        </w:tc>
+        <w:tc>
+          <w:tcPr>
+            <w:tcW w:w="1812" w:type="dxa"/>
+            <w:vAlign w:val="center"/>
+          </w:tcPr>
+          <w:p>
+            <w:pPr>
+              <w:jc w:val="center"/>
+              <w:rPr>
+                <w:rFonts w:cstheme="minorHAnsi"/>
+                <w:szCs w:val="24"/>
+                <w:lang w:val="en-US"/>
+              </w:rPr>
+            </w:pPr>
+            <w:r>
+              <w:rPr>
+                <w:rFonts w:cstheme="minorHAnsi"/>
+                <w:szCs w:val="24"/>
+                <w:lang w:val="en-US"/>
+              </w:rPr>
+              <w:t>0.33</w:t>
+            </w:r>
+          </w:p>
+        </w:tc>
+        <w:tc>
+          <w:tcPr>
+            <w:tcW w:w="1813" w:type="dxa"/>
+          </w:tcPr>
+          <w:p>
+            <w:pPr>
+              <w:jc w:val="center"/>
+              <w:rPr>
+                <w:rFonts w:cstheme="minorHAnsi"/>
+                <w:szCs w:val="24"/>
+                <w:lang w:val="en-US"/>
+              </w:rPr>
+            </w:pPr>
+            <w:r>
+              <w:rPr>
+                <w:rFonts w:cstheme="minorHAnsi"/>
+                <w:szCs w:val="24"/>
+                <w:lang w:val="en-US"/>
+              </w:rPr>
+              <w:t>0.33</w:t>
+            </w:r>
+          </w:p>
+        </w:tc>
+      </w:tr>
+      <w:tr>
+        <w:tc>
+          <w:tcPr>
+            <w:tcW w:w="2048" w:type="dxa"/>
+          </w:tcPr>
+          <w:p>
+            <w:pPr>
+              <w:jc w:val="center"/>
+              <w:rPr>
+                <w:rFonts w:cstheme="minorHAnsi"/>
+                <w:szCs w:val="24"/>
+                <w:lang w:val="en-US"/>
+              </w:rPr>
+            </w:pPr>
+            <w:r>
+              <w:rPr>
+                <w:rFonts w:cstheme="minorHAnsi"/>
+                <w:szCs w:val="24"/>
+                <w:lang w:val="en-US"/>
+              </w:rPr>
+              <w:t>Inductor</w:t>
+            </w:r>
+          </w:p>
+        </w:tc>
+        <w:tc>
+          <w:tcPr>
+            <w:tcW w:w="2703" w:type="dxa"/>
+            <w:vAlign w:val="center"/>
+          </w:tcPr>
+          <w:p>
+            <w:pPr>
+              <w:jc w:val="center"/>
+              <w:rPr>
+                <w:rFonts w:cstheme="minorHAnsi"/>
+                <w:szCs w:val="24"/>
+                <w:lang w:val="en-US"/>
+              </w:rPr>
+            </w:pPr>
+            <w:r>
+              <w:rPr>
+                <w:lang w:val="en-US"/>
+              </w:rPr>
+              <w:t>B82615B2202M001</w:t>
+            </w:r>
+          </w:p>
+        </w:tc>
+        <w:tc>
+          <w:tcPr>
+            <w:tcW w:w="1813" w:type="dxa"/>
+            <w:vAlign w:val="center"/>
+          </w:tcPr>
+          <w:p>
+            <w:pPr>
+              <w:jc w:val="center"/>
+              <w:rPr>
+                <w:rFonts w:cstheme="minorHAnsi"/>
+                <w:szCs w:val="24"/>
+                <w:lang w:val="en-US"/>
+              </w:rPr>
+            </w:pPr>
+            <w:r>
+              <w:rPr>
+                <w:rFonts w:cstheme="minorHAnsi"/>
+                <w:szCs w:val="24"/>
+                <w:lang w:val="en-US"/>
+              </w:rPr>
+              <w:t>1</w:t>
+            </w:r>
+          </w:p>
+        </w:tc>
+        <w:tc>
+          <w:tcPr>
+            <w:tcW w:w="1812" w:type="dxa"/>
+            <w:vAlign w:val="center"/>
+          </w:tcPr>
+          <w:p>
+            <w:pPr>
+              <w:jc w:val="center"/>
+              <w:rPr>
+                <w:rFonts w:cstheme="minorHAnsi"/>
+                <w:szCs w:val="24"/>
+                <w:lang w:val="en-US"/>
+              </w:rPr>
+            </w:pPr>
+            <w:r>
+              <w:rPr>
+                <w:rFonts w:cstheme="minorHAnsi"/>
+                <w:szCs w:val="24"/>
+                <w:lang w:val="en-US"/>
+              </w:rPr>
+              <w:t>9.16</w:t>
+            </w:r>
+          </w:p>
+        </w:tc>
+        <w:tc>
+          <w:tcPr>
+            <w:tcW w:w="1813" w:type="dxa"/>
+          </w:tcPr>
+          <w:p>
+            <w:pPr>
+              <w:jc w:val="center"/>
+              <w:rPr>
+                <w:rFonts w:cstheme="minorHAnsi"/>
+                <w:szCs w:val="24"/>
+                <w:lang w:val="en-US"/>
+              </w:rPr>
+            </w:pPr>
+            <w:r>
+              <w:rPr>
+                <w:rFonts w:cstheme="minorHAnsi"/>
+                <w:szCs w:val="24"/>
+                <w:lang w:val="en-US"/>
+              </w:rPr>
+              <w:t>9.16</w:t>
+            </w:r>
+          </w:p>
+        </w:tc>
+      </w:tr>
+      <w:tr>
+        <w:tc>
+          <w:tcPr>
+            <w:tcW w:w="2048" w:type="dxa"/>
+          </w:tcPr>
+          <w:p>
+            <w:pPr>
+              <w:jc w:val="center"/>
+              <w:rPr>
+                <w:rFonts w:cstheme="minorHAnsi"/>
+                <w:szCs w:val="24"/>
+                <w:lang w:val="en-US"/>
+              </w:rPr>
+            </w:pPr>
+            <w:r>
+              <w:rPr>
+                <w:rFonts w:cstheme="minorHAnsi"/>
+                <w:szCs w:val="24"/>
+                <w:lang w:val="en-US"/>
+              </w:rPr>
+              <w:t>Diode</w:t>
+            </w:r>
+          </w:p>
+        </w:tc>
+        <w:tc>
+          <w:tcPr>
+            <w:tcW w:w="2703" w:type="dxa"/>
+            <w:vAlign w:val="center"/>
+          </w:tcPr>
+          <w:p>
+            <w:pPr>
+              <w:jc w:val="center"/>
+              <w:rPr>
+                <w:rFonts w:cstheme="minorHAnsi"/>
+                <w:szCs w:val="24"/>
+                <w:lang w:val="en-US"/>
+              </w:rPr>
+            </w:pPr>
+            <w:r>
+              <w:rPr>
+                <w:lang w:val="en-US"/>
+              </w:rPr>
+              <w:t>S2GTR</w:t>
+            </w:r>
+          </w:p>
+        </w:tc>
+        <w:tc>
+          <w:tcPr>
+            <w:tcW w:w="1813" w:type="dxa"/>
+            <w:vAlign w:val="center"/>
+          </w:tcPr>
+          <w:p>
+            <w:pPr>
+              <w:jc w:val="center"/>
+              <w:rPr>
+                <w:rFonts w:cstheme="minorHAnsi"/>
+                <w:szCs w:val="24"/>
+                <w:lang w:val="en-US"/>
+              </w:rPr>
+            </w:pPr>
+            <w:r>
+              <w:rPr>
+                <w:rFonts w:cstheme="minorHAnsi"/>
+                <w:szCs w:val="24"/>
+                <w:lang w:val="en-US"/>
+              </w:rPr>
+              <w:t>6</w:t>
+            </w:r>
+          </w:p>
+        </w:tc>
+        <w:tc>
+          <w:tcPr>
+            <w:tcW w:w="1812" w:type="dxa"/>
+            <w:vAlign w:val="center"/>
+          </w:tcPr>
+          <w:p>
+            <w:pPr>
+              <w:jc w:val="center"/>
+              <w:rPr>
+                <w:rFonts w:cstheme="minorHAnsi"/>
+                <w:szCs w:val="24"/>
+                <w:lang w:val="en-US"/>
+              </w:rPr>
+            </w:pPr>
+            <w:r>
+              <w:rPr>
+                <w:rFonts w:cstheme="minorHAnsi"/>
+                <w:szCs w:val="24"/>
+                <w:lang w:val="en-US"/>
+              </w:rPr>
+              <w:t>0.04</w:t>
+            </w:r>
+          </w:p>
+        </w:tc>
+        <w:tc>
+          <w:tcPr>
+            <w:tcW w:w="1813" w:type="dxa"/>
+          </w:tcPr>
+          <w:p>
+            <w:pPr>
+              <w:jc w:val="center"/>
+              <w:rPr>
+                <w:rFonts w:cstheme="minorHAnsi"/>
+                <w:szCs w:val="24"/>
+                <w:lang w:val="en-US"/>
+              </w:rPr>
+            </w:pPr>
+            <w:r>
+              <w:rPr>
+                <w:rFonts w:cstheme="minorHAnsi"/>
+                <w:szCs w:val="24"/>
+                <w:lang w:val="en-US"/>
+              </w:rPr>
+              <w:t>0.24</w:t>
+            </w:r>
+          </w:p>
+        </w:tc>
+      </w:tr>
+      <w:tr>
+        <w:tc>
+          <w:tcPr>
+            <w:tcW w:w="2048" w:type="dxa"/>
+          </w:tcPr>
+          <w:p>
+            <w:pPr>
+              <w:jc w:val="center"/>
+              <w:rPr>
+                <w:rFonts w:cstheme="minorHAnsi"/>
+                <w:szCs w:val="24"/>
+                <w:lang w:val="en-US"/>
+              </w:rPr>
+            </w:pPr>
+            <w:r>
+              <w:rPr>
+                <w:rFonts w:cstheme="minorHAnsi"/>
+                <w:szCs w:val="24"/>
+                <w:lang w:val="en-US"/>
+              </w:rPr>
+              <w:t>Diode</w:t>
+            </w:r>
+          </w:p>
+        </w:tc>
+        <w:tc>
+          <w:tcPr>
+            <w:tcW w:w="2703" w:type="dxa"/>
+            <w:vAlign w:val="center"/>
+          </w:tcPr>
+          <w:p>
+            <w:pPr>
+              <w:jc w:val="center"/>
+              <w:rPr>
+                <w:rFonts w:cstheme="minorHAnsi"/>
+                <w:szCs w:val="24"/>
+                <w:lang w:val="en-US"/>
+              </w:rPr>
+            </w:pPr>
+            <w:r>
+              <w:rPr>
+                <w:lang w:val="en-US"/>
+              </w:rPr>
+              <w:t>VS-10BQ030-M3/5BT</w:t>
+            </w:r>
+          </w:p>
+        </w:tc>
+        <w:tc>
+          <w:tcPr>
+            <w:tcW w:w="1813" w:type="dxa"/>
+            <w:vAlign w:val="center"/>
+          </w:tcPr>
+          <w:p>
+            <w:pPr>
+              <w:jc w:val="center"/>
+              <w:rPr>
+                <w:rFonts w:cstheme="minorHAnsi"/>
+                <w:szCs w:val="24"/>
+                <w:lang w:val="en-US"/>
+              </w:rPr>
+            </w:pPr>
+            <w:r>
+              <w:rPr>
+                <w:rFonts w:cstheme="minorHAnsi"/>
+                <w:szCs w:val="24"/>
+                <w:lang w:val="en-US"/>
+              </w:rPr>
+              <w:t>1</w:t>
+            </w:r>
+          </w:p>
+        </w:tc>
+        <w:tc>
+          <w:tcPr>
+            <w:tcW w:w="1812" w:type="dxa"/>
+            <w:vAlign w:val="center"/>
+          </w:tcPr>
+          <w:p>
+            <w:pPr>
+              <w:jc w:val="center"/>
+              <w:rPr>
+                <w:rFonts w:cstheme="minorHAnsi"/>
+                <w:szCs w:val="24"/>
+                <w:lang w:val="en-US"/>
+              </w:rPr>
+            </w:pPr>
+            <w:r>
+              <w:rPr>
+                <w:rFonts w:cstheme="minorHAnsi"/>
+                <w:szCs w:val="24"/>
+                <w:lang w:val="en-US"/>
+              </w:rPr>
+              <w:t>0.23</w:t>
+            </w:r>
+          </w:p>
+        </w:tc>
+        <w:tc>
+          <w:tcPr>
+            <w:tcW w:w="1813" w:type="dxa"/>
+          </w:tcPr>
+          <w:p>
+            <w:pPr>
+              <w:jc w:val="center"/>
+              <w:rPr>
+                <w:rFonts w:cstheme="minorHAnsi"/>
+                <w:szCs w:val="24"/>
+                <w:lang w:val="en-US"/>
+              </w:rPr>
+            </w:pPr>
+            <w:r>
+              <w:rPr>
+                <w:rFonts w:cstheme="minorHAnsi"/>
+                <w:szCs w:val="24"/>
+                <w:lang w:val="en-US"/>
+              </w:rPr>
+              <w:t>0.23</w:t>
+            </w:r>
+          </w:p>
+        </w:tc>
+      </w:tr>
+      <w:tr>
+        <w:tc>
+          <w:tcPr>
+            <w:tcW w:w="2048" w:type="dxa"/>
+          </w:tcPr>
+          <w:p>
+            <w:pPr>
+              <w:jc w:val="center"/>
+              <w:rPr>
+                <w:rFonts w:cstheme="minorHAnsi"/>
+                <w:szCs w:val="24"/>
+                <w:lang w:val="en-US"/>
+              </w:rPr>
+            </w:pPr>
+            <w:r>
+              <w:rPr>
+                <w:rFonts w:cstheme="minorHAnsi"/>
+                <w:szCs w:val="24"/>
+                <w:lang w:val="en-US"/>
+              </w:rPr>
+              <w:t>MOSFET</w:t>
+            </w:r>
+          </w:p>
+        </w:tc>
+        <w:tc>
+          <w:tcPr>
+            <w:tcW w:w="2703" w:type="dxa"/>
+            <w:vAlign w:val="center"/>
+          </w:tcPr>
+          <w:p>
+            <w:pPr>
+              <w:jc w:val="center"/>
+              <w:rPr>
+                <w:rFonts w:cstheme="minorHAnsi"/>
+                <w:szCs w:val="24"/>
+                <w:lang w:val="en-US"/>
+              </w:rPr>
+            </w:pPr>
+            <w:r>
+              <w:rPr>
+                <w:lang w:val="en-US"/>
+              </w:rPr>
+              <w:t>FDD5N50NZTM</w:t>
+            </w:r>
+          </w:p>
+        </w:tc>
+        <w:tc>
+          <w:tcPr>
+            <w:tcW w:w="1813" w:type="dxa"/>
+            <w:vAlign w:val="center"/>
+          </w:tcPr>
+          <w:p>
+            <w:pPr>
+              <w:jc w:val="center"/>
+              <w:rPr>
+                <w:rFonts w:cstheme="minorHAnsi"/>
+                <w:szCs w:val="24"/>
+                <w:lang w:val="en-US"/>
+              </w:rPr>
+            </w:pPr>
+            <w:r>
+              <w:rPr>
+                <w:rFonts w:cstheme="minorHAnsi"/>
+                <w:szCs w:val="24"/>
+                <w:lang w:val="en-US"/>
+              </w:rPr>
+              <w:t>2</w:t>
+            </w:r>
+          </w:p>
+        </w:tc>
+        <w:tc>
+          <w:tcPr>
+            <w:tcW w:w="1812" w:type="dxa"/>
+            <w:vAlign w:val="center"/>
+          </w:tcPr>
+          <w:p>
+            <w:pPr>
+              <w:jc w:val="center"/>
+              <w:rPr>
+                <w:rFonts w:cstheme="minorHAnsi"/>
+                <w:szCs w:val="24"/>
+                <w:lang w:val="en-US"/>
+              </w:rPr>
+            </w:pPr>
+            <w:r>
+              <w:rPr>
+                <w:rFonts w:cstheme="minorHAnsi"/>
+                <w:szCs w:val="24"/>
+                <w:lang w:val="en-US"/>
+              </w:rPr>
+              <w:t>0.97</w:t>
+            </w:r>
+          </w:p>
+        </w:tc>
+        <w:tc>
+          <w:tcPr>
+            <w:tcW w:w="1813" w:type="dxa"/>
+          </w:tcPr>
+          <w:p>
+            <w:pPr>
+              <w:jc w:val="center"/>
+              <w:rPr>
+                <w:rFonts w:cstheme="minorHAnsi"/>
+                <w:szCs w:val="24"/>
+                <w:lang w:val="en-US"/>
+              </w:rPr>
+            </w:pPr>
+            <w:r>
+              <w:rPr>
+                <w:rFonts w:cstheme="minorHAnsi"/>
+                <w:szCs w:val="24"/>
+                <w:lang w:val="en-US"/>
+              </w:rPr>
+              <w:t>1.94</w:t>
+            </w:r>
+          </w:p>
+        </w:tc>
+      </w:tr>
+      <w:tr>
+        <w:tc>
+          <w:tcPr>
+            <w:tcW w:w="2048" w:type="dxa"/>
+          </w:tcPr>
+          <w:p>
+            <w:pPr>
+              <w:jc w:val="center"/>
+              <w:rPr>
+                <w:rFonts w:cstheme="minorHAnsi"/>
+                <w:szCs w:val="24"/>
+                <w:lang w:val="en-US"/>
+              </w:rPr>
+            </w:pPr>
+            <w:r>
+              <w:rPr>
+                <w:rFonts w:cstheme="minorHAnsi"/>
+                <w:szCs w:val="24"/>
+                <w:lang w:val="en-US"/>
+              </w:rPr>
+              <w:t>Shunt Resistor</w:t>
+            </w:r>
+          </w:p>
+        </w:tc>
+        <w:tc>
+          <w:tcPr>
+            <w:tcW w:w="2703" w:type="dxa"/>
+            <w:vAlign w:val="center"/>
+          </w:tcPr>
+          <w:p>
+            <w:pPr>
+              <w:jc w:val="center"/>
+              <w:rPr>
+                <w:lang w:val="en-US"/>
+              </w:rPr>
+            </w:pPr>
+            <w:r>
+              <w:rPr>
+                <w:lang w:val="en-US"/>
+              </w:rPr>
+              <w:t>C</w:t>
+            </w:r>
+            <w:r>
+              <w:rPr>
+                <w:lang w:val="en-US"/>
+              </w:rPr>
+              <w:t>SS0402FT10L0</w:t>
+            </w:r>
+          </w:p>
+        </w:tc>
+        <w:tc>
+          <w:tcPr>
+            <w:tcW w:w="1813" w:type="dxa"/>
+            <w:vAlign w:val="center"/>
+          </w:tcPr>
+          <w:p>
+            <w:pPr>
+              <w:jc w:val="center"/>
+              <w:rPr>
+                <w:rFonts w:cstheme="minorHAnsi"/>
+                <w:szCs w:val="24"/>
+                <w:lang w:val="en-US"/>
+              </w:rPr>
+            </w:pPr>
+            <w:r>
+              <w:rPr>
+                <w:rFonts w:cstheme="minorHAnsi"/>
+                <w:szCs w:val="24"/>
+                <w:lang w:val="en-US"/>
+              </w:rPr>
+              <w:t>1</w:t>
+            </w:r>
+          </w:p>
+        </w:tc>
+        <w:tc>
+          <w:tcPr>
+            <w:tcW w:w="1812" w:type="dxa"/>
+            <w:vAlign w:val="center"/>
+          </w:tcPr>
+          <w:p>
+            <w:pPr>
+              <w:jc w:val="center"/>
+              <w:rPr>
+                <w:rFonts w:cstheme="minorHAnsi"/>
+                <w:szCs w:val="24"/>
+                <w:lang w:val="en-US"/>
+              </w:rPr>
+            </w:pPr>
+            <w:r>
+              <w:rPr>
+                <w:rFonts w:cstheme="minorHAnsi"/>
+                <w:szCs w:val="24"/>
+                <w:lang w:val="en-US"/>
+              </w:rPr>
+              <w:t>0.56</w:t>
+            </w:r>
+          </w:p>
+        </w:tc>
+        <w:tc>
+          <w:tcPr>
+            <w:tcW w:w="1813" w:type="dxa"/>
+          </w:tcPr>
+          <w:p>
+            <w:pPr>
+              <w:jc w:val="center"/>
+              <w:rPr>
+                <w:rFonts w:cstheme="minorHAnsi"/>
+                <w:szCs w:val="24"/>
+                <w:lang w:val="en-US"/>
+              </w:rPr>
+            </w:pPr>
+            <w:r>
+              <w:rPr>
+                <w:rFonts w:cstheme="minorHAnsi"/>
+                <w:szCs w:val="24"/>
+                <w:lang w:val="en-US"/>
+              </w:rPr>
+              <w:t>0.56</w:t>
+            </w:r>
+          </w:p>
+        </w:tc>
+      </w:tr>
+      <w:tr>
+        <w:tc>
+          <w:tcPr>
+            <w:tcW w:w="2048" w:type="dxa"/>
+          </w:tcPr>
+          <w:p>
+            <w:pPr>
+              <w:jc w:val="center"/>
+              <w:rPr>
+                <w:rFonts w:cstheme="minorHAnsi"/>
+                <w:szCs w:val="24"/>
+                <w:lang w:val="en-US"/>
+              </w:rPr>
+            </w:pPr>
+            <w:r>
+              <w:rPr>
+                <w:rFonts w:cstheme="minorHAnsi"/>
+                <w:szCs w:val="24"/>
+                <w:lang w:val="en-US"/>
+              </w:rPr>
+              <w:t>Isolation Op-Amp</w:t>
+            </w:r>
+          </w:p>
+        </w:tc>
+        <w:tc>
+          <w:tcPr>
+            <w:tcW w:w="2703" w:type="dxa"/>
+            <w:vAlign w:val="center"/>
+          </w:tcPr>
+          <w:p>
+            <w:pPr>
+              <w:jc w:val="center"/>
+              <w:rPr>
+                <w:lang w:val="en-US"/>
+              </w:rPr>
+            </w:pPr>
+            <w:r>
+              <w:rPr>
+                <w:szCs w:val="24"/>
+                <w:lang w:val="en-US"/>
+              </w:rPr>
+              <w:t>SI8920BC</w:t>
+            </w:r>
+          </w:p>
+        </w:tc>
+        <w:tc>
+          <w:tcPr>
+            <w:tcW w:w="1813" w:type="dxa"/>
+            <w:vAlign w:val="center"/>
+          </w:tcPr>
+          <w:p>
+            <w:pPr>
+              <w:jc w:val="center"/>
+              <w:rPr>
+                <w:rFonts w:cstheme="minorHAnsi"/>
+                <w:szCs w:val="24"/>
+                <w:lang w:val="en-US"/>
+              </w:rPr>
+            </w:pPr>
+            <w:r>
+              <w:rPr>
+                <w:rFonts w:cstheme="minorHAnsi"/>
+                <w:szCs w:val="24"/>
+                <w:lang w:val="en-US"/>
+              </w:rPr>
+              <w:t>1</w:t>
+            </w:r>
+          </w:p>
+        </w:tc>
+        <w:tc>
+          <w:tcPr>
+            <w:tcW w:w="1812" w:type="dxa"/>
+            <w:vAlign w:val="center"/>
+          </w:tcPr>
+          <w:p>
+            <w:pPr>
+              <w:jc w:val="center"/>
+              <w:rPr>
+                <w:rFonts w:cstheme="minorHAnsi"/>
+                <w:szCs w:val="24"/>
+                <w:lang w:val="en-US"/>
+              </w:rPr>
+            </w:pPr>
+            <w:r>
+              <w:rPr>
+                <w:rFonts w:cstheme="minorHAnsi"/>
+                <w:szCs w:val="24"/>
+                <w:lang w:val="en-US"/>
+              </w:rPr>
+              <w:t>3.03</w:t>
+            </w:r>
+          </w:p>
+        </w:tc>
+        <w:tc>
+          <w:tcPr>
+            <w:tcW w:w="1813" w:type="dxa"/>
+          </w:tcPr>
+          <w:p>
+            <w:pPr>
+              <w:jc w:val="center"/>
+              <w:rPr>
+                <w:rFonts w:cstheme="minorHAnsi"/>
+                <w:szCs w:val="24"/>
+                <w:lang w:val="en-US"/>
+              </w:rPr>
+            </w:pPr>
+            <w:r>
+              <w:rPr>
+                <w:rFonts w:cstheme="minorHAnsi"/>
+                <w:szCs w:val="24"/>
+                <w:lang w:val="en-US"/>
+              </w:rPr>
+              <w:t>3.03</w:t>
+            </w:r>
+          </w:p>
+        </w:tc>
+      </w:tr>
+      <w:tr>
+        <w:tc>
+          <w:tcPr>
+            <w:tcW w:w="2048" w:type="dxa"/>
+          </w:tcPr>
+          <w:p>
+            <w:pPr>
+              <w:jc w:val="center"/>
+              <w:rPr>
+                <w:rFonts w:cstheme="minorHAnsi"/>
+                <w:szCs w:val="24"/>
+                <w:lang w:val="en-US"/>
+              </w:rPr>
+            </w:pPr>
+            <w:r>
+              <w:rPr>
+                <w:rFonts w:cstheme="minorHAnsi"/>
+                <w:szCs w:val="24"/>
+                <w:lang w:val="en-US"/>
+              </w:rPr>
+              <w:t>Digital Isolator</w:t>
+            </w:r>
+          </w:p>
+        </w:tc>
+        <w:tc>
+          <w:tcPr>
+            <w:tcW w:w="2703" w:type="dxa"/>
+            <w:vAlign w:val="center"/>
+          </w:tcPr>
+          <w:p>
+            <w:pPr>
+              <w:jc w:val="center"/>
+              <w:rPr>
+                <w:lang w:val="en-US"/>
+              </w:rPr>
+            </w:pPr>
+            <w:r>
+              <w:rPr>
+                <w:szCs w:val="24"/>
+                <w:lang w:val="en-US"/>
+              </w:rPr>
+              <w:t>SI8620AB</w:t>
+            </w:r>
+          </w:p>
+        </w:tc>
+        <w:tc>
+          <w:tcPr>
+            <w:tcW w:w="1813" w:type="dxa"/>
+            <w:vAlign w:val="center"/>
+          </w:tcPr>
+          <w:p>
+            <w:pPr>
+              <w:jc w:val="center"/>
+              <w:rPr>
+                <w:rFonts w:cstheme="minorHAnsi"/>
+                <w:szCs w:val="24"/>
+                <w:lang w:val="en-US"/>
+              </w:rPr>
+            </w:pPr>
+            <w:r>
+              <w:rPr>
+                <w:rFonts w:cstheme="minorHAnsi"/>
+                <w:szCs w:val="24"/>
+                <w:lang w:val="en-US"/>
+              </w:rPr>
+              <w:t>1</w:t>
+            </w:r>
+          </w:p>
+        </w:tc>
+        <w:tc>
+          <w:tcPr>
+            <w:tcW w:w="1812" w:type="dxa"/>
+            <w:vAlign w:val="center"/>
+          </w:tcPr>
+          <w:p>
+            <w:pPr>
+              <w:jc w:val="center"/>
+              <w:rPr>
+                <w:rFonts w:cstheme="minorHAnsi"/>
+                <w:szCs w:val="24"/>
+                <w:lang w:val="en-US"/>
+              </w:rPr>
+            </w:pPr>
+            <w:r>
+              <w:rPr>
+                <w:rFonts w:cstheme="minorHAnsi"/>
+                <w:szCs w:val="24"/>
+                <w:lang w:val="en-US"/>
+              </w:rPr>
+              <w:t>1.04</w:t>
+            </w:r>
+          </w:p>
+        </w:tc>
+        <w:tc>
+          <w:tcPr>
+            <w:tcW w:w="1813" w:type="dxa"/>
+          </w:tcPr>
+          <w:p>
+            <w:pPr>
+              <w:jc w:val="center"/>
+              <w:rPr>
+                <w:rFonts w:cstheme="minorHAnsi"/>
+                <w:szCs w:val="24"/>
+                <w:lang w:val="en-US"/>
+              </w:rPr>
+            </w:pPr>
+            <w:r>
+              <w:rPr>
+                <w:rFonts w:cstheme="minorHAnsi"/>
+                <w:szCs w:val="24"/>
+                <w:lang w:val="en-US"/>
+              </w:rPr>
+              <w:t>1.04</w:t>
+            </w:r>
+          </w:p>
+        </w:tc>
+      </w:tr>
+      <w:tr>
+        <w:tc>
+          <w:tcPr>
+            <w:tcW w:w="2048" w:type="dxa"/>
+          </w:tcPr>
+          <w:p>
+            <w:pPr>
+              <w:jc w:val="center"/>
+              <w:rPr>
+                <w:rFonts w:cstheme="minorHAnsi"/>
+                <w:szCs w:val="24"/>
+                <w:lang w:val="en-US"/>
+              </w:rPr>
+            </w:pPr>
+            <w:r>
+              <w:rPr>
+                <w:rFonts w:cstheme="minorHAnsi"/>
+                <w:szCs w:val="24"/>
+                <w:lang w:val="en-US"/>
+              </w:rPr>
+              <w:t>Digital Controller</w:t>
+            </w:r>
+          </w:p>
+        </w:tc>
+        <w:tc>
+          <w:tcPr>
+            <w:tcW w:w="2703" w:type="dxa"/>
+            <w:vAlign w:val="center"/>
+          </w:tcPr>
+          <w:p>
+            <w:pPr>
+              <w:jc w:val="center"/>
+              <w:rPr>
+                <w:lang w:val="en-US"/>
+              </w:rPr>
+            </w:pPr>
+            <w:r>
+              <w:rPr>
+                <w:szCs w:val="24"/>
+                <w:lang w:val="en-US"/>
+              </w:rPr>
+              <w:t>PIC16F1614</w:t>
+            </w:r>
+          </w:p>
+        </w:tc>
+        <w:tc>
+          <w:tcPr>
+            <w:tcW w:w="1813" w:type="dxa"/>
+            <w:vAlign w:val="center"/>
+          </w:tcPr>
+          <w:p>
+            <w:pPr>
+              <w:jc w:val="center"/>
+              <w:rPr>
+                <w:rFonts w:cstheme="minorHAnsi"/>
+                <w:szCs w:val="24"/>
+                <w:lang w:val="en-US"/>
+              </w:rPr>
+            </w:pPr>
+            <w:r>
+              <w:rPr>
+                <w:rFonts w:cstheme="minorHAnsi"/>
+                <w:szCs w:val="24"/>
+                <w:lang w:val="en-US"/>
+              </w:rPr>
+              <w:t>1</w:t>
+            </w:r>
+          </w:p>
+        </w:tc>
+        <w:tc>
+          <w:tcPr>
+            <w:tcW w:w="1812" w:type="dxa"/>
+            <w:vAlign w:val="center"/>
+          </w:tcPr>
+          <w:p>
+            <w:pPr>
+              <w:jc w:val="center"/>
+              <w:rPr>
+                <w:rFonts w:cstheme="minorHAnsi"/>
+                <w:szCs w:val="24"/>
+                <w:lang w:val="en-US"/>
+              </w:rPr>
+            </w:pPr>
+            <w:r>
+              <w:rPr>
+                <w:rFonts w:cstheme="minorHAnsi"/>
+                <w:szCs w:val="24"/>
+                <w:lang w:val="en-US"/>
+              </w:rPr>
+              <w:t>0.96</w:t>
+            </w:r>
+          </w:p>
+        </w:tc>
+        <w:tc>
+          <w:tcPr>
+            <w:tcW w:w="1813" w:type="dxa"/>
+          </w:tcPr>
+          <w:p>
+            <w:pPr>
+              <w:jc w:val="center"/>
+              <w:rPr>
+                <w:rFonts w:cstheme="minorHAnsi"/>
+                <w:szCs w:val="24"/>
+                <w:lang w:val="en-US"/>
+              </w:rPr>
+            </w:pPr>
+            <w:r>
+              <w:rPr>
+                <w:rFonts w:cstheme="minorHAnsi"/>
+                <w:szCs w:val="24"/>
+                <w:lang w:val="en-US"/>
+              </w:rPr>
+              <w:t>0.96</w:t>
+            </w:r>
+          </w:p>
+        </w:tc>
+      </w:tr>
+      <w:tr>
+        <w:tc>
+          <w:tcPr>
+            <w:tcW w:w="2048" w:type="dxa"/>
+          </w:tcPr>
+          <w:p>
+            <w:pPr>
+              <w:jc w:val="center"/>
+              <w:rPr>
+                <w:rFonts w:cstheme="minorHAnsi"/>
+                <w:szCs w:val="24"/>
+                <w:lang w:val="en-US"/>
+              </w:rPr>
+            </w:pPr>
+            <w:r>
+              <w:rPr>
+                <w:rFonts w:cstheme="minorHAnsi"/>
+                <w:szCs w:val="24"/>
+                <w:lang w:val="en-US"/>
+              </w:rPr>
+              <w:t>Gate Driver</w:t>
+            </w:r>
+          </w:p>
+        </w:tc>
+        <w:tc>
+          <w:tcPr>
+            <w:tcW w:w="2703" w:type="dxa"/>
+            <w:vAlign w:val="center"/>
+          </w:tcPr>
+          <w:p>
+            <w:pPr>
+              <w:jc w:val="center"/>
+              <w:rPr>
+                <w:lang w:val="en-US"/>
+              </w:rPr>
+            </w:pPr>
+            <w:r>
+              <w:rPr>
+                <w:rFonts w:cstheme="minorHAnsi"/>
+                <w:color w:val="000000" w:themeColor="text1"/>
+                <w:szCs w:val="24"/>
+                <w:shd w:val="clear" w:color="auto" w:fill="FFFFFF"/>
+                <w:lang w:val="en-US"/>
+              </w:rPr>
+              <w:t>BS2103F</w:t>
+            </w:r>
+          </w:p>
+        </w:tc>
+        <w:tc>
+          <w:tcPr>
+            <w:tcW w:w="1813" w:type="dxa"/>
+            <w:vAlign w:val="center"/>
+          </w:tcPr>
+          <w:p>
+            <w:pPr>
+              <w:jc w:val="center"/>
+              <w:rPr>
+                <w:rFonts w:cstheme="minorHAnsi"/>
+                <w:szCs w:val="24"/>
+                <w:lang w:val="en-US"/>
+              </w:rPr>
+            </w:pPr>
+            <w:r>
+              <w:rPr>
+                <w:rFonts w:cstheme="minorHAnsi"/>
+                <w:szCs w:val="24"/>
+                <w:lang w:val="en-US"/>
+              </w:rPr>
+              <w:t>1</w:t>
+            </w:r>
+          </w:p>
+        </w:tc>
+        <w:tc>
+          <w:tcPr>
+            <w:tcW w:w="1812" w:type="dxa"/>
+            <w:vAlign w:val="center"/>
+          </w:tcPr>
+          <w:p>
+            <w:pPr>
+              <w:jc w:val="center"/>
+              <w:rPr>
+                <w:rFonts w:cstheme="minorHAnsi"/>
+                <w:szCs w:val="24"/>
+                <w:lang w:val="en-US"/>
+              </w:rPr>
+            </w:pPr>
+            <w:r>
+              <w:rPr>
+                <w:rFonts w:cstheme="minorHAnsi"/>
+                <w:szCs w:val="24"/>
+                <w:lang w:val="en-US"/>
+              </w:rPr>
+              <w:t>1.03</w:t>
+            </w:r>
+          </w:p>
+        </w:tc>
+        <w:tc>
+          <w:tcPr>
+            <w:tcW w:w="1813" w:type="dxa"/>
+          </w:tcPr>
+          <w:p>
+            <w:pPr>
+              <w:jc w:val="center"/>
+              <w:rPr>
+                <w:rFonts w:cstheme="minorHAnsi"/>
+                <w:szCs w:val="24"/>
+                <w:lang w:val="en-US"/>
+              </w:rPr>
+            </w:pPr>
+            <w:r>
+              <w:rPr>
+                <w:rFonts w:cstheme="minorHAnsi"/>
+                <w:szCs w:val="24"/>
+                <w:lang w:val="en-US"/>
+              </w:rPr>
+              <w:t>1.03</w:t>
+            </w:r>
+          </w:p>
+        </w:tc>
+      </w:tr>
+      <w:tr>
+        <w:tc>
+          <w:tcPr>
+            <w:tcW w:w="2048" w:type="dxa"/>
+          </w:tcPr>
+          <w:p>
+            <w:pPr>
+              <w:jc w:val="center"/>
+              <w:rPr>
+                <w:rFonts w:cstheme="minorHAnsi"/>
+                <w:szCs w:val="24"/>
+                <w:lang w:val="en-US"/>
+              </w:rPr>
+            </w:pPr>
+            <w:r>
+              <w:rPr>
+                <w:rFonts w:cstheme="minorHAnsi"/>
+                <w:szCs w:val="24"/>
+                <w:lang w:val="en-US"/>
+              </w:rPr>
+              <w:t>12V Converter</w:t>
+            </w:r>
+          </w:p>
+        </w:tc>
+        <w:tc>
+          <w:tcPr>
+            <w:tcW w:w="2703" w:type="dxa"/>
+            <w:vAlign w:val="center"/>
+          </w:tcPr>
+          <w:p>
+            <w:pPr>
+              <w:jc w:val="center"/>
+              <w:rPr>
+                <w:lang w:val="en-US"/>
+              </w:rPr>
+            </w:pPr>
+            <w:r>
+              <w:rPr>
+                <w:rFonts w:cstheme="minorHAnsi"/>
+                <w:color w:val="000000" w:themeColor="text1"/>
+                <w:szCs w:val="24"/>
+                <w:shd w:val="clear" w:color="auto" w:fill="FFFFFF"/>
+                <w:lang w:val="en-US"/>
+              </w:rPr>
+              <w:t>BS2103F</w:t>
+            </w:r>
+          </w:p>
+        </w:tc>
+        <w:tc>
+          <w:tcPr>
+            <w:tcW w:w="1813" w:type="dxa"/>
+            <w:vAlign w:val="center"/>
+          </w:tcPr>
+          <w:p>
+            <w:pPr>
+              <w:jc w:val="center"/>
+              <w:rPr>
+                <w:rFonts w:cstheme="minorHAnsi"/>
+                <w:szCs w:val="24"/>
+                <w:lang w:val="en-US"/>
+              </w:rPr>
+            </w:pPr>
+            <w:r>
+              <w:rPr>
+                <w:rFonts w:cstheme="minorHAnsi"/>
+                <w:szCs w:val="24"/>
+                <w:lang w:val="en-US"/>
+              </w:rPr>
+              <w:t>1</w:t>
+            </w:r>
+          </w:p>
+        </w:tc>
+        <w:tc>
+          <w:tcPr>
+            <w:tcW w:w="1812" w:type="dxa"/>
+            <w:vAlign w:val="center"/>
+          </w:tcPr>
+          <w:p>
+            <w:pPr>
+              <w:jc w:val="center"/>
+              <w:rPr>
+                <w:rFonts w:cstheme="minorHAnsi"/>
+                <w:szCs w:val="24"/>
+                <w:lang w:val="en-US"/>
+              </w:rPr>
+            </w:pPr>
+            <w:r>
+              <w:rPr>
+                <w:rFonts w:cstheme="minorHAnsi"/>
+                <w:szCs w:val="24"/>
+                <w:lang w:val="en-US"/>
+              </w:rPr>
+              <w:t>0.82</w:t>
+            </w:r>
+          </w:p>
+        </w:tc>
+        <w:tc>
+          <w:tcPr>
+            <w:tcW w:w="1813" w:type="dxa"/>
+          </w:tcPr>
+          <w:p>
+            <w:pPr>
+              <w:jc w:val="center"/>
+              <w:rPr>
+                <w:rFonts w:cstheme="minorHAnsi"/>
+                <w:szCs w:val="24"/>
+                <w:lang w:val="en-US"/>
+              </w:rPr>
+            </w:pPr>
+            <w:r>
+              <w:rPr>
+                <w:rFonts w:cstheme="minorHAnsi"/>
+                <w:szCs w:val="24"/>
+                <w:lang w:val="en-US"/>
+              </w:rPr>
+              <w:t>0.82</w:t>
+            </w:r>
+          </w:p>
+        </w:tc>
+      </w:tr>
+      <w:tr>
+        <w:tc>
+          <w:tcPr>
+            <w:tcW w:w="2048" w:type="dxa"/>
+          </w:tcPr>
+          <w:p>
+            <w:pPr>
+              <w:jc w:val="center"/>
+              <w:rPr>
+                <w:rFonts w:cstheme="minorHAnsi"/>
+                <w:szCs w:val="24"/>
+                <w:lang w:val="en-US"/>
+              </w:rPr>
+            </w:pPr>
+            <w:r>
+              <w:rPr>
+                <w:rFonts w:cstheme="minorHAnsi"/>
+                <w:szCs w:val="24"/>
+                <w:lang w:val="en-US"/>
+              </w:rPr>
+              <w:t>3.3V Converter</w:t>
+            </w:r>
+          </w:p>
+        </w:tc>
+        <w:tc>
+          <w:tcPr>
+            <w:tcW w:w="2703" w:type="dxa"/>
+            <w:vAlign w:val="center"/>
+          </w:tcPr>
+          <w:p>
+            <w:pPr>
+              <w:jc w:val="center"/>
+              <w:rPr>
+                <w:lang w:val="en-US"/>
+              </w:rPr>
+            </w:pPr>
+            <w:r>
+              <w:rPr>
+                <w:rFonts w:cstheme="minorHAnsi"/>
+                <w:szCs w:val="24"/>
+                <w:lang w:val="en-US"/>
+              </w:rPr>
+              <w:t>UA78M33CKVURG3</w:t>
+            </w:r>
+          </w:p>
+        </w:tc>
+        <w:tc>
+          <w:tcPr>
+            <w:tcW w:w="1813" w:type="dxa"/>
+            <w:vAlign w:val="center"/>
+          </w:tcPr>
+          <w:p>
+            <w:pPr>
+              <w:jc w:val="center"/>
+              <w:rPr>
+                <w:rFonts w:cstheme="minorHAnsi"/>
+                <w:szCs w:val="24"/>
+                <w:lang w:val="en-US"/>
+              </w:rPr>
+            </w:pPr>
+            <w:r>
+              <w:rPr>
+                <w:rFonts w:cstheme="minorHAnsi"/>
+                <w:szCs w:val="24"/>
+                <w:lang w:val="en-US"/>
+              </w:rPr>
+              <w:t>1</w:t>
+            </w:r>
+          </w:p>
+        </w:tc>
+        <w:tc>
+          <w:tcPr>
+            <w:tcW w:w="1812" w:type="dxa"/>
+            <w:vAlign w:val="center"/>
+          </w:tcPr>
+          <w:p>
+            <w:pPr>
+              <w:jc w:val="center"/>
+              <w:rPr>
+                <w:rFonts w:cstheme="minorHAnsi"/>
+                <w:szCs w:val="24"/>
+                <w:lang w:val="en-US"/>
+              </w:rPr>
+            </w:pPr>
+            <w:r>
+              <w:rPr>
+                <w:rFonts w:cstheme="minorHAnsi"/>
+                <w:szCs w:val="24"/>
+                <w:lang w:val="en-US"/>
+              </w:rPr>
+              <w:t>0.60</w:t>
+            </w:r>
+          </w:p>
+        </w:tc>
+        <w:tc>
+          <w:tcPr>
+            <w:tcW w:w="1813" w:type="dxa"/>
+          </w:tcPr>
+          <w:p>
+            <w:pPr>
+              <w:jc w:val="center"/>
+              <w:rPr>
+                <w:rFonts w:cstheme="minorHAnsi"/>
+                <w:szCs w:val="24"/>
+                <w:lang w:val="en-US"/>
+              </w:rPr>
+            </w:pPr>
+            <w:r>
+              <w:rPr>
+                <w:rFonts w:cstheme="minorHAnsi"/>
+                <w:szCs w:val="24"/>
+                <w:lang w:val="en-US"/>
+              </w:rPr>
+              <w:t>0.60</w:t>
+            </w:r>
+          </w:p>
+        </w:tc>
+      </w:tr>
+      <w:tr>
+        <w:tc>
+          <w:tcPr>
+            <w:tcW w:w="2048" w:type="dxa"/>
+          </w:tcPr>
+          <w:p>
+            <w:pPr>
+              <w:jc w:val="center"/>
+              <w:rPr>
+                <w:rFonts w:cstheme="minorHAnsi"/>
+                <w:szCs w:val="24"/>
+                <w:lang w:val="en-US"/>
+              </w:rPr>
+            </w:pPr>
+            <w:r>
+              <w:rPr>
+                <w:rFonts w:cstheme="minorHAnsi"/>
+                <w:szCs w:val="24"/>
+                <w:lang w:val="en-US"/>
+              </w:rPr>
+              <w:t>DC Isolator</w:t>
+            </w:r>
+          </w:p>
+        </w:tc>
+        <w:tc>
+          <w:tcPr>
+            <w:tcW w:w="2703" w:type="dxa"/>
+            <w:vAlign w:val="center"/>
+          </w:tcPr>
+          <w:p>
+            <w:pPr>
+              <w:jc w:val="center"/>
+              <w:rPr>
+                <w:lang w:val="en-US"/>
+              </w:rPr>
+            </w:pPr>
+            <w:r>
+              <w:rPr>
+                <w:rFonts w:cstheme="minorHAnsi"/>
+                <w:szCs w:val="24"/>
+                <w:lang w:val="en-US"/>
+              </w:rPr>
+              <w:t>R1SX-3333R</w:t>
+            </w:r>
+          </w:p>
+        </w:tc>
+        <w:tc>
+          <w:tcPr>
+            <w:tcW w:w="1813" w:type="dxa"/>
+            <w:vAlign w:val="center"/>
+          </w:tcPr>
+          <w:p>
+            <w:pPr>
+              <w:jc w:val="center"/>
+              <w:rPr>
+                <w:rFonts w:cstheme="minorHAnsi"/>
+                <w:szCs w:val="24"/>
+                <w:lang w:val="en-US"/>
+              </w:rPr>
+            </w:pPr>
+            <w:r>
+              <w:rPr>
+                <w:rFonts w:cstheme="minorHAnsi"/>
+                <w:szCs w:val="24"/>
+                <w:lang w:val="en-US"/>
+              </w:rPr>
+              <w:t>1</w:t>
+            </w:r>
+          </w:p>
+        </w:tc>
+        <w:tc>
+          <w:tcPr>
+            <w:tcW w:w="1812" w:type="dxa"/>
+            <w:vAlign w:val="center"/>
+          </w:tcPr>
+          <w:p>
+            <w:pPr>
+              <w:jc w:val="center"/>
+              <w:rPr>
+                <w:rFonts w:cstheme="minorHAnsi"/>
+                <w:szCs w:val="24"/>
+                <w:lang w:val="en-US"/>
+              </w:rPr>
+            </w:pPr>
+            <w:r>
+              <w:rPr>
+                <w:rFonts w:cstheme="minorHAnsi"/>
+                <w:szCs w:val="24"/>
+                <w:lang w:val="en-US"/>
+              </w:rPr>
+              <w:t>3.01</w:t>
+            </w:r>
+          </w:p>
+        </w:tc>
+        <w:tc>
+          <w:tcPr>
+            <w:tcW w:w="1813" w:type="dxa"/>
+          </w:tcPr>
+          <w:p>
+            <w:pPr>
+              <w:jc w:val="center"/>
+              <w:rPr>
+                <w:rFonts w:cstheme="minorHAnsi"/>
+                <w:szCs w:val="24"/>
+                <w:lang w:val="en-US"/>
+              </w:rPr>
+            </w:pPr>
+            <w:r>
+              <w:rPr>
+                <w:rFonts w:cstheme="minorHAnsi"/>
+                <w:szCs w:val="24"/>
+                <w:lang w:val="en-US"/>
+              </w:rPr>
+              <w:t>3.01</w:t>
+            </w:r>
+          </w:p>
+        </w:tc>
+      </w:tr>
+      <w:tr>
+        <w:tc>
+          <w:tcPr>
+            <w:tcW w:w="2048" w:type="dxa"/>
+          </w:tcPr>
+          <w:p>
+            <w:pPr>
+              <w:jc w:val="center"/>
+              <w:rPr>
+                <w:rFonts w:cstheme="minorHAnsi"/>
+                <w:szCs w:val="24"/>
+                <w:lang w:val="en-US"/>
+              </w:rPr>
+            </w:pPr>
+            <w:r>
+              <w:rPr>
+                <w:rFonts w:cstheme="minorHAnsi"/>
+                <w:szCs w:val="24"/>
+                <w:lang w:val="en-US"/>
+              </w:rPr>
+              <w:t>Connector</w:t>
+            </w:r>
+          </w:p>
+        </w:tc>
+        <w:tc>
+          <w:tcPr>
+            <w:tcW w:w="2703" w:type="dxa"/>
+            <w:vAlign w:val="center"/>
+          </w:tcPr>
+          <w:p>
+            <w:pPr>
+              <w:jc w:val="center"/>
+              <w:rPr>
+                <w:lang w:val="en-US"/>
+              </w:rPr>
+            </w:pPr>
+            <w:r>
+              <w:rPr>
+                <w:lang w:val="en-US"/>
+              </w:rPr>
+              <w:t>5452258</w:t>
+            </w:r>
+          </w:p>
+        </w:tc>
+        <w:tc>
+          <w:tcPr>
+            <w:tcW w:w="1813" w:type="dxa"/>
+            <w:vAlign w:val="center"/>
+          </w:tcPr>
+          <w:p>
+            <w:pPr>
+              <w:jc w:val="center"/>
+              <w:rPr>
+                <w:rFonts w:cstheme="minorHAnsi"/>
+                <w:szCs w:val="24"/>
+                <w:lang w:val="en-US"/>
+              </w:rPr>
+            </w:pPr>
+            <w:r>
+              <w:rPr>
+                <w:rFonts w:cstheme="minorHAnsi"/>
+                <w:szCs w:val="24"/>
+                <w:lang w:val="en-US"/>
+              </w:rPr>
+              <w:t>1</w:t>
+            </w:r>
+          </w:p>
+        </w:tc>
+        <w:tc>
+          <w:tcPr>
+            <w:tcW w:w="1812" w:type="dxa"/>
+            <w:vAlign w:val="center"/>
+          </w:tcPr>
+          <w:p>
+            <w:pPr>
+              <w:jc w:val="center"/>
+              <w:rPr>
+                <w:rFonts w:cstheme="minorHAnsi"/>
+                <w:szCs w:val="24"/>
+                <w:lang w:val="en-US"/>
+              </w:rPr>
+            </w:pPr>
+            <w:r>
+              <w:rPr>
+                <w:rFonts w:cstheme="minorHAnsi"/>
+                <w:szCs w:val="24"/>
+                <w:lang w:val="en-US"/>
+              </w:rPr>
+              <w:t>1.64</w:t>
+            </w:r>
+          </w:p>
+        </w:tc>
+        <w:tc>
+          <w:tcPr>
+            <w:tcW w:w="1813" w:type="dxa"/>
+          </w:tcPr>
+          <w:p>
+            <w:pPr>
+              <w:jc w:val="center"/>
+              <w:rPr>
+                <w:rFonts w:cstheme="minorHAnsi"/>
+                <w:szCs w:val="24"/>
+                <w:lang w:val="en-US"/>
+              </w:rPr>
+            </w:pPr>
+            <w:r>
+              <w:rPr>
+                <w:rFonts w:cstheme="minorHAnsi"/>
+                <w:szCs w:val="24"/>
+                <w:lang w:val="en-US"/>
+              </w:rPr>
+              <w:t>1.64</w:t>
+            </w:r>
+          </w:p>
+        </w:tc>
+      </w:tr>
+      <w:tr>
+        <w:tc>
+          <w:tcPr>
+            <w:tcW w:w="2048" w:type="dxa"/>
+          </w:tcPr>
+          <w:p>
+            <w:pPr>
+              <w:jc w:val="center"/>
+              <w:rPr>
+                <w:rFonts w:cstheme="minorHAnsi"/>
+                <w:szCs w:val="24"/>
+                <w:lang w:val="en-US"/>
+              </w:rPr>
+            </w:pPr>
+            <w:r>
+              <w:rPr>
+                <w:rFonts w:cstheme="minorHAnsi"/>
+                <w:szCs w:val="24"/>
+                <w:lang w:val="en-US"/>
+              </w:rPr>
+              <w:t>Connector</w:t>
+            </w:r>
+          </w:p>
+        </w:tc>
+        <w:tc>
+          <w:tcPr>
+            <w:tcW w:w="2703" w:type="dxa"/>
+          </w:tcPr>
+          <w:p>
+            <w:pPr>
+              <w:jc w:val="center"/>
+              <w:rPr>
+                <w:lang w:val="en-US"/>
+              </w:rPr>
+            </w:pPr>
+            <w:r>
+              <w:rPr>
+                <w:lang w:val="en-US"/>
+              </w:rPr>
+              <w:t>TB007-508-02BE</w:t>
+            </w:r>
+          </w:p>
+        </w:tc>
+        <w:tc>
+          <w:tcPr>
+            <w:tcW w:w="1813" w:type="dxa"/>
+          </w:tcPr>
+          <w:p>
+            <w:pPr>
+              <w:jc w:val="center"/>
+              <w:rPr>
+                <w:rFonts w:cstheme="minorHAnsi"/>
+                <w:szCs w:val="24"/>
+                <w:lang w:val="en-US"/>
+              </w:rPr>
+            </w:pPr>
+            <w:r>
+              <w:rPr>
+                <w:rFonts w:cstheme="minorHAnsi"/>
+                <w:szCs w:val="24"/>
+                <w:lang w:val="en-US"/>
+              </w:rPr>
+              <w:t>1</w:t>
+            </w:r>
+          </w:p>
+        </w:tc>
+        <w:tc>
+          <w:tcPr>
+            <w:tcW w:w="1812" w:type="dxa"/>
+          </w:tcPr>
+          <w:p>
+            <w:pPr>
+              <w:jc w:val="center"/>
+              <w:rPr>
+                <w:rFonts w:cstheme="minorHAnsi"/>
+                <w:szCs w:val="24"/>
+                <w:lang w:val="en-US"/>
+              </w:rPr>
+            </w:pPr>
+            <w:r>
+              <w:rPr>
+                <w:rFonts w:cstheme="minorHAnsi"/>
+                <w:szCs w:val="24"/>
+                <w:lang w:val="en-US"/>
+              </w:rPr>
+              <w:t>0.54</w:t>
+            </w:r>
+          </w:p>
+        </w:tc>
+        <w:tc>
+          <w:tcPr>
+            <w:tcW w:w="1813" w:type="dxa"/>
+          </w:tcPr>
+          <w:p>
+            <w:pPr>
+              <w:jc w:val="center"/>
+              <w:rPr>
+                <w:rFonts w:cstheme="minorHAnsi"/>
+                <w:szCs w:val="24"/>
+                <w:lang w:val="en-US"/>
+              </w:rPr>
+            </w:pPr>
+            <w:r>
+              <w:rPr>
+                <w:rFonts w:cstheme="minorHAnsi"/>
+                <w:szCs w:val="24"/>
+                <w:lang w:val="en-US"/>
+              </w:rPr>
+              <w:t>0.54</w:t>
+            </w:r>
+          </w:p>
+        </w:tc>
+      </w:tr>
+      <w:tr>
+        <w:tc>
+          <w:tcPr>
+            <w:tcW w:w="2048" w:type="dxa"/>
+          </w:tcPr>
+          <w:p>
+            <w:pPr>
+              <w:jc w:val="center"/>
+              <w:rPr>
+                <w:rFonts w:cstheme="minorHAnsi"/>
+                <w:szCs w:val="24"/>
+                <w:lang w:val="en-US"/>
+              </w:rPr>
+            </w:pPr>
+            <w:r>
+              <w:rPr>
+                <w:rFonts w:cstheme="minorHAnsi"/>
+                <w:szCs w:val="24"/>
+                <w:lang w:val="en-US"/>
+              </w:rPr>
+              <w:t>Connector</w:t>
+            </w:r>
+          </w:p>
+        </w:tc>
+        <w:tc>
+          <w:tcPr>
+            <w:tcW w:w="2703" w:type="dxa"/>
+          </w:tcPr>
+          <w:p>
+            <w:pPr>
+              <w:jc w:val="center"/>
+              <w:rPr>
+                <w:lang w:val="en-US"/>
+              </w:rPr>
+            </w:pPr>
+            <w:r>
+              <w:rPr>
+                <w:lang w:val="en-US"/>
+              </w:rPr>
+              <w:t>67997-100HLF</w:t>
+            </w:r>
+          </w:p>
+        </w:tc>
+        <w:tc>
+          <w:tcPr>
+            <w:tcW w:w="1813" w:type="dxa"/>
+          </w:tcPr>
+          <w:p>
+            <w:pPr>
+              <w:jc w:val="center"/>
+              <w:rPr>
+                <w:rFonts w:cstheme="minorHAnsi"/>
+                <w:szCs w:val="24"/>
+                <w:lang w:val="en-US"/>
+              </w:rPr>
+            </w:pPr>
+            <w:r>
+              <w:rPr>
+                <w:rFonts w:cstheme="minorHAnsi"/>
+                <w:szCs w:val="24"/>
+                <w:lang w:val="en-US"/>
+              </w:rPr>
+              <w:t>1</w:t>
+            </w:r>
+          </w:p>
+        </w:tc>
+        <w:tc>
+          <w:tcPr>
+            <w:tcW w:w="1812" w:type="dxa"/>
+          </w:tcPr>
+          <w:p>
+            <w:pPr>
+              <w:jc w:val="center"/>
+              <w:rPr>
+                <w:rFonts w:cstheme="minorHAnsi"/>
+                <w:szCs w:val="24"/>
+                <w:lang w:val="en-US"/>
+              </w:rPr>
+            </w:pPr>
+            <w:r>
+              <w:rPr>
+                <w:rFonts w:cstheme="minorHAnsi"/>
+                <w:szCs w:val="24"/>
+                <w:lang w:val="en-US"/>
+              </w:rPr>
+              <w:t>0.10</w:t>
+            </w:r>
+          </w:p>
+        </w:tc>
+        <w:tc>
+          <w:tcPr>
+            <w:tcW w:w="1813" w:type="dxa"/>
+          </w:tcPr>
+          <w:p>
+            <w:pPr>
+              <w:jc w:val="center"/>
+              <w:rPr>
+                <w:rFonts w:cstheme="minorHAnsi"/>
+                <w:szCs w:val="24"/>
+                <w:lang w:val="en-US"/>
+              </w:rPr>
+            </w:pPr>
+            <w:r>
+              <w:rPr>
+                <w:rFonts w:cstheme="minorHAnsi"/>
+                <w:szCs w:val="24"/>
+                <w:lang w:val="en-US"/>
+              </w:rPr>
+              <w:t>0.10</w:t>
+            </w:r>
+          </w:p>
+        </w:tc>
+      </w:tr>
+      <w:tr>
+        <w:tc>
+          <w:tcPr>
+            <w:tcW w:w="2048" w:type="dxa"/>
+          </w:tcPr>
+          <w:p>
+            <w:pPr>
+              <w:jc w:val="center"/>
+              <w:rPr>
+                <w:rFonts w:cstheme="minorHAnsi"/>
+                <w:szCs w:val="24"/>
+                <w:lang w:val="en-US"/>
+              </w:rPr>
+            </w:pPr>
+            <w:r>
+              <w:rPr>
+                <w:rFonts w:cstheme="minorHAnsi"/>
+                <w:szCs w:val="24"/>
+                <w:lang w:val="en-US"/>
+              </w:rPr>
+              <w:t>C</w:t>
+            </w:r>
+            <w:r>
+              <w:rPr>
+                <w:rFonts w:cstheme="minorHAnsi"/>
+                <w:szCs w:val="24"/>
+                <w:lang w:val="en-US"/>
+              </w:rPr>
+              <w:t>onsumables</w:t>
+            </w:r>
+          </w:p>
+        </w:tc>
+        <w:tc>
+          <w:tcPr>
+            <w:tcW w:w="2703" w:type="dxa"/>
+          </w:tcPr>
+          <w:p>
+            <w:pPr>
+              <w:jc w:val="center"/>
+              <w:rPr>
+                <w:lang w:val="en-US"/>
+              </w:rPr>
+            </w:pPr>
+            <w:r>
+              <w:rPr>
+                <w:lang w:val="en-US"/>
+              </w:rPr>
+              <w:t>-</w:t>
+            </w:r>
+          </w:p>
+        </w:tc>
+        <w:tc>
+          <w:tcPr>
+            <w:tcW w:w="1813" w:type="dxa"/>
+          </w:tcPr>
+          <w:p>
+            <w:pPr>
+              <w:jc w:val="center"/>
+              <w:rPr>
+                <w:rFonts w:cstheme="minorHAnsi"/>
+                <w:szCs w:val="24"/>
+                <w:lang w:val="en-US"/>
+              </w:rPr>
+            </w:pPr>
+            <w:r>
+              <w:rPr>
+                <w:rFonts w:cstheme="minorHAnsi"/>
+                <w:szCs w:val="24"/>
+                <w:lang w:val="en-US"/>
+              </w:rPr>
+              <w:t>-</w:t>
+            </w:r>
+          </w:p>
+        </w:tc>
+        <w:tc>
+          <w:tcPr>
+            <w:tcW w:w="1812" w:type="dxa"/>
+          </w:tcPr>
+          <w:p>
+            <w:pPr>
+              <w:jc w:val="center"/>
+              <w:rPr>
+                <w:rFonts w:cstheme="minorHAnsi"/>
+                <w:szCs w:val="24"/>
+                <w:lang w:val="en-US"/>
+              </w:rPr>
+            </w:pPr>
+            <w:r>
+              <w:rPr>
+                <w:rFonts w:cstheme="minorHAnsi"/>
+                <w:szCs w:val="24"/>
+                <w:lang w:val="en-US"/>
+              </w:rPr>
+              <w:t>1</w:t>
+            </w:r>
+          </w:p>
+        </w:tc>
+        <w:tc>
+          <w:tcPr>
+            <w:tcW w:w="1813" w:type="dxa"/>
+          </w:tcPr>
+          <w:p>
+            <w:pPr>
+              <w:jc w:val="center"/>
+              <w:rPr>
+                <w:rFonts w:cstheme="minorHAnsi"/>
+                <w:szCs w:val="24"/>
+                <w:lang w:val="en-US"/>
+              </w:rPr>
+            </w:pPr>
+            <w:r>
+              <w:rPr>
+                <w:rFonts w:cstheme="minorHAnsi"/>
+                <w:szCs w:val="24"/>
+                <w:lang w:val="en-US"/>
+              </w:rPr>
+              <w:t>1</w:t>
+            </w:r>
+          </w:p>
+        </w:tc>
+      </w:tr>
+      <w:tr>
+        <w:tc>
+          <w:tcPr>
+            <w:tcW w:w="8376" w:type="dxa"/>
+            <w:gridSpan w:val="4"/>
+            <w:vAlign w:val="center"/>
+          </w:tcPr>
+          <w:p>
+            <w:pPr>
+              <w:jc w:val="right"/>
+              <w:rPr>
+                <w:rFonts w:cstheme="minorHAnsi"/>
+                <w:b/>
+                <w:bCs/>
+                <w:szCs w:val="24"/>
+                <w:lang w:val="en-US"/>
+              </w:rPr>
+            </w:pPr>
+            <w:r>
+              <w:rPr>
+                <w:rFonts w:cstheme="minorHAnsi"/>
+                <w:b/>
+                <w:bCs/>
+                <w:szCs w:val="24"/>
+                <w:lang w:val="en-US"/>
+              </w:rPr>
+              <w:t>Total</w:t>
+            </w:r>
+          </w:p>
+        </w:tc>
+        <w:tc>
+          <w:tcPr>
+            <w:tcW w:w="1813" w:type="dxa"/>
+          </w:tcPr>
+          <w:p>
+            <w:pPr>
+              <w:jc w:val="center"/>
+              <w:rPr>
+                <w:rFonts w:cstheme="minorHAnsi"/>
+                <w:b/>
+                <w:bCs/>
+                <w:szCs w:val="24"/>
+                <w:lang w:val="en-US"/>
+              </w:rPr>
+            </w:pPr>
+            <w:r>
+              <w:rPr>
+                <w:rFonts w:cstheme="minorHAnsi"/>
+                <w:b/>
+                <w:bCs/>
+                <w:szCs w:val="24"/>
+                <w:lang w:val="en-US"/>
+              </w:rPr>
+              <w:t>3</w:t>
+            </w:r>
+            <w:r>
+              <w:rPr>
+                <w:rFonts w:cstheme="minorHAnsi"/>
+                <w:b/>
+                <w:bCs/>
+                <w:szCs w:val="24"/>
+                <w:lang w:val="en-US"/>
+              </w:rPr>
+              <w:t>5</w:t>
+            </w:r>
+            <w:r>
+              <w:rPr>
+                <w:rFonts w:cstheme="minorHAnsi"/>
+                <w:b/>
+                <w:bCs/>
+                <w:szCs w:val="24"/>
+                <w:lang w:val="en-US"/>
+              </w:rPr>
+              <w:t>.67</w:t>
+            </w:r>
+          </w:p>
+        </w:tc>
+      </w:tr>
+    </w:tbl>
+    <w:p>
+      <w:pPr>
         <w:pStyle w:val="Balk1"/>
         <w:rPr>
           <w:lang w:val="en-US"/>
         </w:rPr>
       </w:pPr>
-      <w:bookmarkStart w:id="28" w:name="_Toc59825314"/>
+      <w:bookmarkStart w:id="28" w:name="_Toc59828913"/>
       <w:r>
         <w:rPr>
           <w:lang w:val="en-US"/>
@@ -9693,7 +12230,15 @@
           <w:szCs w:val="24"/>
           <w:lang w:val="en-US"/>
         </w:rPr>
-        <w:t>In this part of the report, simulation results by using MATLAB Simulink with non-ideal cases will be provided. After component selection, we implemented the diodes and MOSFETs to Simulink with their real parameters. We observed that there is not a significant change. It may be since we cannot enter all parameters into the Simulink environment, or we carefully selected the components.</w:t>
+        <w:t xml:space="preserve">In this part of the report, simulation results by using MATLAB Simulink with non-ideal cases will be provided. After component selection, we implemented the diodes and MOSFETs to Simulink with their real parameters. We observed that there is not a significant change. It </w:t>
+      </w:r>
+      <w:r>
+        <w:rPr>
+          <w:szCs w:val="24"/>
+          <w:lang w:val="en-US"/>
+        </w:rPr>
+        <w:lastRenderedPageBreak/>
+        <w:t>may be since we cannot enter all parameters into the Simulink environment, or we carefully selected the components.</w:t>
       </w:r>
     </w:p>
     <w:p>
@@ -9723,7 +12268,7 @@
           <w:lang w:val="en-US"/>
         </w:rPr>
       </w:pPr>
-      <w:bookmarkStart w:id="29" w:name="_Toc59825315"/>
+      <w:bookmarkStart w:id="29" w:name="_Toc59828914"/>
       <w:r>
         <w:rPr>
           <w:lang w:val="en-US"/>
@@ -9747,30 +12292,6 @@
         </w:rPr>
         <w:t>In Figure 12. below, the input line to line (a) and output voltage (b) with non-ideal diodes can be seen.</w:t>
       </w:r>
-    </w:p>
-    <w:p>
-      <w:pPr>
-        <w:rPr>
-          <w:szCs w:val="24"/>
-          <w:lang w:val="en-US"/>
-        </w:rPr>
-      </w:pPr>
-    </w:p>
-    <w:p>
-      <w:pPr>
-        <w:rPr>
-          <w:szCs w:val="24"/>
-          <w:lang w:val="en-US"/>
-        </w:rPr>
-      </w:pPr>
-    </w:p>
-    <w:p>
-      <w:pPr>
-        <w:rPr>
-          <w:szCs w:val="24"/>
-          <w:lang w:val="en-US"/>
-        </w:rPr>
-      </w:pPr>
     </w:p>
     <w:p>
       <w:pPr>
@@ -9803,7 +12324,7 @@
                     </pic:cNvPicPr>
                   </pic:nvPicPr>
                   <pic:blipFill>
-                    <a:blip r:embed="rId25">
+                    <a:blip r:embed="rId26">
                       <a:extLst>
                         <a:ext uri="{28A0092B-C50C-407E-A947-70E740481C1C}">
                           <a14:useLocalDpi xmlns:a14="http://schemas.microsoft.com/office/drawing/2010/main" val="0"/>
@@ -9864,7 +12385,6 @@
           <w:noProof/>
           <w:lang w:val="en-US"/>
         </w:rPr>
-        <w:lastRenderedPageBreak/>
         <w:drawing>
           <wp:inline distT="0" distB="0" distL="0" distR="0" wp14:anchorId="0CFA135D" wp14:editId="70C58CF5">
             <wp:extent cx="5610225" cy="2745105"/>
@@ -9883,7 +12403,7 @@
                     </pic:cNvPicPr>
                   </pic:nvPicPr>
                   <pic:blipFill>
-                    <a:blip r:embed="rId26">
+                    <a:blip r:embed="rId27">
                       <a:extLst>
                         <a:ext uri="{28A0092B-C50C-407E-A947-70E740481C1C}">
                           <a14:useLocalDpi xmlns:a14="http://schemas.microsoft.com/office/drawing/2010/main" val="0"/>
@@ -10029,6 +12549,7 @@
           <w:szCs w:val="24"/>
           <w:lang w:val="en-US"/>
         </w:rPr>
+        <w:lastRenderedPageBreak/>
         <w:t xml:space="preserve">If Figure 12. is compared with Figure </w:t>
       </w:r>
       <w:r>
@@ -10057,7 +12578,7 @@
           <w:lang w:val="en-US"/>
         </w:rPr>
       </w:pPr>
-      <w:bookmarkStart w:id="30" w:name="_Toc59825316"/>
+      <w:bookmarkStart w:id="30" w:name="_Toc59828915"/>
       <w:r>
         <w:rPr>
           <w:lang w:val="en-US"/>
@@ -10113,7 +12634,7 @@
                     </pic:cNvPicPr>
                   </pic:nvPicPr>
                   <pic:blipFill>
-                    <a:blip r:embed="rId27">
+                    <a:blip r:embed="rId28">
                       <a:extLst>
                         <a:ext uri="{28A0092B-C50C-407E-A947-70E740481C1C}">
                           <a14:useLocalDpi xmlns:a14="http://schemas.microsoft.com/office/drawing/2010/main" val="0"/>
@@ -10229,7 +12750,7 @@
           <w:lang w:val="en-US"/>
         </w:rPr>
       </w:pPr>
-      <w:bookmarkStart w:id="32" w:name="_Toc59825317"/>
+      <w:bookmarkStart w:id="32" w:name="_Toc59828916"/>
       <w:r>
         <w:rPr>
           <w:lang w:val="en-US"/>
@@ -10266,7 +12787,6 @@
           <w:noProof/>
           <w:lang w:val="en-US"/>
         </w:rPr>
-        <w:lastRenderedPageBreak/>
         <w:drawing>
           <wp:inline distT="0" distB="0" distL="0" distR="0" wp14:anchorId="4F72D61F" wp14:editId="038D4486">
             <wp:extent cx="5570220" cy="2762250"/>
@@ -10285,7 +12805,7 @@
                     </pic:cNvPicPr>
                   </pic:nvPicPr>
                   <pic:blipFill>
-                    <a:blip r:embed="rId28">
+                    <a:blip r:embed="rId29">
                       <a:extLst>
                         <a:ext uri="{28A0092B-C50C-407E-A947-70E740481C1C}">
                           <a14:useLocalDpi xmlns:a14="http://schemas.microsoft.com/office/drawing/2010/main" val="0"/>
@@ -10395,11 +12915,12 @@
           <w:lang w:val="en-US"/>
         </w:rPr>
       </w:pPr>
-      <w:bookmarkStart w:id="33" w:name="_Toc59825318"/>
-      <w:r>
-        <w:rPr>
-          <w:lang w:val="en-US"/>
-        </w:rPr>
+      <w:bookmarkStart w:id="33" w:name="_Toc59828917"/>
+      <w:r>
+        <w:rPr>
+          <w:lang w:val="en-US"/>
+        </w:rPr>
+        <w:lastRenderedPageBreak/>
         <w:t>Schematic Design</w:t>
       </w:r>
       <w:bookmarkEnd w:id="33"/>
@@ -10433,151 +12954,11 @@
           <w:noProof/>
           <w:lang w:val="en-US"/>
         </w:rPr>
-        <w:lastRenderedPageBreak/>
         <w:drawing>
           <wp:inline distT="0" distB="0" distL="0" distR="0" wp14:anchorId="66946E31" wp14:editId="6754393F">
             <wp:extent cx="5760720" cy="4509135"/>
             <wp:effectExtent l="0" t="0" r="0" b="5715"/>
             <wp:docPr id="21" name="Picture 1"/>
-            <wp:cNvGraphicFramePr>
-              <a:graphicFrameLocks xmlns:a="http://schemas.openxmlformats.org/drawingml/2006/main" noChangeAspect="1"/>
-            </wp:cNvGraphicFramePr>
-            <a:graphic xmlns:a="http://schemas.openxmlformats.org/drawingml/2006/main">
-              <a:graphicData uri="http://schemas.openxmlformats.org/drawingml/2006/picture">
-                <pic:pic xmlns:pic="http://schemas.openxmlformats.org/drawingml/2006/picture">
-                  <pic:nvPicPr>
-                    <pic:cNvPr id="1" name=""/>
-                    <pic:cNvPicPr/>
-                  </pic:nvPicPr>
-                  <pic:blipFill>
-                    <a:blip r:embed="rId29"/>
-                    <a:stretch>
-                      <a:fillRect/>
-                    </a:stretch>
-                  </pic:blipFill>
-                  <pic:spPr>
-                    <a:xfrm>
-                      <a:off x="0" y="0"/>
-                      <a:ext cx="5760720" cy="4509135"/>
-                    </a:xfrm>
-                    <a:prstGeom prst="rect">
-                      <a:avLst/>
-                    </a:prstGeom>
-                  </pic:spPr>
-                </pic:pic>
-              </a:graphicData>
-            </a:graphic>
-          </wp:inline>
-        </w:drawing>
-      </w:r>
-    </w:p>
-    <w:p>
-      <w:pPr>
-        <w:pStyle w:val="ResimYazs"/>
-        <w:jc w:val="center"/>
-        <w:rPr>
-          <w:lang w:val="en-US"/>
-        </w:rPr>
-      </w:pPr>
-      <w:r>
-        <w:rPr>
-          <w:lang w:val="en-US"/>
-        </w:rPr>
-        <w:t xml:space="preserve">Figure </w:t>
-      </w:r>
-      <w:r>
-        <w:rPr>
-          <w:lang w:val="en-US"/>
-        </w:rPr>
-        <w:fldChar w:fldCharType="begin"/>
-      </w:r>
-      <w:r>
-        <w:rPr>
-          <w:lang w:val="en-US"/>
-        </w:rPr>
-        <w:instrText xml:space="preserve"> SEQ Figure \* ARABIC </w:instrText>
-      </w:r>
-      <w:r>
-        <w:rPr>
-          <w:lang w:val="en-US"/>
-        </w:rPr>
-        <w:fldChar w:fldCharType="separate"/>
-      </w:r>
-      <w:r>
-        <w:rPr>
-          <w:noProof/>
-          <w:lang w:val="en-US"/>
-        </w:rPr>
-        <w:t>15</w:t>
-      </w:r>
-      <w:r>
-        <w:rPr>
-          <w:lang w:val="en-US"/>
-        </w:rPr>
-        <w:fldChar w:fldCharType="end"/>
-      </w:r>
-      <w:r>
-        <w:rPr>
-          <w:lang w:val="en-US"/>
-        </w:rPr>
-        <w:t>. Overview of Hierarchical Design</w:t>
-      </w:r>
-    </w:p>
-    <w:p>
-      <w:pPr>
-        <w:pStyle w:val="Balk2"/>
-        <w:numPr>
-          <w:ilvl w:val="0"/>
-          <w:numId w:val="9"/>
-        </w:numPr>
-        <w:rPr>
-          <w:lang w:val="en-US"/>
-        </w:rPr>
-      </w:pPr>
-      <w:bookmarkStart w:id="34" w:name="_Toc59825319"/>
-      <w:r>
-        <w:rPr>
-          <w:lang w:val="en-US"/>
-        </w:rPr>
-        <w:t>Rectifier Unit</w:t>
-      </w:r>
-      <w:bookmarkEnd w:id="34"/>
-    </w:p>
-    <w:p>
-      <w:pPr>
-        <w:ind w:firstLine="708"/>
-        <w:rPr>
-          <w:szCs w:val="24"/>
-          <w:lang w:val="en-US"/>
-        </w:rPr>
-      </w:pPr>
-      <w:r>
-        <w:rPr>
-          <w:szCs w:val="24"/>
-          <w:lang w:val="en-US"/>
-        </w:rPr>
-        <w:t>As seen in Figure 16., in our rectifier unit we have our selected diodes and capacitor for three phase diode rectifiers, which has the same design with Simulink simulations.</w:t>
-      </w:r>
-    </w:p>
-    <w:p>
-      <w:pPr>
-        <w:keepNext/>
-        <w:ind w:left="708"/>
-        <w:jc w:val="center"/>
-        <w:rPr>
-          <w:lang w:val="en-US"/>
-        </w:rPr>
-      </w:pPr>
-      <w:r>
-        <w:rPr>
-          <w:noProof/>
-          <w:lang w:val="en-US"/>
-        </w:rPr>
-        <w:drawing>
-          <wp:inline distT="0" distB="0" distL="0" distR="0" wp14:anchorId="6AB485D3" wp14:editId="2A7EE24B">
-            <wp:extent cx="4762500" cy="2856345"/>
-            <wp:effectExtent l="0" t="0" r="0" b="1270"/>
-            <wp:docPr id="22" name="Picture 2"/>
             <wp:cNvGraphicFramePr>
               <a:graphicFrameLocks xmlns:a="http://schemas.openxmlformats.org/drawingml/2006/main" noChangeAspect="1"/>
             </wp:cNvGraphicFramePr>
@@ -10597,7 +12978,7 @@
                   <pic:spPr>
                     <a:xfrm>
                       <a:off x="0" y="0"/>
-                      <a:ext cx="4769877" cy="2860769"/>
+                      <a:ext cx="5760720" cy="4509135"/>
                     </a:xfrm>
                     <a:prstGeom prst="rect">
                       <a:avLst/>
@@ -10615,8 +12996,6 @@
         <w:pStyle w:val="ResimYazs"/>
         <w:jc w:val="center"/>
         <w:rPr>
-          <w:sz w:val="24"/>
-          <w:szCs w:val="24"/>
           <w:lang w:val="en-US"/>
         </w:rPr>
       </w:pPr>
@@ -10649,7 +13028,7 @@
           <w:noProof/>
           <w:lang w:val="en-US"/>
         </w:rPr>
-        <w:t>16</w:t>
+        <w:t>15</w:t>
       </w:r>
       <w:r>
         <w:rPr>
@@ -10661,7 +13040,7 @@
         <w:rPr>
           <w:lang w:val="en-US"/>
         </w:rPr>
-        <w:t>. Three Phase Full Bridge Diode Rectifier Schematic</w:t>
+        <w:t>. Overview of Hierarchical Design</w:t>
       </w:r>
     </w:p>
     <w:p>
@@ -10675,71 +13054,51 @@
           <w:lang w:val="en-US"/>
         </w:rPr>
       </w:pPr>
-      <w:bookmarkStart w:id="35" w:name="_Toc59825320"/>
-      <w:r>
-        <w:rPr>
+      <w:bookmarkStart w:id="34" w:name="_Toc59828918"/>
+      <w:r>
+        <w:rPr>
+          <w:lang w:val="en-US"/>
+        </w:rPr>
+        <w:t>Rectifier Unit</w:t>
+      </w:r>
+      <w:bookmarkEnd w:id="34"/>
+    </w:p>
+    <w:p>
+      <w:pPr>
+        <w:ind w:firstLine="708"/>
+        <w:rPr>
+          <w:szCs w:val="24"/>
+          <w:lang w:val="en-US"/>
+        </w:rPr>
+      </w:pPr>
+      <w:r>
+        <w:rPr>
+          <w:szCs w:val="24"/>
+          <w:lang w:val="en-US"/>
+        </w:rPr>
+        <w:t>As seen in Figure 16., in our rectifier unit we have our selected diodes and capacitor for three phase diode rectifiers, which has the same design with Simulink simulations.</w:t>
+      </w:r>
+    </w:p>
+    <w:p>
+      <w:pPr>
+        <w:keepNext/>
+        <w:ind w:left="708"/>
+        <w:jc w:val="center"/>
+        <w:rPr>
+          <w:lang w:val="en-US"/>
+        </w:rPr>
+      </w:pPr>
+      <w:r>
+        <w:rPr>
+          <w:noProof/>
           <w:lang w:val="en-US"/>
         </w:rPr>
         <w:lastRenderedPageBreak/>
-        <w:t>Converter Unit</w:t>
-      </w:r>
-      <w:bookmarkEnd w:id="35"/>
-    </w:p>
-    <w:p>
-      <w:pPr>
-        <w:ind w:firstLine="708"/>
-        <w:rPr>
-          <w:szCs w:val="24"/>
-          <w:lang w:val="en-US"/>
-        </w:rPr>
-      </w:pPr>
-      <w:r>
-        <w:rPr>
-          <w:szCs w:val="24"/>
-          <w:lang w:val="en-US"/>
-        </w:rPr>
-        <w:t xml:space="preserve">In converter unit, we have three parts which are buck converter, shunt resistor and gate driver. Buck converter design is same with Simulink simulations, shunt resistor is connected between negative terminal of battery and ground, which can be seen in </w:t>
-      </w:r>
-      <w:r>
-        <w:rPr>
-          <w:szCs w:val="24"/>
-          <w:lang w:val="en-US"/>
-        </w:rPr>
-        <w:t>F</w:t>
-      </w:r>
-      <w:r>
-        <w:rPr>
-          <w:szCs w:val="24"/>
-          <w:lang w:val="en-US"/>
-        </w:rPr>
-        <w:t xml:space="preserve">igure </w:t>
-      </w:r>
-      <w:r>
-        <w:rPr>
-          <w:szCs w:val="24"/>
-          <w:lang w:val="en-US"/>
-        </w:rPr>
-        <w:t>17.</w:t>
-      </w:r>
-    </w:p>
-    <w:p>
-      <w:pPr>
-        <w:keepNext/>
-        <w:jc w:val="center"/>
-        <w:rPr>
-          <w:lang w:val="en-US"/>
-        </w:rPr>
-      </w:pPr>
-      <w:r>
-        <w:rPr>
-          <w:noProof/>
-          <w:lang w:val="en-US"/>
-        </w:rPr>
         <w:drawing>
-          <wp:inline distT="0" distB="0" distL="0" distR="0" wp14:anchorId="3E060733" wp14:editId="084EFD88">
-            <wp:extent cx="5760720" cy="2241550"/>
-            <wp:effectExtent l="0" t="0" r="0" b="6350"/>
-            <wp:docPr id="23" name="Picture 3"/>
+          <wp:inline distT="0" distB="0" distL="0" distR="0" wp14:anchorId="6AB485D3" wp14:editId="2A7EE24B">
+            <wp:extent cx="4762500" cy="2856345"/>
+            <wp:effectExtent l="0" t="0" r="0" b="1270"/>
+            <wp:docPr id="22" name="Picture 2"/>
             <wp:cNvGraphicFramePr>
               <a:graphicFrameLocks xmlns:a="http://schemas.openxmlformats.org/drawingml/2006/main" noChangeAspect="1"/>
             </wp:cNvGraphicFramePr>
@@ -10759,7 +13118,7 @@
                   <pic:spPr>
                     <a:xfrm>
                       <a:off x="0" y="0"/>
-                      <a:ext cx="5760720" cy="2241550"/>
+                      <a:ext cx="4769877" cy="2860769"/>
                     </a:xfrm>
                     <a:prstGeom prst="rect">
                       <a:avLst/>
@@ -10811,7 +13170,7 @@
           <w:noProof/>
           <w:lang w:val="en-US"/>
         </w:rPr>
-        <w:t>17</w:t>
+        <w:t>16</w:t>
       </w:r>
       <w:r>
         <w:rPr>
@@ -10823,28 +13182,64 @@
         <w:rPr>
           <w:lang w:val="en-US"/>
         </w:rPr>
-        <w:t>. Buck Converter and Shunt Resistor Schematic</w:t>
-      </w:r>
-    </w:p>
-    <w:p>
-      <w:pPr>
-        <w:rPr>
-          <w:szCs w:val="24"/>
-          <w:lang w:val="en-US"/>
-        </w:rPr>
-      </w:pPr>
-      <w:r>
-        <w:rPr>
-          <w:lang w:val="en-US"/>
-        </w:rPr>
-        <w:tab/>
-      </w:r>
-      <w:r>
-        <w:rPr>
-          <w:szCs w:val="24"/>
-          <w:lang w:val="en-US"/>
-        </w:rPr>
-        <w:t>When we examined the selected gate driver’s datasheet, in recommended connection we are needed a 1uF bootstrap capacitor, and two times of bootstrap capacitor for supply bypass capacitance. Moreover, for bootstrap circuit, we need a diode between supply and positive terminal of bootstrap capacitor. While driving MOSFET gates, small resistances are required for current slew rate, so we added 20 ohms to gate paths. These discussed features of gate driver circuit can be examined in Figure 18.</w:t>
+        <w:t>. Three Phase Full Bridge Diode Rectifier Schematic</w:t>
+      </w:r>
+    </w:p>
+    <w:p>
+      <w:pPr>
+        <w:pStyle w:val="Balk2"/>
+        <w:numPr>
+          <w:ilvl w:val="0"/>
+          <w:numId w:val="9"/>
+        </w:numPr>
+        <w:rPr>
+          <w:lang w:val="en-US"/>
+        </w:rPr>
+      </w:pPr>
+      <w:bookmarkStart w:id="35" w:name="_Toc59828919"/>
+      <w:r>
+        <w:rPr>
+          <w:lang w:val="en-US"/>
+        </w:rPr>
+        <w:t>Converter Unit</w:t>
+      </w:r>
+      <w:bookmarkEnd w:id="35"/>
+    </w:p>
+    <w:p>
+      <w:pPr>
+        <w:ind w:firstLine="708"/>
+        <w:rPr>
+          <w:szCs w:val="24"/>
+          <w:lang w:val="en-US"/>
+        </w:rPr>
+      </w:pPr>
+      <w:r>
+        <w:rPr>
+          <w:szCs w:val="24"/>
+          <w:lang w:val="en-US"/>
+        </w:rPr>
+        <w:t xml:space="preserve">In converter unit, we have three parts which are buck converter, shunt resistor and gate driver. Buck converter design is same with Simulink simulations, shunt resistor is connected between negative terminal of battery and ground, which can be seen in </w:t>
+      </w:r>
+      <w:r>
+        <w:rPr>
+          <w:szCs w:val="24"/>
+          <w:lang w:val="en-US"/>
+        </w:rPr>
+        <w:t>F</w:t>
+      </w:r>
+      <w:r>
+        <w:rPr>
+          <w:szCs w:val="24"/>
+          <w:lang w:val="en-US"/>
+        </w:rPr>
+        <w:t xml:space="preserve">igure </w:t>
+      </w:r>
+      <w:r>
+        <w:rPr>
+          <w:szCs w:val="24"/>
+          <w:lang w:val="en-US"/>
+        </w:rPr>
+        <w:t>17.</w:t>
       </w:r>
     </w:p>
     <w:p>
@@ -10861,10 +13256,10 @@
           <w:lang w:val="en-US"/>
         </w:rPr>
         <w:drawing>
-          <wp:inline distT="0" distB="0" distL="0" distR="0" wp14:anchorId="258973F6" wp14:editId="2532790A">
-            <wp:extent cx="3467100" cy="3083777"/>
-            <wp:effectExtent l="0" t="0" r="0" b="2540"/>
-            <wp:docPr id="24" name="Picture 4"/>
+          <wp:inline distT="0" distB="0" distL="0" distR="0" wp14:anchorId="3E060733" wp14:editId="084EFD88">
+            <wp:extent cx="5760720" cy="2241550"/>
+            <wp:effectExtent l="0" t="0" r="0" b="6350"/>
+            <wp:docPr id="23" name="Picture 3"/>
             <wp:cNvGraphicFramePr>
               <a:graphicFrameLocks xmlns:a="http://schemas.openxmlformats.org/drawingml/2006/main" noChangeAspect="1"/>
             </wp:cNvGraphicFramePr>
@@ -10884,7 +13279,7 @@
                   <pic:spPr>
                     <a:xfrm>
                       <a:off x="0" y="0"/>
-                      <a:ext cx="3479921" cy="3095181"/>
+                      <a:ext cx="5760720" cy="2241550"/>
                     </a:xfrm>
                     <a:prstGeom prst="rect">
                       <a:avLst/>
@@ -10902,6 +13297,7 @@
         <w:pStyle w:val="ResimYazs"/>
         <w:jc w:val="center"/>
         <w:rPr>
+          <w:sz w:val="24"/>
           <w:szCs w:val="24"/>
           <w:lang w:val="en-US"/>
         </w:rPr>
@@ -10935,7 +13331,7 @@
           <w:noProof/>
           <w:lang w:val="en-US"/>
         </w:rPr>
-        <w:t>18</w:t>
+        <w:t>17</w:t>
       </w:r>
       <w:r>
         <w:rPr>
@@ -10947,60 +13343,28 @@
         <w:rPr>
           <w:lang w:val="en-US"/>
         </w:rPr>
-        <w:t>. Gate Driver Schematic</w:t>
-      </w:r>
-    </w:p>
-    <w:p>
-      <w:pPr>
-        <w:pStyle w:val="Balk2"/>
-        <w:numPr>
-          <w:ilvl w:val="0"/>
-          <w:numId w:val="9"/>
-        </w:numPr>
-        <w:rPr>
-          <w:lang w:val="en-US"/>
-        </w:rPr>
-      </w:pPr>
-      <w:bookmarkStart w:id="36" w:name="_Toc59825321"/>
-      <w:r>
-        <w:rPr>
-          <w:lang w:val="en-US"/>
-        </w:rPr>
-        <w:lastRenderedPageBreak/>
-        <w:t>Isolation Unit</w:t>
-      </w:r>
-      <w:bookmarkEnd w:id="36"/>
-    </w:p>
-    <w:p>
-      <w:pPr>
-        <w:ind w:firstLine="708"/>
-        <w:rPr>
-          <w:szCs w:val="24"/>
-          <w:lang w:val="en-US"/>
-        </w:rPr>
-      </w:pPr>
-      <w:r>
-        <w:rPr>
-          <w:szCs w:val="24"/>
-          <w:lang w:val="en-US"/>
-        </w:rPr>
-        <w:t xml:space="preserve">As we discussed in component selection part, we are needed isolation for digital side of our circuit. In our schematic, isolation unit includes two main parts which are isolating op-amp and digital isolator. </w:t>
-      </w:r>
-    </w:p>
-    <w:p>
-      <w:pPr>
-        <w:ind w:firstLine="708"/>
-        <w:rPr>
-          <w:szCs w:val="24"/>
-          <w:lang w:val="en-US"/>
-        </w:rPr>
-      </w:pPr>
-      <w:r>
-        <w:rPr>
-          <w:szCs w:val="24"/>
-          <w:lang w:val="en-US"/>
-        </w:rPr>
-        <w:t>When we examine the datasheet of our selected isolating op-amp, we see that for both supplies we are needed 100nF bypass capacitors, for differential input of our op-amp we are given a recommended filtering R-C circuit constructed with 20 ohm resistors and 10nF capacitor. At the output of isolation, we need again filtering for ADC input, and the cut-off frequency is determined by user. The only information given is resistors should be bigger than 5kohms. We have assumed our PWM frequency as 30kHz and cut-off frequency as 15kHz to prevent isolation from PWM noise, we have assumed the resistors as 5.6kohms, so we have found the filtering capacitor as 1uF. Isolation op-amp circuit can be examined in Figure 19.</w:t>
+        <w:t>. Buck Converter and Shunt Resistor Schematic</w:t>
+      </w:r>
+    </w:p>
+    <w:p>
+      <w:pPr>
+        <w:rPr>
+          <w:szCs w:val="24"/>
+          <w:lang w:val="en-US"/>
+        </w:rPr>
+      </w:pPr>
+      <w:r>
+        <w:rPr>
+          <w:lang w:val="en-US"/>
+        </w:rPr>
+        <w:tab/>
+      </w:r>
+      <w:r>
+        <w:rPr>
+          <w:szCs w:val="24"/>
+          <w:lang w:val="en-US"/>
+        </w:rPr>
+        <w:t>When we examined the selected gate driver’s datasheet, in recommended connection we are needed a 1uF bootstrap capacitor, and two times of bootstrap capacitor for supply bypass capacitance. Moreover, for bootstrap circuit, we need a diode between supply and positive terminal of bootstrap capacitor. While driving MOSFET gates, small resistances are required for current slew rate, so we added 20 ohms to gate paths. These discussed features of gate driver circuit can be examined in Figure 18.</w:t>
       </w:r>
     </w:p>
     <w:p>
@@ -11016,11 +13380,12 @@
           <w:noProof/>
           <w:lang w:val="en-US"/>
         </w:rPr>
+        <w:lastRenderedPageBreak/>
         <w:drawing>
-          <wp:inline distT="0" distB="0" distL="0" distR="0" wp14:anchorId="7D178205" wp14:editId="09E3ECD6">
-            <wp:extent cx="5760720" cy="2960370"/>
-            <wp:effectExtent l="0" t="0" r="0" b="0"/>
-            <wp:docPr id="25" name="Picture 5"/>
+          <wp:inline distT="0" distB="0" distL="0" distR="0" wp14:anchorId="258973F6" wp14:editId="2532790A">
+            <wp:extent cx="3467100" cy="3083777"/>
+            <wp:effectExtent l="0" t="0" r="0" b="2540"/>
+            <wp:docPr id="24" name="Picture 4"/>
             <wp:cNvGraphicFramePr>
               <a:graphicFrameLocks xmlns:a="http://schemas.openxmlformats.org/drawingml/2006/main" noChangeAspect="1"/>
             </wp:cNvGraphicFramePr>
@@ -11040,7 +13405,7 @@
                   <pic:spPr>
                     <a:xfrm>
                       <a:off x="0" y="0"/>
-                      <a:ext cx="5760720" cy="2960370"/>
+                      <a:ext cx="3479921" cy="3095181"/>
                     </a:xfrm>
                     <a:prstGeom prst="rect">
                       <a:avLst/>
@@ -11058,6 +13423,7 @@
         <w:pStyle w:val="ResimYazs"/>
         <w:jc w:val="center"/>
         <w:rPr>
+          <w:szCs w:val="24"/>
           <w:lang w:val="en-US"/>
         </w:rPr>
       </w:pPr>
@@ -11090,7 +13456,7 @@
           <w:noProof/>
           <w:lang w:val="en-US"/>
         </w:rPr>
-        <w:t>19</w:t>
+        <w:t>18</w:t>
       </w:r>
       <w:r>
         <w:rPr>
@@ -11102,8 +13468,28 @@
         <w:rPr>
           <w:lang w:val="en-US"/>
         </w:rPr>
-        <w:t>. Isolating Op-amp Schematic</w:t>
-      </w:r>
+        <w:t>. Gate Driver Schematic</w:t>
+      </w:r>
+    </w:p>
+    <w:p>
+      <w:pPr>
+        <w:pStyle w:val="Balk2"/>
+        <w:numPr>
+          <w:ilvl w:val="0"/>
+          <w:numId w:val="9"/>
+        </w:numPr>
+        <w:rPr>
+          <w:lang w:val="en-US"/>
+        </w:rPr>
+      </w:pPr>
+      <w:bookmarkStart w:id="36" w:name="_Toc59828920"/>
+      <w:r>
+        <w:rPr>
+          <w:lang w:val="en-US"/>
+        </w:rPr>
+        <w:t>Isolation Unit</w:t>
+      </w:r>
+      <w:bookmarkEnd w:id="36"/>
     </w:p>
     <w:p>
       <w:pPr>
@@ -11118,7 +13504,23 @@
           <w:szCs w:val="24"/>
           <w:lang w:val="en-US"/>
         </w:rPr>
-        <w:t>In our selected digital isolator, we only need bypass capacitors which are recommended in datasheet as 100nF. In Figure 20., digital isolator schematic can be seen.</w:t>
+        <w:t xml:space="preserve">As we discussed in component selection part, we are needed isolation for digital side of our circuit. In our schematic, isolation unit includes two main parts which are isolating op-amp and digital isolator. </w:t>
+      </w:r>
+    </w:p>
+    <w:p>
+      <w:pPr>
+        <w:ind w:firstLine="708"/>
+        <w:rPr>
+          <w:szCs w:val="24"/>
+          <w:lang w:val="en-US"/>
+        </w:rPr>
+      </w:pPr>
+      <w:r>
+        <w:rPr>
+          <w:szCs w:val="24"/>
+          <w:lang w:val="en-US"/>
+        </w:rPr>
+        <w:t>When we examine the datasheet of our selected isolating op-amp, we see that for both supplies we are needed 100nF bypass capacitors, for differential input of our op-amp we are given a recommended filtering R-C circuit constructed with 20 ohm resistors and 10nF capacitor. At the output of isolation, we need again filtering for ADC input, and the cut-off frequency is determined by user. The only information given is resistors should be bigger than 5kohms. We have assumed our PWM frequency as 30kHz and cut-off frequency as 15kHz to prevent isolation from PWM noise, we have assumed the resistors as 5.6kohms, so we have found the filtering capacitor as 1uF. Isolation op-amp circuit can be examined in Figure 19.</w:t>
       </w:r>
     </w:p>
     <w:p>
@@ -11136,10 +13538,10 @@
         </w:rPr>
         <w:lastRenderedPageBreak/>
         <w:drawing>
-          <wp:inline distT="0" distB="0" distL="0" distR="0" wp14:anchorId="694FB364" wp14:editId="31A1E76F">
-            <wp:extent cx="4314825" cy="2926432"/>
-            <wp:effectExtent l="0" t="0" r="0" b="7620"/>
-            <wp:docPr id="26" name="Picture 6"/>
+          <wp:inline distT="0" distB="0" distL="0" distR="0" wp14:anchorId="7D178205" wp14:editId="09E3ECD6">
+            <wp:extent cx="5760720" cy="2960370"/>
+            <wp:effectExtent l="0" t="0" r="0" b="0"/>
+            <wp:docPr id="25" name="Picture 5"/>
             <wp:cNvGraphicFramePr>
               <a:graphicFrameLocks xmlns:a="http://schemas.openxmlformats.org/drawingml/2006/main" noChangeAspect="1"/>
             </wp:cNvGraphicFramePr>
@@ -11159,7 +13561,7 @@
                   <pic:spPr>
                     <a:xfrm>
                       <a:off x="0" y="0"/>
-                      <a:ext cx="4327638" cy="2935122"/>
+                      <a:ext cx="5760720" cy="2960370"/>
                     </a:xfrm>
                     <a:prstGeom prst="rect">
                       <a:avLst/>
@@ -11209,7 +13611,7 @@
           <w:noProof/>
           <w:lang w:val="en-US"/>
         </w:rPr>
-        <w:t>20</w:t>
+        <w:t>19</w:t>
       </w:r>
       <w:r>
         <w:rPr>
@@ -11221,28 +13623,8 @@
         <w:rPr>
           <w:lang w:val="en-US"/>
         </w:rPr>
-        <w:t>. Digital Isolation Schematic</w:t>
-      </w:r>
-    </w:p>
-    <w:p>
-      <w:pPr>
-        <w:pStyle w:val="Balk2"/>
-        <w:numPr>
-          <w:ilvl w:val="0"/>
-          <w:numId w:val="9"/>
-        </w:numPr>
-        <w:rPr>
-          <w:lang w:val="en-US"/>
-        </w:rPr>
-      </w:pPr>
-      <w:bookmarkStart w:id="37" w:name="_Toc59825322"/>
-      <w:r>
-        <w:rPr>
-          <w:lang w:val="en-US"/>
-        </w:rPr>
-        <w:t>Logic Unit</w:t>
-      </w:r>
-      <w:bookmarkEnd w:id="37"/>
+        <w:t>. Isolating Op-amp Schematic</w:t>
+      </w:r>
     </w:p>
     <w:p>
       <w:pPr>
@@ -11257,7 +13639,7 @@
           <w:szCs w:val="24"/>
           <w:lang w:val="en-US"/>
         </w:rPr>
-        <w:t>In logic unit, we have our selected digital controller which is PIC16F1614. In the datasheet of this controller, we need bypass capacitors 10nF and 100nF. In this microcontroller, we have pins for in circuit serial programming which are MCLR, ICSPDAT and ICSPCLK, which are connecting to PICKIT. In recommended connection, ICSPDAT and ICSPCLK have direct connection, however we are given a recommended connection for MCLR with 10kohms and 4.7kohms resistor and 100nF bypass capacitor. Moreover, in this part of schematic we have ADC inputs and PWM outputs, where PWM outputs have pull-down resistors for safe operation. Schematic of controller can be seen in Figure 21.</w:t>
+        <w:t>In our selected digital isolator, we only need bypass capacitors which are recommended in datasheet as 100nF. In Figure 20., digital isolator schematic can be seen.</w:t>
       </w:r>
     </w:p>
     <w:p>
@@ -11273,12 +13655,11 @@
           <w:noProof/>
           <w:lang w:val="en-US"/>
         </w:rPr>
-        <w:lastRenderedPageBreak/>
         <w:drawing>
-          <wp:inline distT="0" distB="0" distL="0" distR="0" wp14:anchorId="2F0C2D31" wp14:editId="012E89F8">
-            <wp:extent cx="5177535" cy="3743325"/>
-            <wp:effectExtent l="0" t="0" r="4445" b="0"/>
-            <wp:docPr id="27" name="Picture 7"/>
+          <wp:inline distT="0" distB="0" distL="0" distR="0" wp14:anchorId="694FB364" wp14:editId="31A1E76F">
+            <wp:extent cx="4314825" cy="2926432"/>
+            <wp:effectExtent l="0" t="0" r="0" b="7620"/>
+            <wp:docPr id="26" name="Picture 6"/>
             <wp:cNvGraphicFramePr>
               <a:graphicFrameLocks xmlns:a="http://schemas.openxmlformats.org/drawingml/2006/main" noChangeAspect="1"/>
             </wp:cNvGraphicFramePr>
@@ -11298,7 +13679,7 @@
                   <pic:spPr>
                     <a:xfrm>
                       <a:off x="0" y="0"/>
-                      <a:ext cx="5193978" cy="3755213"/>
+                      <a:ext cx="4327638" cy="2935122"/>
                     </a:xfrm>
                     <a:prstGeom prst="rect">
                       <a:avLst/>
@@ -11348,7 +13729,7 @@
           <w:noProof/>
           <w:lang w:val="en-US"/>
         </w:rPr>
-        <w:t>21</w:t>
+        <w:t>20</w:t>
       </w:r>
       <w:r>
         <w:rPr>
@@ -11360,7 +13741,7 @@
         <w:rPr>
           <w:lang w:val="en-US"/>
         </w:rPr>
-        <w:t>. Controller Schematic</w:t>
+        <w:t>. Digital Isolation Schematic</w:t>
       </w:r>
     </w:p>
     <w:p>
@@ -11374,28 +13755,29 @@
           <w:lang w:val="en-US"/>
         </w:rPr>
       </w:pPr>
-      <w:bookmarkStart w:id="38" w:name="_Toc59825323"/>
-      <w:r>
-        <w:rPr>
-          <w:lang w:val="en-US"/>
-        </w:rPr>
-        <w:t>Power Unit</w:t>
-      </w:r>
-      <w:bookmarkEnd w:id="38"/>
-    </w:p>
-    <w:p>
-      <w:pPr>
-        <w:rPr>
-          <w:szCs w:val="24"/>
-          <w:lang w:val="en-US"/>
-        </w:rPr>
-      </w:pPr>
-      <w:r>
-        <w:rPr>
-          <w:szCs w:val="24"/>
-          <w:lang w:val="en-US"/>
-        </w:rPr>
-        <w:t>In power unit of schematic, we have selected 24V/12V, 24V/3.3V and 3.3V Isolation equipment. In this part, we only have extra bypass capacitors that are recommended in datasheets. In Figure 22. 24V/12V and 24V/3.3V, and in Figure 23. 3V isolation schematics can be seen.</w:t>
+      <w:bookmarkStart w:id="37" w:name="_Toc59828921"/>
+      <w:r>
+        <w:rPr>
+          <w:lang w:val="en-US"/>
+        </w:rPr>
+        <w:t>Logic Unit</w:t>
+      </w:r>
+      <w:bookmarkEnd w:id="37"/>
+    </w:p>
+    <w:p>
+      <w:pPr>
+        <w:ind w:firstLine="708"/>
+        <w:rPr>
+          <w:szCs w:val="24"/>
+          <w:lang w:val="en-US"/>
+        </w:rPr>
+      </w:pPr>
+      <w:r>
+        <w:rPr>
+          <w:szCs w:val="24"/>
+          <w:lang w:val="en-US"/>
+        </w:rPr>
+        <w:t>In logic unit, we have our selected digital controller which is PIC16F1614. In the datasheet of this controller, we need bypass capacitors 10nF and 100nF. In this microcontroller, we have pins for in circuit serial programming which are MCLR, ICSPDAT and ICSPCLK, which are connecting to PICKIT. In recommended connection, ICSPDAT and ICSPCLK have direct connection, however we are given a recommended connection for MCLR with 10kohms and 4.7kohms resistor and 100nF bypass capacitor. Moreover, in this part of schematic we have ADC inputs and PWM outputs, where PWM outputs have pull-down resistors for safe operation. Schematic of controller can be seen in Figure 21.</w:t>
       </w:r>
     </w:p>
     <w:p>
@@ -11411,11 +13793,12 @@
           <w:noProof/>
           <w:lang w:val="en-US"/>
         </w:rPr>
+        <w:lastRenderedPageBreak/>
         <w:drawing>
-          <wp:inline distT="0" distB="0" distL="0" distR="0" wp14:anchorId="6A4EB3E5" wp14:editId="68584DAD">
-            <wp:extent cx="5760720" cy="2189480"/>
-            <wp:effectExtent l="0" t="0" r="0" b="1270"/>
-            <wp:docPr id="28" name="Picture 8"/>
+          <wp:inline distT="0" distB="0" distL="0" distR="0" wp14:anchorId="2F0C2D31" wp14:editId="012E89F8">
+            <wp:extent cx="5177535" cy="3743325"/>
+            <wp:effectExtent l="0" t="0" r="4445" b="0"/>
+            <wp:docPr id="27" name="Picture 7"/>
             <wp:cNvGraphicFramePr>
               <a:graphicFrameLocks xmlns:a="http://schemas.openxmlformats.org/drawingml/2006/main" noChangeAspect="1"/>
             </wp:cNvGraphicFramePr>
@@ -11435,7 +13818,7 @@
                   <pic:spPr>
                     <a:xfrm>
                       <a:off x="0" y="0"/>
-                      <a:ext cx="5760720" cy="2189480"/>
+                      <a:ext cx="5193978" cy="3755213"/>
                     </a:xfrm>
                     <a:prstGeom prst="rect">
                       <a:avLst/>
@@ -11453,8 +13836,6 @@
         <w:pStyle w:val="ResimYazs"/>
         <w:jc w:val="center"/>
         <w:rPr>
-          <w:sz w:val="24"/>
-          <w:szCs w:val="24"/>
           <w:lang w:val="en-US"/>
         </w:rPr>
       </w:pPr>
@@ -11487,7 +13868,7 @@
           <w:noProof/>
           <w:lang w:val="en-US"/>
         </w:rPr>
-        <w:t>22</w:t>
+        <w:t>21</w:t>
       </w:r>
       <w:r>
         <w:rPr>
@@ -11499,7 +13880,42 @@
         <w:rPr>
           <w:lang w:val="en-US"/>
         </w:rPr>
-        <w:t>. 24V/12V and 24V/3.3V Conversion Schematic</w:t>
+        <w:t>. Controller Schematic</w:t>
+      </w:r>
+    </w:p>
+    <w:p>
+      <w:pPr>
+        <w:pStyle w:val="Balk2"/>
+        <w:numPr>
+          <w:ilvl w:val="0"/>
+          <w:numId w:val="9"/>
+        </w:numPr>
+        <w:rPr>
+          <w:lang w:val="en-US"/>
+        </w:rPr>
+      </w:pPr>
+      <w:bookmarkStart w:id="38" w:name="_Toc59828922"/>
+      <w:r>
+        <w:rPr>
+          <w:lang w:val="en-US"/>
+        </w:rPr>
+        <w:t>Power Unit</w:t>
+      </w:r>
+      <w:bookmarkEnd w:id="38"/>
+    </w:p>
+    <w:p>
+      <w:pPr>
+        <w:rPr>
+          <w:szCs w:val="24"/>
+          <w:lang w:val="en-US"/>
+        </w:rPr>
+      </w:pPr>
+      <w:r>
+        <w:rPr>
+          <w:szCs w:val="24"/>
+          <w:lang w:val="en-US"/>
+        </w:rPr>
+        <w:t>In power unit of schematic, we have selected 24V/12V, 24V/3.3V and 3.3V Isolation equipment. In this part, we only have extra bypass capacitors that are recommended in datasheets. In Figure 22. 24V/12V and 24V/3.3V, and in Figure 23. 3V isolation schematics can be seen.</w:t>
       </w:r>
     </w:p>
     <w:p>
@@ -11515,12 +13931,11 @@
           <w:noProof/>
           <w:lang w:val="en-US"/>
         </w:rPr>
-        <w:lastRenderedPageBreak/>
         <w:drawing>
-          <wp:inline distT="0" distB="0" distL="0" distR="0" wp14:anchorId="1EA8DEDC" wp14:editId="4F7A5ECF">
-            <wp:extent cx="2781300" cy="2289922"/>
-            <wp:effectExtent l="0" t="0" r="0" b="0"/>
-            <wp:docPr id="29" name="Picture 9"/>
+          <wp:inline distT="0" distB="0" distL="0" distR="0" wp14:anchorId="6A4EB3E5" wp14:editId="68584DAD">
+            <wp:extent cx="5760720" cy="2189480"/>
+            <wp:effectExtent l="0" t="0" r="0" b="1270"/>
+            <wp:docPr id="28" name="Picture 8"/>
             <wp:cNvGraphicFramePr>
               <a:graphicFrameLocks xmlns:a="http://schemas.openxmlformats.org/drawingml/2006/main" noChangeAspect="1"/>
             </wp:cNvGraphicFramePr>
@@ -11540,7 +13955,7 @@
                   <pic:spPr>
                     <a:xfrm>
                       <a:off x="0" y="0"/>
-                      <a:ext cx="2798590" cy="2304158"/>
+                      <a:ext cx="5760720" cy="2189480"/>
                     </a:xfrm>
                     <a:prstGeom prst="rect">
                       <a:avLst/>
@@ -11558,6 +13973,8 @@
         <w:pStyle w:val="ResimYazs"/>
         <w:jc w:val="center"/>
         <w:rPr>
+          <w:sz w:val="24"/>
+          <w:szCs w:val="24"/>
           <w:lang w:val="en-US"/>
         </w:rPr>
       </w:pPr>
@@ -11590,7 +14007,7 @@
           <w:noProof/>
           <w:lang w:val="en-US"/>
         </w:rPr>
-        <w:t>23</w:t>
+        <w:t>22</w:t>
       </w:r>
       <w:r>
         <w:rPr>
@@ -11602,43 +14019,7 @@
         <w:rPr>
           <w:lang w:val="en-US"/>
         </w:rPr>
-        <w:t>. 3.3V Isolation Schematic</w:t>
-      </w:r>
-    </w:p>
-    <w:p>
-      <w:pPr>
-        <w:pStyle w:val="Balk2"/>
-        <w:numPr>
-          <w:ilvl w:val="0"/>
-          <w:numId w:val="9"/>
-        </w:numPr>
-        <w:rPr>
-          <w:lang w:val="en-US"/>
-        </w:rPr>
-      </w:pPr>
-      <w:bookmarkStart w:id="39" w:name="_Toc59825324"/>
-      <w:r>
-        <w:rPr>
-          <w:lang w:val="en-US"/>
-        </w:rPr>
-        <w:t>Connector Unit</w:t>
-      </w:r>
-      <w:bookmarkEnd w:id="39"/>
-    </w:p>
-    <w:p>
-      <w:pPr>
-        <w:ind w:firstLine="708"/>
-        <w:rPr>
-          <w:szCs w:val="24"/>
-          <w:lang w:val="en-US"/>
-        </w:rPr>
-      </w:pPr>
-      <w:r>
-        <w:rPr>
-          <w:szCs w:val="24"/>
-          <w:lang w:val="en-US"/>
-        </w:rPr>
-        <w:t>As we discussed before, we will use screw connectors and headers in order to achieve flexibility in connections. Schematic of connectors can be seen in figure 10.</w:t>
+        <w:t>. 24V/12V and 24V/3.3V Conversion Schematic</w:t>
       </w:r>
     </w:p>
     <w:p>
@@ -11654,11 +14035,12 @@
           <w:noProof/>
           <w:lang w:val="en-US"/>
         </w:rPr>
+        <w:lastRenderedPageBreak/>
         <w:drawing>
-          <wp:inline distT="0" distB="0" distL="0" distR="0" wp14:anchorId="66B05F67" wp14:editId="1748DCE5">
-            <wp:extent cx="3880884" cy="2621907"/>
-            <wp:effectExtent l="0" t="0" r="5715" b="7620"/>
-            <wp:docPr id="30" name="Picture 10"/>
+          <wp:inline distT="0" distB="0" distL="0" distR="0" wp14:anchorId="1EA8DEDC" wp14:editId="4F7A5ECF">
+            <wp:extent cx="2781300" cy="2289922"/>
+            <wp:effectExtent l="0" t="0" r="0" b="0"/>
+            <wp:docPr id="29" name="Picture 9"/>
             <wp:cNvGraphicFramePr>
               <a:graphicFrameLocks xmlns:a="http://schemas.openxmlformats.org/drawingml/2006/main" noChangeAspect="1"/>
             </wp:cNvGraphicFramePr>
@@ -11678,6 +14060,144 @@
                   <pic:spPr>
                     <a:xfrm>
                       <a:off x="0" y="0"/>
+                      <a:ext cx="2798590" cy="2304158"/>
+                    </a:xfrm>
+                    <a:prstGeom prst="rect">
+                      <a:avLst/>
+                    </a:prstGeom>
+                  </pic:spPr>
+                </pic:pic>
+              </a:graphicData>
+            </a:graphic>
+          </wp:inline>
+        </w:drawing>
+      </w:r>
+    </w:p>
+    <w:p>
+      <w:pPr>
+        <w:pStyle w:val="ResimYazs"/>
+        <w:jc w:val="center"/>
+        <w:rPr>
+          <w:lang w:val="en-US"/>
+        </w:rPr>
+      </w:pPr>
+      <w:r>
+        <w:rPr>
+          <w:lang w:val="en-US"/>
+        </w:rPr>
+        <w:t xml:space="preserve">Figure </w:t>
+      </w:r>
+      <w:r>
+        <w:rPr>
+          <w:lang w:val="en-US"/>
+        </w:rPr>
+        <w:fldChar w:fldCharType="begin"/>
+      </w:r>
+      <w:r>
+        <w:rPr>
+          <w:lang w:val="en-US"/>
+        </w:rPr>
+        <w:instrText xml:space="preserve"> SEQ Figure \* ARABIC </w:instrText>
+      </w:r>
+      <w:r>
+        <w:rPr>
+          <w:lang w:val="en-US"/>
+        </w:rPr>
+        <w:fldChar w:fldCharType="separate"/>
+      </w:r>
+      <w:r>
+        <w:rPr>
+          <w:noProof/>
+          <w:lang w:val="en-US"/>
+        </w:rPr>
+        <w:t>23</w:t>
+      </w:r>
+      <w:r>
+        <w:rPr>
+          <w:lang w:val="en-US"/>
+        </w:rPr>
+        <w:fldChar w:fldCharType="end"/>
+      </w:r>
+      <w:r>
+        <w:rPr>
+          <w:lang w:val="en-US"/>
+        </w:rPr>
+        <w:t>. 3.3V Isolation Schematic</w:t>
+      </w:r>
+    </w:p>
+    <w:p>
+      <w:pPr>
+        <w:pStyle w:val="Balk2"/>
+        <w:numPr>
+          <w:ilvl w:val="0"/>
+          <w:numId w:val="9"/>
+        </w:numPr>
+        <w:rPr>
+          <w:lang w:val="en-US"/>
+        </w:rPr>
+      </w:pPr>
+      <w:bookmarkStart w:id="39" w:name="_Toc59828923"/>
+      <w:r>
+        <w:rPr>
+          <w:lang w:val="en-US"/>
+        </w:rPr>
+        <w:t>Connector Unit</w:t>
+      </w:r>
+      <w:bookmarkEnd w:id="39"/>
+    </w:p>
+    <w:p>
+      <w:pPr>
+        <w:ind w:firstLine="708"/>
+        <w:rPr>
+          <w:szCs w:val="24"/>
+          <w:lang w:val="en-US"/>
+        </w:rPr>
+      </w:pPr>
+      <w:r>
+        <w:rPr>
+          <w:szCs w:val="24"/>
+          <w:lang w:val="en-US"/>
+        </w:rPr>
+        <w:t>As we discussed before, we will use screw connectors and headers in order to achieve flexibility in connections. Schematic of connectors can be seen in figure 10.</w:t>
+      </w:r>
+    </w:p>
+    <w:p>
+      <w:pPr>
+        <w:keepNext/>
+        <w:jc w:val="center"/>
+        <w:rPr>
+          <w:lang w:val="en-US"/>
+        </w:rPr>
+      </w:pPr>
+      <w:r>
+        <w:rPr>
+          <w:noProof/>
+          <w:lang w:val="en-US"/>
+        </w:rPr>
+        <w:drawing>
+          <wp:inline distT="0" distB="0" distL="0" distR="0" wp14:anchorId="66B05F67" wp14:editId="1748DCE5">
+            <wp:extent cx="3880884" cy="2621907"/>
+            <wp:effectExtent l="0" t="0" r="5715" b="7620"/>
+            <wp:docPr id="30" name="Picture 10"/>
+            <wp:cNvGraphicFramePr>
+              <a:graphicFrameLocks xmlns:a="http://schemas.openxmlformats.org/drawingml/2006/main" noChangeAspect="1"/>
+            </wp:cNvGraphicFramePr>
+            <a:graphic xmlns:a="http://schemas.openxmlformats.org/drawingml/2006/main">
+              <a:graphicData uri="http://schemas.openxmlformats.org/drawingml/2006/picture">
+                <pic:pic xmlns:pic="http://schemas.openxmlformats.org/drawingml/2006/picture">
+                  <pic:nvPicPr>
+                    <pic:cNvPr id="1" name=""/>
+                    <pic:cNvPicPr/>
+                  </pic:nvPicPr>
+                  <pic:blipFill>
+                    <a:blip r:embed="rId39"/>
+                    <a:stretch>
+                      <a:fillRect/>
+                    </a:stretch>
+                  </pic:blipFill>
+                  <pic:spPr>
+                    <a:xfrm>
+                      <a:off x="0" y="0"/>
                       <a:ext cx="3905914" cy="2638817"/>
                     </a:xfrm>
                     <a:prstGeom prst="rect">
@@ -11773,7 +14293,7 @@
           <w:lang w:val="en-US"/>
         </w:rPr>
       </w:pPr>
-      <w:bookmarkStart w:id="40" w:name="_Toc59825325"/>
+      <w:bookmarkStart w:id="40" w:name="_Toc59828924"/>
       <w:r>
         <w:rPr>
           <w:lang w:val="en-US"/>
@@ -11803,43 +14323,601 @@
     </w:p>
     <w:p>
       <w:pPr>
+        <w:ind w:firstLine="708"/>
+        <w:rPr>
+          <w:lang w:val="en-US"/>
+        </w:rPr>
+      </w:pPr>
+      <w:r>
+        <w:rPr>
+          <w:lang w:val="en-US"/>
+        </w:rPr>
+        <w:t xml:space="preserve">We have made a circuit design which rectifies the three-phase AC voltage, reduces it to charge a battery in desired value and controls it with closed feedback loop. Then, we made the necessary simulation bot ideal and non-ideal case. In here the idea is, simulation is a tool for specifying the components in order to design a reliable and compact product. Therefore, after </w:t>
+      </w:r>
+      <w:r>
+        <w:rPr>
+          <w:lang w:val="en-US"/>
+        </w:rPr>
+        <w:lastRenderedPageBreak/>
+        <w:t xml:space="preserve">the simulations we chose the components according to our calculations and simulation results. As a last part, for this step of the project, we draw the schematics of our components and subsystems by using a design tool Altium. This is an important part in order to see the component as a circuit particle, not a simulation </w:t>
+      </w:r>
+      <w:r>
+        <w:rPr>
+          <w:lang w:val="en-US"/>
+        </w:rPr>
+        <w:t>box</w:t>
+      </w:r>
+      <w:r>
+        <w:rPr>
+          <w:lang w:val="en-US"/>
+        </w:rPr>
+        <w:t xml:space="preserve">. </w:t>
+      </w:r>
+    </w:p>
+    <w:p>
+      <w:pPr>
+        <w:ind w:firstLine="708"/>
+        <w:rPr>
+          <w:lang w:val="en-US"/>
+        </w:rPr>
+      </w:pPr>
+    </w:p>
+    <w:p>
+      <w:pPr>
+        <w:ind w:firstLine="708"/>
+        <w:rPr>
+          <w:lang w:val="en-US"/>
+        </w:rPr>
+      </w:pPr>
+    </w:p>
+    <w:p>
+      <w:pPr>
+        <w:ind w:firstLine="708"/>
+        <w:rPr>
+          <w:lang w:val="en-US"/>
+        </w:rPr>
+      </w:pPr>
+    </w:p>
+    <w:p>
+      <w:pPr>
+        <w:ind w:firstLine="708"/>
+        <w:rPr>
+          <w:lang w:val="en-US"/>
+        </w:rPr>
+      </w:pPr>
+    </w:p>
+    <w:p>
+      <w:pPr>
+        <w:ind w:firstLine="708"/>
+        <w:rPr>
+          <w:lang w:val="en-US"/>
+        </w:rPr>
+      </w:pPr>
+    </w:p>
+    <w:p>
+      <w:pPr>
+        <w:ind w:firstLine="708"/>
+        <w:rPr>
+          <w:lang w:val="en-US"/>
+        </w:rPr>
+      </w:pPr>
+    </w:p>
+    <w:p>
+      <w:pPr>
+        <w:ind w:firstLine="708"/>
+        <w:rPr>
+          <w:lang w:val="en-US"/>
+        </w:rPr>
+      </w:pPr>
+    </w:p>
+    <w:p>
+      <w:pPr>
+        <w:ind w:firstLine="708"/>
+        <w:rPr>
+          <w:lang w:val="en-US"/>
+        </w:rPr>
+      </w:pPr>
+    </w:p>
+    <w:p>
+      <w:pPr>
+        <w:ind w:firstLine="708"/>
         <w:rPr>
           <w:sz w:val="16"/>
           <w:szCs w:val="14"/>
           <w:lang w:val="en-US"/>
         </w:rPr>
       </w:pPr>
-      <w:r>
-        <w:rPr>
-          <w:lang w:val="en-US"/>
-        </w:rPr>
-        <w:t xml:space="preserve">We have made a circuit design which rectifies the three-phase AC voltage, reduces it to charge a battery in desired value and controls it with closed feedback loop. Then, we made the necessary simulation bot ideal and non-ideal case. In here the idea is, simulation is a tool for specifying the components in order to design a reliable and compact product. Therefore, after </w:t>
-      </w:r>
-      <w:r>
-        <w:rPr>
-          <w:lang w:val="en-US"/>
-        </w:rPr>
-        <w:lastRenderedPageBreak/>
-        <w:t xml:space="preserve">the simulations we chose the components according to our calculations and simulation results. As a last part, for this step of the project, we draw the schematics of our components and subsystems by using a design tool Altium. This is an important part in order to see the component as a circuit particle, not a simulation </w:t>
-      </w:r>
-      <w:proofErr w:type="gramStart"/>
-      <w:r>
-        <w:rPr>
-          <w:lang w:val="en-US"/>
-        </w:rPr>
-        <w:t>boxes</w:t>
-      </w:r>
-      <w:proofErr w:type="gramEnd"/>
-      <w:r>
-        <w:rPr>
-          <w:lang w:val="en-US"/>
-        </w:rPr>
-        <w:t xml:space="preserve">. </w:t>
-      </w:r>
+    </w:p>
+    <w:p>
+      <w:pPr>
+        <w:ind w:firstLine="708"/>
+        <w:rPr>
+          <w:sz w:val="16"/>
+          <w:szCs w:val="14"/>
+          <w:lang w:val="en-US"/>
+        </w:rPr>
+      </w:pPr>
+    </w:p>
+    <w:p>
+      <w:pPr>
+        <w:ind w:firstLine="708"/>
+        <w:rPr>
+          <w:sz w:val="16"/>
+          <w:szCs w:val="14"/>
+          <w:lang w:val="en-US"/>
+        </w:rPr>
+      </w:pPr>
+    </w:p>
+    <w:p>
+      <w:pPr>
+        <w:ind w:firstLine="708"/>
+        <w:rPr>
+          <w:sz w:val="16"/>
+          <w:szCs w:val="14"/>
+          <w:lang w:val="en-US"/>
+        </w:rPr>
+      </w:pPr>
+    </w:p>
+    <w:p>
+      <w:pPr>
+        <w:ind w:firstLine="708"/>
+        <w:rPr>
+          <w:sz w:val="16"/>
+          <w:szCs w:val="14"/>
+          <w:lang w:val="en-US"/>
+        </w:rPr>
+      </w:pPr>
+    </w:p>
+    <w:p>
+      <w:pPr>
+        <w:ind w:firstLine="708"/>
+        <w:rPr>
+          <w:sz w:val="16"/>
+          <w:szCs w:val="14"/>
+          <w:lang w:val="en-US"/>
+        </w:rPr>
+      </w:pPr>
+    </w:p>
+    <w:p>
+      <w:pPr>
+        <w:ind w:firstLine="708"/>
+        <w:rPr>
+          <w:sz w:val="16"/>
+          <w:szCs w:val="14"/>
+          <w:lang w:val="en-US"/>
+        </w:rPr>
+      </w:pPr>
+    </w:p>
+    <w:p>
+      <w:pPr>
+        <w:ind w:firstLine="708"/>
+        <w:rPr>
+          <w:sz w:val="16"/>
+          <w:szCs w:val="14"/>
+          <w:lang w:val="en-US"/>
+        </w:rPr>
+      </w:pPr>
+    </w:p>
+    <w:p>
+      <w:pPr>
+        <w:ind w:firstLine="708"/>
+        <w:rPr>
+          <w:sz w:val="16"/>
+          <w:szCs w:val="14"/>
+          <w:lang w:val="en-US"/>
+        </w:rPr>
+      </w:pPr>
+    </w:p>
+    <w:p>
+      <w:pPr>
+        <w:ind w:firstLine="708"/>
+        <w:rPr>
+          <w:sz w:val="16"/>
+          <w:szCs w:val="14"/>
+          <w:lang w:val="en-US"/>
+        </w:rPr>
+      </w:pPr>
+    </w:p>
+    <w:p>
+      <w:pPr>
+        <w:ind w:firstLine="708"/>
+        <w:rPr>
+          <w:sz w:val="16"/>
+          <w:szCs w:val="14"/>
+          <w:lang w:val="en-US"/>
+        </w:rPr>
+      </w:pPr>
+    </w:p>
+    <w:p>
+      <w:pPr>
+        <w:ind w:firstLine="708"/>
+        <w:rPr>
+          <w:sz w:val="16"/>
+          <w:szCs w:val="14"/>
+          <w:lang w:val="en-US"/>
+        </w:rPr>
+      </w:pPr>
+    </w:p>
+    <w:p>
+      <w:pPr>
+        <w:ind w:firstLine="708"/>
+        <w:rPr>
+          <w:sz w:val="16"/>
+          <w:szCs w:val="14"/>
+          <w:lang w:val="en-US"/>
+        </w:rPr>
+      </w:pPr>
+    </w:p>
+    <w:p>
+      <w:pPr>
+        <w:ind w:firstLine="708"/>
+        <w:rPr>
+          <w:sz w:val="16"/>
+          <w:szCs w:val="14"/>
+          <w:lang w:val="en-US"/>
+        </w:rPr>
+      </w:pPr>
+    </w:p>
+    <w:p>
+      <w:pPr>
+        <w:ind w:firstLine="708"/>
+        <w:rPr>
+          <w:sz w:val="16"/>
+          <w:szCs w:val="14"/>
+          <w:lang w:val="en-US"/>
+        </w:rPr>
+      </w:pPr>
+    </w:p>
+    <w:p>
+      <w:pPr>
+        <w:ind w:firstLine="708"/>
+        <w:rPr>
+          <w:sz w:val="16"/>
+          <w:szCs w:val="14"/>
+          <w:lang w:val="en-US"/>
+        </w:rPr>
+      </w:pPr>
+    </w:p>
+    <w:p>
+      <w:pPr>
+        <w:ind w:firstLine="708"/>
+        <w:rPr>
+          <w:sz w:val="16"/>
+          <w:szCs w:val="14"/>
+          <w:lang w:val="en-US"/>
+        </w:rPr>
+      </w:pPr>
+    </w:p>
+    <w:p>
+      <w:pPr>
+        <w:ind w:firstLine="708"/>
+        <w:rPr>
+          <w:sz w:val="16"/>
+          <w:szCs w:val="14"/>
+          <w:lang w:val="en-US"/>
+        </w:rPr>
+      </w:pPr>
+    </w:p>
+    <w:p>
+      <w:pPr>
+        <w:ind w:firstLine="708"/>
+        <w:rPr>
+          <w:sz w:val="16"/>
+          <w:szCs w:val="14"/>
+          <w:lang w:val="en-US"/>
+        </w:rPr>
+      </w:pPr>
+    </w:p>
+    <w:p>
+      <w:pPr>
+        <w:ind w:firstLine="708"/>
+        <w:rPr>
+          <w:sz w:val="16"/>
+          <w:szCs w:val="14"/>
+          <w:lang w:val="en-US"/>
+        </w:rPr>
+      </w:pPr>
+    </w:p>
+    <w:p>
+      <w:pPr>
+        <w:ind w:firstLine="708"/>
+        <w:rPr>
+          <w:sz w:val="16"/>
+          <w:szCs w:val="14"/>
+          <w:lang w:val="en-US"/>
+        </w:rPr>
+      </w:pPr>
+    </w:p>
+    <w:p>
+      <w:pPr>
+        <w:ind w:firstLine="708"/>
+        <w:rPr>
+          <w:sz w:val="16"/>
+          <w:szCs w:val="14"/>
+          <w:lang w:val="en-US"/>
+        </w:rPr>
+      </w:pPr>
+    </w:p>
+    <w:p>
+      <w:pPr>
+        <w:ind w:firstLine="708"/>
+        <w:rPr>
+          <w:sz w:val="16"/>
+          <w:szCs w:val="14"/>
+          <w:lang w:val="en-US"/>
+        </w:rPr>
+      </w:pPr>
+    </w:p>
+    <w:bookmarkStart w:id="41" w:name="_Toc59828925" w:displacedByCustomXml="next"/>
+    <w:sdt>
+      <w:sdtPr>
+        <w:id w:val="2028520223"/>
+        <w:docPartObj>
+          <w:docPartGallery w:val="Bibliographies"/>
+          <w:docPartUnique/>
+        </w:docPartObj>
+      </w:sdtPr>
+      <w:sdtEndPr>
+        <w:rPr>
+          <w:rFonts w:ascii="Times New Roman" w:eastAsiaTheme="minorHAnsi" w:hAnsi="Times New Roman" w:cstheme="minorBidi"/>
+          <w:color w:val="auto"/>
+          <w:sz w:val="24"/>
+          <w:szCs w:val="22"/>
+        </w:rPr>
+      </w:sdtEndPr>
+      <w:sdtContent>
+        <w:p>
+          <w:pPr>
+            <w:pStyle w:val="Balk1"/>
+          </w:pPr>
+          <w:r>
+            <w:t>REFERENCES</w:t>
+          </w:r>
+          <w:bookmarkEnd w:id="41"/>
+        </w:p>
+        <w:sdt>
+          <w:sdtPr>
+            <w:id w:val="111145805"/>
+            <w:bibliography/>
+          </w:sdtPr>
+          <w:sdtContent>
+            <w:p>
+              <w:pPr>
+                <w:rPr>
+                  <w:rFonts w:asciiTheme="minorHAnsi" w:hAnsiTheme="minorHAnsi"/>
+                  <w:noProof/>
+                  <w:sz w:val="22"/>
+                </w:rPr>
+              </w:pPr>
+              <w:r>
+                <w:fldChar w:fldCharType="begin"/>
+              </w:r>
+              <w:r>
+                <w:instrText>BIBLIOGRAPHY</w:instrText>
+              </w:r>
+              <w:r>
+                <w:fldChar w:fldCharType="separate"/>
+              </w:r>
+            </w:p>
+            <w:tbl>
+              <w:tblPr>
+                <w:tblW w:w="5000" w:type="pct"/>
+                <w:tblCellSpacing w:w="15" w:type="dxa"/>
+                <w:tblCellMar>
+                  <w:top w:w="15" w:type="dxa"/>
+                  <w:left w:w="15" w:type="dxa"/>
+                  <w:bottom w:w="15" w:type="dxa"/>
+                  <w:right w:w="15" w:type="dxa"/>
+                </w:tblCellMar>
+                <w:tblLook w:val="04A0" w:firstRow="1" w:lastRow="0" w:firstColumn="1" w:lastColumn="0" w:noHBand="0" w:noVBand="1"/>
+              </w:tblPr>
+              <w:tblGrid>
+                <w:gridCol w:w="355"/>
+                <w:gridCol w:w="8717"/>
+              </w:tblGrid>
+              <w:tr>
+                <w:trPr>
+                  <w:divId w:val="1194617527"/>
+                  <w:tblCellSpacing w:w="15" w:type="dxa"/>
+                </w:trPr>
+                <w:tc>
+                  <w:tcPr>
+                    <w:tcW w:w="50" w:type="pct"/>
+                    <w:hideMark/>
+                  </w:tcPr>
+                  <w:p>
+                    <w:pPr>
+                      <w:pStyle w:val="Kaynaka"/>
+                      <w:rPr>
+                        <w:noProof/>
+                        <w:szCs w:val="24"/>
+                      </w:rPr>
+                    </w:pPr>
+                    <w:r>
+                      <w:rPr>
+                        <w:noProof/>
+                      </w:rPr>
+                      <w:t xml:space="preserve">[1] </w:t>
+                    </w:r>
+                  </w:p>
+                </w:tc>
+                <w:tc>
+                  <w:tcPr>
+                    <w:tcW w:w="0" w:type="auto"/>
+                    <w:hideMark/>
+                  </w:tcPr>
+                  <w:p>
+                    <w:pPr>
+                      <w:pStyle w:val="Kaynaka"/>
+                      <w:rPr>
+                        <w:noProof/>
+                      </w:rPr>
+                    </w:pPr>
+                    <w:r>
+                      <w:rPr>
+                        <w:noProof/>
+                      </w:rPr>
+                      <w:t>B. Hauke, «Basic Calculation of a Buck Converter's Power Stage,» Texas Instruments Inc., 2015.</w:t>
+                    </w:r>
+                  </w:p>
+                </w:tc>
+              </w:tr>
+              <w:tr>
+                <w:trPr>
+                  <w:divId w:val="1194617527"/>
+                  <w:tblCellSpacing w:w="15" w:type="dxa"/>
+                </w:trPr>
+                <w:tc>
+                  <w:tcPr>
+                    <w:tcW w:w="50" w:type="pct"/>
+                    <w:hideMark/>
+                  </w:tcPr>
+                  <w:p>
+                    <w:pPr>
+                      <w:pStyle w:val="Kaynaka"/>
+                      <w:rPr>
+                        <w:noProof/>
+                      </w:rPr>
+                    </w:pPr>
+                    <w:r>
+                      <w:rPr>
+                        <w:noProof/>
+                      </w:rPr>
+                      <w:t xml:space="preserve">[2] </w:t>
+                    </w:r>
+                  </w:p>
+                </w:tc>
+                <w:tc>
+                  <w:tcPr>
+                    <w:tcW w:w="0" w:type="auto"/>
+                    <w:hideMark/>
+                  </w:tcPr>
+                  <w:p>
+                    <w:pPr>
+                      <w:pStyle w:val="Kaynaka"/>
+                      <w:rPr>
+                        <w:noProof/>
+                      </w:rPr>
+                    </w:pPr>
+                    <w:r>
+                      <w:rPr>
+                        <w:noProof/>
+                      </w:rPr>
+                      <w:t xml:space="preserve">M. Score, «Ceramic or electrolytic output capacitors in DC/DC converters—Why not both?,» </w:t>
+                    </w:r>
+                    <w:r>
+                      <w:rPr>
+                        <w:i/>
+                        <w:iCs/>
+                        <w:noProof/>
+                      </w:rPr>
+                      <w:t xml:space="preserve">Analog Applications Journal, </w:t>
+                    </w:r>
+                    <w:r>
+                      <w:rPr>
+                        <w:noProof/>
+                      </w:rPr>
+                      <w:t xml:space="preserve">pp. 16-20, 2015. </w:t>
+                    </w:r>
+                  </w:p>
+                </w:tc>
+              </w:tr>
+              <w:tr>
+                <w:trPr>
+                  <w:divId w:val="1194617527"/>
+                  <w:tblCellSpacing w:w="15" w:type="dxa"/>
+                </w:trPr>
+                <w:tc>
+                  <w:tcPr>
+                    <w:tcW w:w="50" w:type="pct"/>
+                    <w:hideMark/>
+                  </w:tcPr>
+                  <w:p>
+                    <w:pPr>
+                      <w:pStyle w:val="Kaynaka"/>
+                      <w:rPr>
+                        <w:noProof/>
+                      </w:rPr>
+                    </w:pPr>
+                    <w:r>
+                      <w:rPr>
+                        <w:noProof/>
+                      </w:rPr>
+                      <w:t xml:space="preserve">[3] </w:t>
+                    </w:r>
+                  </w:p>
+                </w:tc>
+                <w:tc>
+                  <w:tcPr>
+                    <w:tcW w:w="0" w:type="auto"/>
+                    <w:hideMark/>
+                  </w:tcPr>
+                  <w:p>
+                    <w:pPr>
+                      <w:pStyle w:val="Kaynaka"/>
+                      <w:rPr>
+                        <w:noProof/>
+                      </w:rPr>
+                    </w:pPr>
+                    <w:r>
+                      <w:rPr>
+                        <w:noProof/>
+                      </w:rPr>
+                      <w:t xml:space="preserve">A. KARAFIL ve H. OZBAY, «Power Control of Single Phase Active Rectifier,» </w:t>
+                    </w:r>
+                    <w:r>
+                      <w:rPr>
+                        <w:i/>
+                        <w:iCs/>
+                        <w:noProof/>
+                      </w:rPr>
+                      <w:t xml:space="preserve">BALKAN JOURNAL OF ELECTRICAL &amp; COMPUTER ENGINEERING, </w:t>
+                    </w:r>
+                    <w:r>
+                      <w:rPr>
+                        <w:noProof/>
+                      </w:rPr>
+                      <w:t xml:space="preserve">pp. 332-336, 2019. </w:t>
+                    </w:r>
+                  </w:p>
+                </w:tc>
+              </w:tr>
+            </w:tbl>
+            <w:p>
+              <w:pPr>
+                <w:divId w:val="1194617527"/>
+                <w:rPr>
+                  <w:rFonts w:eastAsia="Times New Roman"/>
+                  <w:noProof/>
+                </w:rPr>
+              </w:pPr>
+            </w:p>
+            <w:p>
+              <w:r>
+                <w:rPr>
+                  <w:b/>
+                  <w:bCs/>
+                </w:rPr>
+                <w:fldChar w:fldCharType="end"/>
+              </w:r>
+            </w:p>
+          </w:sdtContent>
+        </w:sdt>
+      </w:sdtContent>
+    </w:sdt>
+    <w:p>
+      <w:pPr>
+        <w:ind w:firstLine="708"/>
+        <w:rPr>
+          <w:sz w:val="16"/>
+          <w:szCs w:val="14"/>
+          <w:lang w:val="en-US"/>
+        </w:rPr>
+      </w:pPr>
     </w:p>
     <w:sectPr>
-      <w:headerReference w:type="default" r:id="rId39"/>
-      <w:footerReference w:type="default" r:id="rId40"/>
+      <w:headerReference w:type="default" r:id="rId40"/>
+      <w:footerReference w:type="default" r:id="rId41"/>
       <w:pgSz w:w="11906" w:h="16838"/>
       <w:pgMar w:top="1417" w:right="1417" w:bottom="1417" w:left="1417" w:header="708" w:footer="708" w:gutter="0"/>
       <w:cols w:space="708"/>
@@ -11885,7 +14963,6 @@
         <w:docPartUnique/>
       </w:docPartObj>
     </w:sdtPr>
-    <w:sdtEndPr/>
     <w:sdtContent>
       <w:p>
         <w:pPr>
@@ -13888,6 +16965,33 @@
       <w:szCs w:val="18"/>
     </w:rPr>
   </w:style>
+  <w:style w:type="table" w:styleId="TabloKlavuzu">
+    <w:name w:val="Table Grid"/>
+    <w:basedOn w:val="NormalTablo"/>
+    <w:uiPriority w:val="39"/>
+    <w:rsid w:val="00CA5A25"/>
+    <w:pPr>
+      <w:spacing w:after="0" w:line="240" w:lineRule="auto"/>
+    </w:pPr>
+    <w:tblPr>
+      <w:tblBorders>
+        <w:top w:val="single" w:sz="4" w:space="0" w:color="auto"/>
+        <w:left w:val="single" w:sz="4" w:space="0" w:color="auto"/>
+        <w:bottom w:val="single" w:sz="4" w:space="0" w:color="auto"/>
+        <w:right w:val="single" w:sz="4" w:space="0" w:color="auto"/>
+        <w:insideH w:val="single" w:sz="4" w:space="0" w:color="auto"/>
+        <w:insideV w:val="single" w:sz="4" w:space="0" w:color="auto"/>
+      </w:tblBorders>
+    </w:tblPr>
+  </w:style>
+  <w:style w:type="paragraph" w:styleId="Kaynaka">
+    <w:name w:val="Bibliography"/>
+    <w:basedOn w:val="Normal"/>
+    <w:next w:val="Normal"/>
+    <w:uiPriority w:val="37"/>
+    <w:unhideWhenUsed/>
+    <w:rsid w:val="00253899"/>
+  </w:style>
 </w:styles>
 </file>
 
@@ -14187,11 +17291,75 @@
 </file>
 
 <file path=customXml/item1.xml><?xml version="1.0" encoding="utf-8"?>
-<b:Sources xmlns:b="http://schemas.openxmlformats.org/officeDocument/2006/bibliography" xmlns="http://schemas.openxmlformats.org/officeDocument/2006/bibliography" SelectedStyle="\IEEE2006OfficeOnline.xsl" StyleName="IEEE" Version="2006"/>
+<b:Sources xmlns:b="http://schemas.openxmlformats.org/officeDocument/2006/bibliography" xmlns="http://schemas.openxmlformats.org/officeDocument/2006/bibliography" SelectedStyle="\IEEE2006OfficeOnline.xsl" StyleName="IEEE" Version="2006">
+  <b:Source>
+    <b:Tag>Bri15</b:Tag>
+    <b:SourceType>Report</b:SourceType>
+    <b:Guid>{107EFD9C-BA16-451A-B0F1-7D8F62AC0753}</b:Guid>
+    <b:Title>Basic Calculation of a Buck Converter's Power Stage</b:Title>
+    <b:Year>2015</b:Year>
+    <b:Publisher>Texas Instruments Inc.</b:Publisher>
+    <b:Author>
+      <b:Author>
+        <b:NameList>
+          <b:Person>
+            <b:Last>Hauke</b:Last>
+            <b:First>Brigitte</b:First>
+          </b:Person>
+        </b:NameList>
+      </b:Author>
+    </b:Author>
+    <b:RefOrder>1</b:RefOrder>
+  </b:Source>
+  <b:Source>
+    <b:Tag>Mic15</b:Tag>
+    <b:SourceType>JournalArticle</b:SourceType>
+    <b:Guid>{7ECA8E8A-973D-4000-BA17-5B43AABF0D07}</b:Guid>
+    <b:Title>Ceramic or electrolytic output capacitors in DC/DC converters—Why not both?</b:Title>
+    <b:Year>2015</b:Year>
+    <b:Author>
+      <b:Author>
+        <b:NameList>
+          <b:Person>
+            <b:Last>Score</b:Last>
+            <b:First>Michael</b:First>
+          </b:Person>
+        </b:NameList>
+      </b:Author>
+    </b:Author>
+    <b:JournalName>Analog Applications Journal</b:JournalName>
+    <b:Pages>16-20</b:Pages>
+    <b:RefOrder>2</b:RefOrder>
+  </b:Source>
+  <b:Source>
+    <b:Tag>Aki19</b:Tag>
+    <b:SourceType>JournalArticle</b:SourceType>
+    <b:Guid>{E9B971A6-532B-4752-9AD2-F519D630A4F1}</b:Guid>
+    <b:Title>Power Control of Single Phase Active Rectifier </b:Title>
+    <b:JournalName>BALKAN JOURNAL OF ELECTRICAL &amp; COMPUTER ENGINEERING</b:JournalName>
+    <b:Year>2019</b:Year>
+    <b:Pages>332-336</b:Pages>
+    <b:Author>
+      <b:Author>
+        <b:NameList>
+          <b:Person>
+            <b:Last>KARAFIL</b:Last>
+            <b:First>Akif</b:First>
+          </b:Person>
+          <b:Person>
+            <b:Last>OZBAY</b:Last>
+            <b:First>Harun</b:First>
+          </b:Person>
+        </b:NameList>
+      </b:Author>
+    </b:Author>
+    <b:RefOrder>3</b:RefOrder>
+  </b:Source>
+</b:Sources>
 </file>
 
 <file path=customXml/itemProps1.xml><?xml version="1.0" encoding="utf-8"?>
-<ds:datastoreItem xmlns:ds="http://schemas.openxmlformats.org/officeDocument/2006/customXml" ds:itemID="{8FE65A14-5A83-47BD-9D3A-5350A98D3B7A}">
+<ds:datastoreItem xmlns:ds="http://schemas.openxmlformats.org/officeDocument/2006/customXml" ds:itemID="{69106891-F388-48FA-898E-F23C24B9E664}">
   <ds:schemaRefs>
     <ds:schemaRef ds:uri="http://schemas.openxmlformats.org/officeDocument/2006/bibliography"/>
   </ds:schemaRefs>

--- a/Defne/Report.docx
+++ b/Defne/Report.docx
@@ -240,75 +240,98 @@
         <w:ind w:right="-13"/>
         <w:jc w:val="center"/>
         <w:rPr>
+          <w:rFonts w:cs="Times New Roman"/>
+          <w:b/>
+          <w:sz w:val="40"/>
+          <w:lang w:val="en-US"/>
+        </w:rPr>
+      </w:pPr>
+      <w:r>
+        <w:rPr>
+          <w:rFonts w:cs="Times New Roman"/>
+          <w:b/>
+          <w:sz w:val="40"/>
+          <w:lang w:val="en-US"/>
+        </w:rPr>
+        <w:t>Term Project Simulation Report</w:t>
+      </w:r>
+    </w:p>
+    <w:p>
+      <w:pPr>
+        <w:spacing w:line="0" w:lineRule="atLeast"/>
+        <w:ind w:right="-13"/>
+        <w:jc w:val="center"/>
+        <w:rPr>
           <w:rFonts w:eastAsia="Calibri" w:cs="Times New Roman"/>
           <w:b/>
           <w:sz w:val="40"/>
           <w:lang w:val="en-US"/>
         </w:rPr>
       </w:pPr>
-      <w:r>
+    </w:p>
+    <w:p>
+      <w:pPr>
+        <w:spacing w:line="0" w:lineRule="atLeast"/>
+        <w:ind w:right="-13"/>
+        <w:jc w:val="center"/>
+        <w:rPr>
+          <w:rFonts w:eastAsia="Calibri" w:cs="Times New Roman"/>
+          <w:b/>
+          <w:sz w:val="40"/>
+          <w:lang w:val="en-US"/>
+        </w:rPr>
+      </w:pPr>
+    </w:p>
+    <w:p>
+      <w:pPr>
+        <w:spacing w:line="0" w:lineRule="atLeast"/>
+        <w:jc w:val="center"/>
         <w:rPr>
           <w:rFonts w:cs="Times New Roman"/>
           <w:b/>
+          <w:bCs/>
           <w:sz w:val="40"/>
-          <w:lang w:val="en-US"/>
-        </w:rPr>
-        <w:t>Term Project Simulation Report</w:t>
-      </w:r>
-    </w:p>
-    <w:p>
-      <w:pPr>
-        <w:spacing w:line="200" w:lineRule="exact"/>
-        <w:rPr>
-          <w:rFonts w:eastAsia="Times New Roman" w:cs="Times New Roman"/>
-          <w:lang w:val="en-US"/>
-        </w:rPr>
-      </w:pPr>
-    </w:p>
-    <w:p>
-      <w:pPr>
-        <w:spacing w:line="200" w:lineRule="exact"/>
-        <w:rPr>
-          <w:rFonts w:eastAsia="Times New Roman" w:cs="Times New Roman"/>
-          <w:lang w:val="en-US"/>
-        </w:rPr>
-      </w:pPr>
-    </w:p>
-    <w:p>
-      <w:pPr>
-        <w:spacing w:line="200" w:lineRule="exact"/>
-        <w:rPr>
-          <w:rFonts w:eastAsia="Times New Roman" w:cs="Times New Roman"/>
-          <w:lang w:val="en-US"/>
-        </w:rPr>
-      </w:pPr>
-    </w:p>
-    <w:p>
-      <w:pPr>
-        <w:spacing w:line="200" w:lineRule="exact"/>
-        <w:rPr>
-          <w:rFonts w:eastAsia="Times New Roman" w:cs="Times New Roman"/>
-          <w:lang w:val="en-US"/>
-        </w:rPr>
-      </w:pPr>
-    </w:p>
-    <w:p>
-      <w:pPr>
-        <w:spacing w:line="200" w:lineRule="exact"/>
-        <w:rPr>
-          <w:rFonts w:eastAsia="Times New Roman" w:cs="Times New Roman"/>
-          <w:lang w:val="en-US"/>
-        </w:rPr>
-      </w:pPr>
-    </w:p>
-    <w:p>
-      <w:pPr>
-        <w:spacing w:line="312" w:lineRule="exact"/>
-        <w:rPr>
-          <w:rFonts w:eastAsia="Times New Roman" w:cs="Times New Roman"/>
-          <w:lang w:val="en-US"/>
-        </w:rPr>
-      </w:pPr>
+          <w:szCs w:val="28"/>
+          <w:lang w:val="en-US"/>
+        </w:rPr>
+      </w:pPr>
+      <w:r>
+        <w:rPr>
+          <w:rFonts w:cs="Times New Roman"/>
+          <w:b/>
+          <w:bCs/>
+          <w:sz w:val="40"/>
+          <w:szCs w:val="28"/>
+          <w:lang w:val="en-US"/>
+        </w:rPr>
+        <w:t>Distanced Power Solutions Inc.</w:t>
+      </w:r>
+    </w:p>
+    <w:p>
+      <w:pPr>
+        <w:spacing w:line="0" w:lineRule="atLeast"/>
+        <w:rPr>
+          <w:rFonts w:cs="Times New Roman"/>
+          <w:b/>
+          <w:bCs/>
+          <w:i/>
+          <w:iCs/>
+          <w:szCs w:val="18"/>
+          <w:lang w:val="en-US"/>
+        </w:rPr>
+      </w:pPr>
+      <w:r>
+        <w:rPr>
+          <w:rFonts w:cs="Times New Roman"/>
+          <w:b/>
+          <w:bCs/>
+          <w:i/>
+          <w:iCs/>
+          <w:szCs w:val="18"/>
+          <w:lang w:val="en-US"/>
+        </w:rPr>
+        <w:t>Contributors</w:t>
+      </w:r>
     </w:p>
     <w:p>
       <w:pPr>
@@ -553,7 +576,7 @@
             </w:rPr>
             <w:fldChar w:fldCharType="separate"/>
           </w:r>
-          <w:hyperlink w:anchor="_Toc59828890" w:history="1">
+          <w:hyperlink w:anchor="_Toc59829176" w:history="1">
             <w:r>
               <w:rPr>
                 <w:rStyle w:val="Kpr"/>
@@ -582,7 +605,7 @@
                 <w:noProof/>
                 <w:webHidden/>
               </w:rPr>
-              <w:instrText xml:space="preserve"> PAGEREF _Toc59828890 \h </w:instrText>
+              <w:instrText xml:space="preserve"> PAGEREF _Toc59829176 \h </w:instrText>
             </w:r>
             <w:r>
               <w:rPr>
@@ -626,7 +649,7 @@
               <w:lang w:eastAsia="tr-TR"/>
             </w:rPr>
           </w:pPr>
-          <w:hyperlink w:anchor="_Toc59828891" w:history="1">
+          <w:hyperlink w:anchor="_Toc59829177" w:history="1">
             <w:r>
               <w:rPr>
                 <w:rStyle w:val="Kpr"/>
@@ -654,7 +677,7 @@
                 <w:noProof/>
                 <w:webHidden/>
               </w:rPr>
-              <w:instrText xml:space="preserve"> PAGEREF _Toc59828891 \h </w:instrText>
+              <w:instrText xml:space="preserve"> PAGEREF _Toc59829177 \h </w:instrText>
             </w:r>
             <w:r>
               <w:rPr>
@@ -698,7 +721,7 @@
               <w:lang w:eastAsia="tr-TR"/>
             </w:rPr>
           </w:pPr>
-          <w:hyperlink w:anchor="_Toc59828892" w:history="1">
+          <w:hyperlink w:anchor="_Toc59829178" w:history="1">
             <w:r>
               <w:rPr>
                 <w:rStyle w:val="Kpr"/>
@@ -726,7 +749,7 @@
                 <w:noProof/>
                 <w:webHidden/>
               </w:rPr>
-              <w:instrText xml:space="preserve"> PAGEREF _Toc59828892 \h </w:instrText>
+              <w:instrText xml:space="preserve"> PAGEREF _Toc59829178 \h </w:instrText>
             </w:r>
             <w:r>
               <w:rPr>
@@ -770,7 +793,7 @@
               <w:lang w:eastAsia="tr-TR"/>
             </w:rPr>
           </w:pPr>
-          <w:hyperlink w:anchor="_Toc59828893" w:history="1">
+          <w:hyperlink w:anchor="_Toc59829179" w:history="1">
             <w:r>
               <w:rPr>
                 <w:rStyle w:val="Kpr"/>
@@ -798,7 +821,7 @@
                 <w:noProof/>
                 <w:webHidden/>
               </w:rPr>
-              <w:instrText xml:space="preserve"> PAGEREF _Toc59828893 \h </w:instrText>
+              <w:instrText xml:space="preserve"> PAGEREF _Toc59829179 \h </w:instrText>
             </w:r>
             <w:r>
               <w:rPr>
@@ -843,7 +866,7 @@
               <w:lang w:eastAsia="tr-TR"/>
             </w:rPr>
           </w:pPr>
-          <w:hyperlink w:anchor="_Toc59828894" w:history="1">
+          <w:hyperlink w:anchor="_Toc59829180" w:history="1">
             <w:r>
               <w:rPr>
                 <w:rStyle w:val="Kpr"/>
@@ -888,7 +911,7 @@
                 <w:noProof/>
                 <w:webHidden/>
               </w:rPr>
-              <w:instrText xml:space="preserve"> PAGEREF _Toc59828894 \h </w:instrText>
+              <w:instrText xml:space="preserve"> PAGEREF _Toc59829180 \h </w:instrText>
             </w:r>
             <w:r>
               <w:rPr>
@@ -933,7 +956,7 @@
               <w:lang w:eastAsia="tr-TR"/>
             </w:rPr>
           </w:pPr>
-          <w:hyperlink w:anchor="_Toc59828895" w:history="1">
+          <w:hyperlink w:anchor="_Toc59829181" w:history="1">
             <w:r>
               <w:rPr>
                 <w:rStyle w:val="Kpr"/>
@@ -978,7 +1001,7 @@
                 <w:noProof/>
                 <w:webHidden/>
               </w:rPr>
-              <w:instrText xml:space="preserve"> PAGEREF _Toc59828895 \h </w:instrText>
+              <w:instrText xml:space="preserve"> PAGEREF _Toc59829181 \h </w:instrText>
             </w:r>
             <w:r>
               <w:rPr>
@@ -1023,7 +1046,7 @@
               <w:lang w:eastAsia="tr-TR"/>
             </w:rPr>
           </w:pPr>
-          <w:hyperlink w:anchor="_Toc59828896" w:history="1">
+          <w:hyperlink w:anchor="_Toc59829182" w:history="1">
             <w:r>
               <w:rPr>
                 <w:rStyle w:val="Kpr"/>
@@ -1068,7 +1091,7 @@
                 <w:noProof/>
                 <w:webHidden/>
               </w:rPr>
-              <w:instrText xml:space="preserve"> PAGEREF _Toc59828896 \h </w:instrText>
+              <w:instrText xml:space="preserve"> PAGEREF _Toc59829182 \h </w:instrText>
             </w:r>
             <w:r>
               <w:rPr>
@@ -1113,7 +1136,7 @@
               <w:lang w:eastAsia="tr-TR"/>
             </w:rPr>
           </w:pPr>
-          <w:hyperlink w:anchor="_Toc59828897" w:history="1">
+          <w:hyperlink w:anchor="_Toc59829183" w:history="1">
             <w:r>
               <w:rPr>
                 <w:rStyle w:val="Kpr"/>
@@ -1158,7 +1181,7 @@
                 <w:noProof/>
                 <w:webHidden/>
               </w:rPr>
-              <w:instrText xml:space="preserve"> PAGEREF _Toc59828897 \h </w:instrText>
+              <w:instrText xml:space="preserve"> PAGEREF _Toc59829183 \h </w:instrText>
             </w:r>
             <w:r>
               <w:rPr>
@@ -1202,7 +1225,7 @@
               <w:lang w:eastAsia="tr-TR"/>
             </w:rPr>
           </w:pPr>
-          <w:hyperlink w:anchor="_Toc59828898" w:history="1">
+          <w:hyperlink w:anchor="_Toc59829184" w:history="1">
             <w:r>
               <w:rPr>
                 <w:rStyle w:val="Kpr"/>
@@ -1230,7 +1253,7 @@
                 <w:noProof/>
                 <w:webHidden/>
               </w:rPr>
-              <w:instrText xml:space="preserve"> PAGEREF _Toc59828898 \h </w:instrText>
+              <w:instrText xml:space="preserve"> PAGEREF _Toc59829184 \h </w:instrText>
             </w:r>
             <w:r>
               <w:rPr>
@@ -1274,7 +1297,7 @@
               <w:lang w:eastAsia="tr-TR"/>
             </w:rPr>
           </w:pPr>
-          <w:hyperlink w:anchor="_Toc59828899" w:history="1">
+          <w:hyperlink w:anchor="_Toc59829185" w:history="1">
             <w:r>
               <w:rPr>
                 <w:rStyle w:val="Kpr"/>
@@ -1302,7 +1325,7 @@
                 <w:noProof/>
                 <w:webHidden/>
               </w:rPr>
-              <w:instrText xml:space="preserve"> PAGEREF _Toc59828899 \h </w:instrText>
+              <w:instrText xml:space="preserve"> PAGEREF _Toc59829185 \h </w:instrText>
             </w:r>
             <w:r>
               <w:rPr>
@@ -1346,7 +1369,7 @@
               <w:lang w:eastAsia="tr-TR"/>
             </w:rPr>
           </w:pPr>
-          <w:hyperlink w:anchor="_Toc59828900" w:history="1">
+          <w:hyperlink w:anchor="_Toc59829186" w:history="1">
             <w:r>
               <w:rPr>
                 <w:rStyle w:val="Kpr"/>
@@ -1374,7 +1397,7 @@
                 <w:noProof/>
                 <w:webHidden/>
               </w:rPr>
-              <w:instrText xml:space="preserve"> PAGEREF _Toc59828900 \h </w:instrText>
+              <w:instrText xml:space="preserve"> PAGEREF _Toc59829186 \h </w:instrText>
             </w:r>
             <w:r>
               <w:rPr>
@@ -1418,7 +1441,7 @@
               <w:lang w:eastAsia="tr-TR"/>
             </w:rPr>
           </w:pPr>
-          <w:hyperlink w:anchor="_Toc59828901" w:history="1">
+          <w:hyperlink w:anchor="_Toc59829187" w:history="1">
             <w:r>
               <w:rPr>
                 <w:rStyle w:val="Kpr"/>
@@ -1446,7 +1469,7 @@
                 <w:noProof/>
                 <w:webHidden/>
               </w:rPr>
-              <w:instrText xml:space="preserve"> PAGEREF _Toc59828901 \h </w:instrText>
+              <w:instrText xml:space="preserve"> PAGEREF _Toc59829187 \h </w:instrText>
             </w:r>
             <w:r>
               <w:rPr>
@@ -1490,7 +1513,7 @@
               <w:lang w:eastAsia="tr-TR"/>
             </w:rPr>
           </w:pPr>
-          <w:hyperlink w:anchor="_Toc59828902" w:history="1">
+          <w:hyperlink w:anchor="_Toc59829188" w:history="1">
             <w:r>
               <w:rPr>
                 <w:rStyle w:val="Kpr"/>
@@ -1518,7 +1541,7 @@
                 <w:noProof/>
                 <w:webHidden/>
               </w:rPr>
-              <w:instrText xml:space="preserve"> PAGEREF _Toc59828902 \h </w:instrText>
+              <w:instrText xml:space="preserve"> PAGEREF _Toc59829188 \h </w:instrText>
             </w:r>
             <w:r>
               <w:rPr>
@@ -1562,7 +1585,7 @@
               <w:lang w:eastAsia="tr-TR"/>
             </w:rPr>
           </w:pPr>
-          <w:hyperlink w:anchor="_Toc59828903" w:history="1">
+          <w:hyperlink w:anchor="_Toc59829189" w:history="1">
             <w:r>
               <w:rPr>
                 <w:rStyle w:val="Kpr"/>
@@ -1590,7 +1613,7 @@
                 <w:noProof/>
                 <w:webHidden/>
               </w:rPr>
-              <w:instrText xml:space="preserve"> PAGEREF _Toc59828903 \h </w:instrText>
+              <w:instrText xml:space="preserve"> PAGEREF _Toc59829189 \h </w:instrText>
             </w:r>
             <w:r>
               <w:rPr>
@@ -1634,7 +1657,7 @@
               <w:lang w:eastAsia="tr-TR"/>
             </w:rPr>
           </w:pPr>
-          <w:hyperlink w:anchor="_Toc59828904" w:history="1">
+          <w:hyperlink w:anchor="_Toc59829190" w:history="1">
             <w:r>
               <w:rPr>
                 <w:rStyle w:val="Kpr"/>
@@ -1662,7 +1685,7 @@
                 <w:noProof/>
                 <w:webHidden/>
               </w:rPr>
-              <w:instrText xml:space="preserve"> PAGEREF _Toc59828904 \h </w:instrText>
+              <w:instrText xml:space="preserve"> PAGEREF _Toc59829190 \h </w:instrText>
             </w:r>
             <w:r>
               <w:rPr>
@@ -1706,7 +1729,7 @@
               <w:lang w:eastAsia="tr-TR"/>
             </w:rPr>
           </w:pPr>
-          <w:hyperlink w:anchor="_Toc59828905" w:history="1">
+          <w:hyperlink w:anchor="_Toc59829191" w:history="1">
             <w:r>
               <w:rPr>
                 <w:rStyle w:val="Kpr"/>
@@ -1734,7 +1757,7 @@
                 <w:noProof/>
                 <w:webHidden/>
               </w:rPr>
-              <w:instrText xml:space="preserve"> PAGEREF _Toc59828905 \h </w:instrText>
+              <w:instrText xml:space="preserve"> PAGEREF _Toc59829191 \h </w:instrText>
             </w:r>
             <w:r>
               <w:rPr>
@@ -1778,7 +1801,7 @@
               <w:lang w:eastAsia="tr-TR"/>
             </w:rPr>
           </w:pPr>
-          <w:hyperlink w:anchor="_Toc59828906" w:history="1">
+          <w:hyperlink w:anchor="_Toc59829192" w:history="1">
             <w:r>
               <w:rPr>
                 <w:rStyle w:val="Kpr"/>
@@ -1806,7 +1829,7 @@
                 <w:noProof/>
                 <w:webHidden/>
               </w:rPr>
-              <w:instrText xml:space="preserve"> PAGEREF _Toc59828906 \h </w:instrText>
+              <w:instrText xml:space="preserve"> PAGEREF _Toc59829192 \h </w:instrText>
             </w:r>
             <w:r>
               <w:rPr>
@@ -1850,7 +1873,7 @@
               <w:lang w:eastAsia="tr-TR"/>
             </w:rPr>
           </w:pPr>
-          <w:hyperlink w:anchor="_Toc59828907" w:history="1">
+          <w:hyperlink w:anchor="_Toc59829193" w:history="1">
             <w:r>
               <w:rPr>
                 <w:rStyle w:val="Kpr"/>
@@ -1878,7 +1901,7 @@
                 <w:noProof/>
                 <w:webHidden/>
               </w:rPr>
-              <w:instrText xml:space="preserve"> PAGEREF _Toc59828907 \h </w:instrText>
+              <w:instrText xml:space="preserve"> PAGEREF _Toc59829193 \h </w:instrText>
             </w:r>
             <w:r>
               <w:rPr>
@@ -1922,7 +1945,7 @@
               <w:lang w:eastAsia="tr-TR"/>
             </w:rPr>
           </w:pPr>
-          <w:hyperlink w:anchor="_Toc59828908" w:history="1">
+          <w:hyperlink w:anchor="_Toc59829194" w:history="1">
             <w:r>
               <w:rPr>
                 <w:rStyle w:val="Kpr"/>
@@ -1951,7 +1974,7 @@
                 <w:noProof/>
                 <w:webHidden/>
               </w:rPr>
-              <w:instrText xml:space="preserve"> PAGEREF _Toc59828908 \h </w:instrText>
+              <w:instrText xml:space="preserve"> PAGEREF _Toc59829194 \h </w:instrText>
             </w:r>
             <w:r>
               <w:rPr>
@@ -1996,7 +2019,7 @@
               <w:lang w:eastAsia="tr-TR"/>
             </w:rPr>
           </w:pPr>
-          <w:hyperlink w:anchor="_Toc59828909" w:history="1">
+          <w:hyperlink w:anchor="_Toc59829195" w:history="1">
             <w:r>
               <w:rPr>
                 <w:rStyle w:val="Kpr"/>
@@ -2041,7 +2064,7 @@
                 <w:noProof/>
                 <w:webHidden/>
               </w:rPr>
-              <w:instrText xml:space="preserve"> PAGEREF _Toc59828909 \h </w:instrText>
+              <w:instrText xml:space="preserve"> PAGEREF _Toc59829195 \h </w:instrText>
             </w:r>
             <w:r>
               <w:rPr>
@@ -2086,7 +2109,7 @@
               <w:lang w:eastAsia="tr-TR"/>
             </w:rPr>
           </w:pPr>
-          <w:hyperlink w:anchor="_Toc59828910" w:history="1">
+          <w:hyperlink w:anchor="_Toc59829196" w:history="1">
             <w:r>
               <w:rPr>
                 <w:rStyle w:val="Kpr"/>
@@ -2131,7 +2154,7 @@
                 <w:noProof/>
                 <w:webHidden/>
               </w:rPr>
-              <w:instrText xml:space="preserve"> PAGEREF _Toc59828910 \h </w:instrText>
+              <w:instrText xml:space="preserve"> PAGEREF _Toc59829196 \h </w:instrText>
             </w:r>
             <w:r>
               <w:rPr>
@@ -2176,7 +2199,7 @@
               <w:lang w:eastAsia="tr-TR"/>
             </w:rPr>
           </w:pPr>
-          <w:hyperlink w:anchor="_Toc59828911" w:history="1">
+          <w:hyperlink w:anchor="_Toc59829197" w:history="1">
             <w:r>
               <w:rPr>
                 <w:rStyle w:val="Kpr"/>
@@ -2221,7 +2244,7 @@
                 <w:noProof/>
                 <w:webHidden/>
               </w:rPr>
-              <w:instrText xml:space="preserve"> PAGEREF _Toc59828911 \h </w:instrText>
+              <w:instrText xml:space="preserve"> PAGEREF _Toc59829197 \h </w:instrText>
             </w:r>
             <w:r>
               <w:rPr>
@@ -2265,7 +2288,7 @@
               <w:lang w:eastAsia="tr-TR"/>
             </w:rPr>
           </w:pPr>
-          <w:hyperlink w:anchor="_Toc59828912" w:history="1">
+          <w:hyperlink w:anchor="_Toc59829198" w:history="1">
             <w:r>
               <w:rPr>
                 <w:rStyle w:val="Kpr"/>
@@ -2293,7 +2316,7 @@
                 <w:noProof/>
                 <w:webHidden/>
               </w:rPr>
-              <w:instrText xml:space="preserve"> PAGEREF _Toc59828912 \h </w:instrText>
+              <w:instrText xml:space="preserve"> PAGEREF _Toc59829198 \h </w:instrText>
             </w:r>
             <w:r>
               <w:rPr>
@@ -2337,7 +2360,7 @@
               <w:lang w:eastAsia="tr-TR"/>
             </w:rPr>
           </w:pPr>
-          <w:hyperlink w:anchor="_Toc59828913" w:history="1">
+          <w:hyperlink w:anchor="_Toc59829199" w:history="1">
             <w:r>
               <w:rPr>
                 <w:rStyle w:val="Kpr"/>
@@ -2365,7 +2388,7 @@
                 <w:noProof/>
                 <w:webHidden/>
               </w:rPr>
-              <w:instrText xml:space="preserve"> PAGEREF _Toc59828913 \h </w:instrText>
+              <w:instrText xml:space="preserve"> PAGEREF _Toc59829199 \h </w:instrText>
             </w:r>
             <w:r>
               <w:rPr>
@@ -2410,7 +2433,7 @@
               <w:lang w:eastAsia="tr-TR"/>
             </w:rPr>
           </w:pPr>
-          <w:hyperlink w:anchor="_Toc59828914" w:history="1">
+          <w:hyperlink w:anchor="_Toc59829200" w:history="1">
             <w:r>
               <w:rPr>
                 <w:rStyle w:val="Kpr"/>
@@ -2455,7 +2478,7 @@
                 <w:noProof/>
                 <w:webHidden/>
               </w:rPr>
-              <w:instrText xml:space="preserve"> PAGEREF _Toc59828914 \h </w:instrText>
+              <w:instrText xml:space="preserve"> PAGEREF _Toc59829200 \h </w:instrText>
             </w:r>
             <w:r>
               <w:rPr>
@@ -2500,7 +2523,7 @@
               <w:lang w:eastAsia="tr-TR"/>
             </w:rPr>
           </w:pPr>
-          <w:hyperlink w:anchor="_Toc59828915" w:history="1">
+          <w:hyperlink w:anchor="_Toc59829201" w:history="1">
             <w:r>
               <w:rPr>
                 <w:rStyle w:val="Kpr"/>
@@ -2545,7 +2568,7 @@
                 <w:noProof/>
                 <w:webHidden/>
               </w:rPr>
-              <w:instrText xml:space="preserve"> PAGEREF _Toc59828915 \h </w:instrText>
+              <w:instrText xml:space="preserve"> PAGEREF _Toc59829201 \h </w:instrText>
             </w:r>
             <w:r>
               <w:rPr>
@@ -2590,7 +2613,7 @@
               <w:lang w:eastAsia="tr-TR"/>
             </w:rPr>
           </w:pPr>
-          <w:hyperlink w:anchor="_Toc59828916" w:history="1">
+          <w:hyperlink w:anchor="_Toc59829202" w:history="1">
             <w:r>
               <w:rPr>
                 <w:rStyle w:val="Kpr"/>
@@ -2635,7 +2658,7 @@
                 <w:noProof/>
                 <w:webHidden/>
               </w:rPr>
-              <w:instrText xml:space="preserve"> PAGEREF _Toc59828916 \h </w:instrText>
+              <w:instrText xml:space="preserve"> PAGEREF _Toc59829202 \h </w:instrText>
             </w:r>
             <w:r>
               <w:rPr>
@@ -2679,7 +2702,7 @@
               <w:lang w:eastAsia="tr-TR"/>
             </w:rPr>
           </w:pPr>
-          <w:hyperlink w:anchor="_Toc59828917" w:history="1">
+          <w:hyperlink w:anchor="_Toc59829203" w:history="1">
             <w:r>
               <w:rPr>
                 <w:rStyle w:val="Kpr"/>
@@ -2707,7 +2730,7 @@
                 <w:noProof/>
                 <w:webHidden/>
               </w:rPr>
-              <w:instrText xml:space="preserve"> PAGEREF _Toc59828917 \h </w:instrText>
+              <w:instrText xml:space="preserve"> PAGEREF _Toc59829203 \h </w:instrText>
             </w:r>
             <w:r>
               <w:rPr>
@@ -2752,7 +2775,7 @@
               <w:lang w:eastAsia="tr-TR"/>
             </w:rPr>
           </w:pPr>
-          <w:hyperlink w:anchor="_Toc59828918" w:history="1">
+          <w:hyperlink w:anchor="_Toc59829204" w:history="1">
             <w:r>
               <w:rPr>
                 <w:rStyle w:val="Kpr"/>
@@ -2797,7 +2820,7 @@
                 <w:noProof/>
                 <w:webHidden/>
               </w:rPr>
-              <w:instrText xml:space="preserve"> PAGEREF _Toc59828918 \h </w:instrText>
+              <w:instrText xml:space="preserve"> PAGEREF _Toc59829204 \h </w:instrText>
             </w:r>
             <w:r>
               <w:rPr>
@@ -2842,7 +2865,7 @@
               <w:lang w:eastAsia="tr-TR"/>
             </w:rPr>
           </w:pPr>
-          <w:hyperlink w:anchor="_Toc59828919" w:history="1">
+          <w:hyperlink w:anchor="_Toc59829205" w:history="1">
             <w:r>
               <w:rPr>
                 <w:rStyle w:val="Kpr"/>
@@ -2887,7 +2910,7 @@
                 <w:noProof/>
                 <w:webHidden/>
               </w:rPr>
-              <w:instrText xml:space="preserve"> PAGEREF _Toc59828919 \h </w:instrText>
+              <w:instrText xml:space="preserve"> PAGEREF _Toc59829205 \h </w:instrText>
             </w:r>
             <w:r>
               <w:rPr>
@@ -2932,7 +2955,7 @@
               <w:lang w:eastAsia="tr-TR"/>
             </w:rPr>
           </w:pPr>
-          <w:hyperlink w:anchor="_Toc59828920" w:history="1">
+          <w:hyperlink w:anchor="_Toc59829206" w:history="1">
             <w:r>
               <w:rPr>
                 <w:rStyle w:val="Kpr"/>
@@ -2977,7 +3000,7 @@
                 <w:noProof/>
                 <w:webHidden/>
               </w:rPr>
-              <w:instrText xml:space="preserve"> PAGEREF _Toc59828920 \h </w:instrText>
+              <w:instrText xml:space="preserve"> PAGEREF _Toc59829206 \h </w:instrText>
             </w:r>
             <w:r>
               <w:rPr>
@@ -3022,7 +3045,7 @@
               <w:lang w:eastAsia="tr-TR"/>
             </w:rPr>
           </w:pPr>
-          <w:hyperlink w:anchor="_Toc59828921" w:history="1">
+          <w:hyperlink w:anchor="_Toc59829207" w:history="1">
             <w:r>
               <w:rPr>
                 <w:rStyle w:val="Kpr"/>
@@ -3067,7 +3090,7 @@
                 <w:noProof/>
                 <w:webHidden/>
               </w:rPr>
-              <w:instrText xml:space="preserve"> PAGEREF _Toc59828921 \h </w:instrText>
+              <w:instrText xml:space="preserve"> PAGEREF _Toc59829207 \h </w:instrText>
             </w:r>
             <w:r>
               <w:rPr>
@@ -3112,7 +3135,7 @@
               <w:lang w:eastAsia="tr-TR"/>
             </w:rPr>
           </w:pPr>
-          <w:hyperlink w:anchor="_Toc59828922" w:history="1">
+          <w:hyperlink w:anchor="_Toc59829208" w:history="1">
             <w:r>
               <w:rPr>
                 <w:rStyle w:val="Kpr"/>
@@ -3157,7 +3180,7 @@
                 <w:noProof/>
                 <w:webHidden/>
               </w:rPr>
-              <w:instrText xml:space="preserve"> PAGEREF _Toc59828922 \h </w:instrText>
+              <w:instrText xml:space="preserve"> PAGEREF _Toc59829208 \h </w:instrText>
             </w:r>
             <w:r>
               <w:rPr>
@@ -3202,7 +3225,7 @@
               <w:lang w:eastAsia="tr-TR"/>
             </w:rPr>
           </w:pPr>
-          <w:hyperlink w:anchor="_Toc59828923" w:history="1">
+          <w:hyperlink w:anchor="_Toc59829209" w:history="1">
             <w:r>
               <w:rPr>
                 <w:rStyle w:val="Kpr"/>
@@ -3247,7 +3270,7 @@
                 <w:noProof/>
                 <w:webHidden/>
               </w:rPr>
-              <w:instrText xml:space="preserve"> PAGEREF _Toc59828923 \h </w:instrText>
+              <w:instrText xml:space="preserve"> PAGEREF _Toc59829209 \h </w:instrText>
             </w:r>
             <w:r>
               <w:rPr>
@@ -3291,7 +3314,7 @@
               <w:lang w:eastAsia="tr-TR"/>
             </w:rPr>
           </w:pPr>
-          <w:hyperlink w:anchor="_Toc59828924" w:history="1">
+          <w:hyperlink w:anchor="_Toc59829210" w:history="1">
             <w:r>
               <w:rPr>
                 <w:rStyle w:val="Kpr"/>
@@ -3319,7 +3342,7 @@
                 <w:noProof/>
                 <w:webHidden/>
               </w:rPr>
-              <w:instrText xml:space="preserve"> PAGEREF _Toc59828924 \h </w:instrText>
+              <w:instrText xml:space="preserve"> PAGEREF _Toc59829210 \h </w:instrText>
             </w:r>
             <w:r>
               <w:rPr>
@@ -3363,13 +3386,13 @@
               <w:lang w:eastAsia="tr-TR"/>
             </w:rPr>
           </w:pPr>
-          <w:hyperlink w:anchor="_Toc59828925" w:history="1">
+          <w:hyperlink w:anchor="_Toc59829211" w:history="1">
             <w:r>
               <w:rPr>
                 <w:rStyle w:val="Kpr"/>
                 <w:noProof/>
               </w:rPr>
-              <w:t>REFERENCES</w:t>
+              <w:t>References</w:t>
             </w:r>
             <w:r>
               <w:rPr>
@@ -3390,7 +3413,7 @@
                 <w:noProof/>
                 <w:webHidden/>
               </w:rPr>
-              <w:instrText xml:space="preserve"> PAGEREF _Toc59828925 \h </w:instrText>
+              <w:instrText xml:space="preserve"> PAGEREF _Toc59829211 \h </w:instrText>
             </w:r>
             <w:r>
               <w:rPr>
@@ -3637,7 +3660,7 @@
           <w:lang w:val="en-US"/>
         </w:rPr>
       </w:pPr>
-      <w:bookmarkStart w:id="1" w:name="_Toc59828890"/>
+      <w:bookmarkStart w:id="1" w:name="_Toc59829176"/>
       <w:r>
         <w:rPr>
           <w:rFonts w:eastAsia="Calibri"/>
@@ -3710,7 +3733,7 @@
           <w:lang w:val="en-US"/>
         </w:rPr>
       </w:pPr>
-      <w:bookmarkStart w:id="2" w:name="_Toc59828891"/>
+      <w:bookmarkStart w:id="2" w:name="_Toc59829177"/>
       <w:r>
         <w:rPr>
           <w:lang w:val="en-US"/>
@@ -4118,7 +4141,7 @@
           <w:lang w:val="en-US"/>
         </w:rPr>
       </w:pPr>
-      <w:bookmarkStart w:id="4" w:name="_Toc59828892"/>
+      <w:bookmarkStart w:id="4" w:name="_Toc59829178"/>
       <w:r>
         <w:rPr>
           <w:lang w:val="en-US"/>
@@ -4291,7 +4314,7 @@
           <w:lang w:val="en-US"/>
         </w:rPr>
       </w:pPr>
-      <w:bookmarkStart w:id="5" w:name="_Toc59828893"/>
+      <w:bookmarkStart w:id="5" w:name="_Toc59829179"/>
       <w:r>
         <w:rPr>
           <w:lang w:val="en-US"/>
@@ -4328,7 +4351,7 @@
           <w:lang w:val="en-US"/>
         </w:rPr>
       </w:pPr>
-      <w:bookmarkStart w:id="7" w:name="_Toc59828894"/>
+      <w:bookmarkStart w:id="7" w:name="_Toc59829180"/>
       <w:bookmarkEnd w:id="6"/>
       <w:r>
         <w:rPr>
@@ -5277,7 +5300,7 @@
           <w:lang w:val="en-US"/>
         </w:rPr>
       </w:pPr>
-      <w:bookmarkStart w:id="8" w:name="_Toc59828895"/>
+      <w:bookmarkStart w:id="8" w:name="_Toc59829181"/>
       <w:r>
         <w:rPr>
           <w:lang w:val="en-US"/>
@@ -6664,7 +6687,7 @@
           <w:lang w:val="en-US"/>
         </w:rPr>
       </w:pPr>
-      <w:bookmarkStart w:id="11" w:name="_Toc59828896"/>
+      <w:bookmarkStart w:id="11" w:name="_Toc59829182"/>
       <w:r>
         <w:rPr>
           <w:lang w:val="en-US"/>
@@ -7026,7 +7049,7 @@
           <w:lang w:val="en-US"/>
         </w:rPr>
       </w:pPr>
-      <w:bookmarkStart w:id="12" w:name="_Toc59828897"/>
+      <w:bookmarkStart w:id="12" w:name="_Toc59829183"/>
       <w:r>
         <w:rPr>
           <w:lang w:val="en-US"/>
@@ -7491,7 +7514,7 @@
           <w:lang w:val="en-US"/>
         </w:rPr>
       </w:pPr>
-      <w:bookmarkStart w:id="13" w:name="_Toc59828898"/>
+      <w:bookmarkStart w:id="13" w:name="_Toc59829184"/>
       <w:r>
         <w:rPr>
           <w:lang w:val="en-US"/>
@@ -7638,7 +7661,7 @@
           <w:lang w:val="en-US"/>
         </w:rPr>
       </w:pPr>
-      <w:bookmarkStart w:id="14" w:name="_Toc59828899"/>
+      <w:bookmarkStart w:id="14" w:name="_Toc59829185"/>
       <w:r>
         <w:rPr>
           <w:lang w:val="en-US"/>
@@ -7852,7 +7875,7 @@
           <w:lang w:val="en-US"/>
         </w:rPr>
       </w:pPr>
-      <w:bookmarkStart w:id="15" w:name="_Toc59828900"/>
+      <w:bookmarkStart w:id="15" w:name="_Toc59829186"/>
       <w:r>
         <w:rPr>
           <w:lang w:val="en-US"/>
@@ -7974,7 +7997,7 @@
           <w:lang w:val="en-US"/>
         </w:rPr>
       </w:pPr>
-      <w:bookmarkStart w:id="16" w:name="_Toc59828901"/>
+      <w:bookmarkStart w:id="16" w:name="_Toc59829187"/>
       <w:r>
         <w:rPr>
           <w:lang w:val="en-US"/>
@@ -8178,7 +8201,7 @@
           <w:lang w:val="en-US"/>
         </w:rPr>
       </w:pPr>
-      <w:bookmarkStart w:id="17" w:name="_Toc59828902"/>
+      <w:bookmarkStart w:id="17" w:name="_Toc59829188"/>
       <w:r>
         <w:rPr>
           <w:lang w:val="en-US"/>
@@ -8349,7 +8372,7 @@
           <w:lang w:val="en-US"/>
         </w:rPr>
       </w:pPr>
-      <w:bookmarkStart w:id="18" w:name="_Toc59828903"/>
+      <w:bookmarkStart w:id="18" w:name="_Toc59829189"/>
       <w:r>
         <w:rPr>
           <w:lang w:val="en-US"/>
@@ -8459,7 +8482,7 @@
           <w:lang w:val="en-US"/>
         </w:rPr>
       </w:pPr>
-      <w:bookmarkStart w:id="19" w:name="_Toc59828904"/>
+      <w:bookmarkStart w:id="19" w:name="_Toc59829190"/>
       <w:r>
         <w:rPr>
           <w:lang w:val="en-US"/>
@@ -8617,7 +8640,7 @@
           <w:lang w:val="en-US"/>
         </w:rPr>
       </w:pPr>
-      <w:bookmarkStart w:id="20" w:name="_Toc59828905"/>
+      <w:bookmarkStart w:id="20" w:name="_Toc59829191"/>
       <w:r>
         <w:rPr>
           <w:lang w:val="en-US"/>
@@ -8726,7 +8749,7 @@
           <w:lang w:val="en-US"/>
         </w:rPr>
       </w:pPr>
-      <w:bookmarkStart w:id="21" w:name="_Toc59828906"/>
+      <w:bookmarkStart w:id="21" w:name="_Toc59829192"/>
       <w:r>
         <w:rPr>
           <w:lang w:val="en-US"/>
@@ -8880,7 +8903,7 @@
           <w:lang w:val="en-US"/>
         </w:rPr>
       </w:pPr>
-      <w:bookmarkStart w:id="22" w:name="_Toc59828907"/>
+      <w:bookmarkStart w:id="22" w:name="_Toc59829193"/>
       <w:r>
         <w:rPr>
           <w:lang w:val="en-US"/>
@@ -9145,7 +9168,7 @@
           <w:lang w:val="en-US"/>
         </w:rPr>
       </w:pPr>
-      <w:bookmarkStart w:id="23" w:name="_Toc59828908"/>
+      <w:bookmarkStart w:id="23" w:name="_Toc59829194"/>
       <w:r>
         <w:rPr>
           <w:shd w:val="clear" w:color="auto" w:fill="FFFFFF"/>
@@ -9221,7 +9244,7 @@
           <w:lang w:val="en-US"/>
         </w:rPr>
       </w:pPr>
-      <w:bookmarkStart w:id="24" w:name="_Toc59828909"/>
+      <w:bookmarkStart w:id="24" w:name="_Toc59829195"/>
       <w:r>
         <w:rPr>
           <w:lang w:val="en-US"/>
@@ -9362,7 +9385,7 @@
           <w:lang w:val="en-US"/>
         </w:rPr>
       </w:pPr>
-      <w:bookmarkStart w:id="25" w:name="_Toc59828910"/>
+      <w:bookmarkStart w:id="25" w:name="_Toc59829196"/>
       <w:r>
         <w:rPr>
           <w:lang w:val="en-US"/>
@@ -9507,7 +9530,7 @@
           <w:lang w:val="en-US"/>
         </w:rPr>
       </w:pPr>
-      <w:bookmarkStart w:id="26" w:name="_Toc59828911"/>
+      <w:bookmarkStart w:id="26" w:name="_Toc59829197"/>
       <w:r>
         <w:rPr>
           <w:lang w:val="en-US"/>
@@ -9623,7 +9646,7 @@
           <w:lang w:val="en-US"/>
         </w:rPr>
       </w:pPr>
-      <w:bookmarkStart w:id="27" w:name="_Toc59828912"/>
+      <w:bookmarkStart w:id="27" w:name="_Toc59829198"/>
       <w:r>
         <w:rPr>
           <w:lang w:val="en-US"/>
@@ -12196,7 +12219,7 @@
           <w:lang w:val="en-US"/>
         </w:rPr>
       </w:pPr>
-      <w:bookmarkStart w:id="28" w:name="_Toc59828913"/>
+      <w:bookmarkStart w:id="28" w:name="_Toc59829199"/>
       <w:r>
         <w:rPr>
           <w:lang w:val="en-US"/>
@@ -12268,7 +12291,7 @@
           <w:lang w:val="en-US"/>
         </w:rPr>
       </w:pPr>
-      <w:bookmarkStart w:id="29" w:name="_Toc59828914"/>
+      <w:bookmarkStart w:id="29" w:name="_Toc59829200"/>
       <w:r>
         <w:rPr>
           <w:lang w:val="en-US"/>
@@ -12578,7 +12601,7 @@
           <w:lang w:val="en-US"/>
         </w:rPr>
       </w:pPr>
-      <w:bookmarkStart w:id="30" w:name="_Toc59828915"/>
+      <w:bookmarkStart w:id="30" w:name="_Toc59829201"/>
       <w:r>
         <w:rPr>
           <w:lang w:val="en-US"/>
@@ -12750,7 +12773,7 @@
           <w:lang w:val="en-US"/>
         </w:rPr>
       </w:pPr>
-      <w:bookmarkStart w:id="32" w:name="_Toc59828916"/>
+      <w:bookmarkStart w:id="32" w:name="_Toc59829202"/>
       <w:r>
         <w:rPr>
           <w:lang w:val="en-US"/>
@@ -12915,7 +12938,7 @@
           <w:lang w:val="en-US"/>
         </w:rPr>
       </w:pPr>
-      <w:bookmarkStart w:id="33" w:name="_Toc59828917"/>
+      <w:bookmarkStart w:id="33" w:name="_Toc59829203"/>
       <w:r>
         <w:rPr>
           <w:lang w:val="en-US"/>
@@ -13054,7 +13077,7 @@
           <w:lang w:val="en-US"/>
         </w:rPr>
       </w:pPr>
-      <w:bookmarkStart w:id="34" w:name="_Toc59828918"/>
+      <w:bookmarkStart w:id="34" w:name="_Toc59829204"/>
       <w:r>
         <w:rPr>
           <w:lang w:val="en-US"/>
@@ -13196,7 +13219,7 @@
           <w:lang w:val="en-US"/>
         </w:rPr>
       </w:pPr>
-      <w:bookmarkStart w:id="35" w:name="_Toc59828919"/>
+      <w:bookmarkStart w:id="35" w:name="_Toc59829205"/>
       <w:r>
         <w:rPr>
           <w:lang w:val="en-US"/>
@@ -13482,7 +13505,7 @@
           <w:lang w:val="en-US"/>
         </w:rPr>
       </w:pPr>
-      <w:bookmarkStart w:id="36" w:name="_Toc59828920"/>
+      <w:bookmarkStart w:id="36" w:name="_Toc59829206"/>
       <w:r>
         <w:rPr>
           <w:lang w:val="en-US"/>
@@ -13755,7 +13778,7 @@
           <w:lang w:val="en-US"/>
         </w:rPr>
       </w:pPr>
-      <w:bookmarkStart w:id="37" w:name="_Toc59828921"/>
+      <w:bookmarkStart w:id="37" w:name="_Toc59829207"/>
       <w:r>
         <w:rPr>
           <w:lang w:val="en-US"/>
@@ -13894,7 +13917,7 @@
           <w:lang w:val="en-US"/>
         </w:rPr>
       </w:pPr>
-      <w:bookmarkStart w:id="38" w:name="_Toc59828922"/>
+      <w:bookmarkStart w:id="38" w:name="_Toc59829208"/>
       <w:r>
         <w:rPr>
           <w:lang w:val="en-US"/>
@@ -14136,7 +14159,7 @@
           <w:lang w:val="en-US"/>
         </w:rPr>
       </w:pPr>
-      <w:bookmarkStart w:id="39" w:name="_Toc59828923"/>
+      <w:bookmarkStart w:id="39" w:name="_Toc59829209"/>
       <w:r>
         <w:rPr>
           <w:lang w:val="en-US"/>
@@ -14293,7 +14316,7 @@
           <w:lang w:val="en-US"/>
         </w:rPr>
       </w:pPr>
-      <w:bookmarkStart w:id="40" w:name="_Toc59828924"/>
+      <w:bookmarkStart w:id="40" w:name="_Toc59829210"/>
       <w:r>
         <w:rPr>
           <w:lang w:val="en-US"/>
@@ -14648,7 +14671,7 @@
         </w:rPr>
       </w:pPr>
     </w:p>
-    <w:bookmarkStart w:id="41" w:name="_Toc59828925" w:displacedByCustomXml="next"/>
+    <w:bookmarkStart w:id="41" w:name="_Toc59829211" w:displacedByCustomXml="next"/>
     <w:sdt>
       <w:sdtPr>
         <w:id w:val="2028520223"/>
@@ -14670,10 +14693,15 @@
           <w:pPr>
             <w:pStyle w:val="Balk1"/>
           </w:pPr>
+          <w:proofErr w:type="spellStart"/>
           <w:r>
-            <w:t>REFERENCES</w:t>
+            <w:t>R</w:t>
+          </w:r>
+          <w:r>
+            <w:t>eferences</w:t>
           </w:r>
           <w:bookmarkEnd w:id="41"/>
+          <w:proofErr w:type="spellEnd"/>
         </w:p>
         <w:sdt>
           <w:sdtPr>
